--- a/ПЗ.docx
+++ b/ПЗ.docx
@@ -1,6 +1,6 @@
 
 <file path=word/document.xml><?xml version="1.0" encoding="utf-8"?>
-<w:document xmlns:wpc="http://schemas.microsoft.com/office/word/2010/wordprocessingCanvas" xmlns:mc="http://schemas.openxmlformats.org/markup-compatibility/2006" xmlns:o="urn:schemas-microsoft-com:office:office" xmlns:r="http://schemas.openxmlformats.org/officeDocument/2006/relationships" xmlns:m="http://schemas.openxmlformats.org/officeDocument/2006/math" xmlns:v="urn:schemas-microsoft-com:vml" xmlns:wp14="http://schemas.microsoft.com/office/word/2010/wordprocessingDrawing" xmlns:wp="http://schemas.openxmlformats.org/drawingml/2006/wordprocessingDrawing" xmlns:w10="urn:schemas-microsoft-com:office:word" xmlns:w="http://schemas.openxmlformats.org/wordprocessingml/2006/main" xmlns:w14="http://schemas.microsoft.com/office/word/2010/wordml" xmlns:w15="http://schemas.microsoft.com/office/word/2012/wordml" xmlns:wpg="http://schemas.microsoft.com/office/word/2010/wordprocessingGroup" xmlns:wpi="http://schemas.microsoft.com/office/word/2010/wordprocessingInk" xmlns:wne="http://schemas.microsoft.com/office/word/2006/wordml" xmlns:wps="http://schemas.microsoft.com/office/word/2010/wordprocessingShape" mc:Ignorable="w14 w15 wp14">
+<w:document xmlns:wpc="http://schemas.microsoft.com/office/word/2010/wordprocessingCanvas" xmlns:mc="http://schemas.openxmlformats.org/markup-compatibility/2006" xmlns:o="urn:schemas-microsoft-com:office:office" xmlns:r="http://schemas.openxmlformats.org/officeDocument/2006/relationships" xmlns:m="http://schemas.openxmlformats.org/officeDocument/2006/math" xmlns:v="urn:schemas-microsoft-com:vml" xmlns:wp14="http://schemas.microsoft.com/office/word/2010/wordprocessingDrawing" xmlns:wp="http://schemas.openxmlformats.org/drawingml/2006/wordprocessingDrawing" xmlns:w10="urn:schemas-microsoft-com:office:word" xmlns:w="http://schemas.openxmlformats.org/wordprocessingml/2006/main" xmlns:w14="http://schemas.microsoft.com/office/word/2010/wordml" xmlns:wpg="http://schemas.microsoft.com/office/word/2010/wordprocessingGroup" xmlns:wpi="http://schemas.microsoft.com/office/word/2010/wordprocessingInk" xmlns:wne="http://schemas.microsoft.com/office/word/2006/wordml" xmlns:wps="http://schemas.microsoft.com/office/word/2010/wordprocessingShape" mc:Ignorable="w14 wp14">
   <w:body>
     <w:p>
       <w:pPr>
@@ -916,31 +916,37 @@
           <w:lang w:val="ru-RU"/>
         </w:rPr>
       </w:pPr>
+      <w:r>
+        <w:rPr>
+          <w:lang w:val="ru-RU"/>
+        </w:rPr>
+        <w:t>ВВЕДЕНИЕ</w:t>
+      </w:r>
       <w:proofErr w:type="gramStart"/>
       <w:r>
         <w:rPr>
           <w:lang w:val="ru-RU"/>
         </w:rPr>
-        <w:t>ВВЕДЕНИЕ….</w:t>
+        <w:t>…..…………………………………………….…………….………</w:t>
+      </w:r>
+      <w:r>
+        <w:rPr>
+          <w:lang w:val="ru-RU"/>
+        </w:rPr>
+        <w:t>…….</w:t>
+      </w:r>
+      <w:r>
+        <w:rPr>
+          <w:lang w:val="ru-RU"/>
+        </w:rPr>
+        <w:t>.</w:t>
       </w:r>
       <w:proofErr w:type="gramEnd"/>
       <w:r>
         <w:rPr>
           <w:lang w:val="ru-RU"/>
         </w:rPr>
-        <w:t>.…………………………………………….…………….………</w:t>
-      </w:r>
-      <w:r>
-        <w:rPr>
-          <w:lang w:val="ru-RU"/>
-        </w:rPr>
-        <w:t>…….</w:t>
-      </w:r>
-      <w:r>
-        <w:rPr>
-          <w:lang w:val="ru-RU"/>
-        </w:rPr>
-        <w:t>.стр.</w:t>
+        <w:t>стр.</w:t>
       </w:r>
       <w:r>
         <w:rPr>
@@ -968,32 +974,20 @@
         </w:rPr>
         <w:t>Теоретические основы разработки</w:t>
       </w:r>
-      <w:r>
-        <w:rPr>
-          <w:lang w:val="ru-RU"/>
-        </w:rPr>
-        <w:t>……………………………</w:t>
-      </w:r>
       <w:proofErr w:type="gramStart"/>
       <w:r>
         <w:rPr>
           <w:lang w:val="ru-RU"/>
         </w:rPr>
-        <w:t>…….</w:t>
+        <w:t>…………………………………..……........</w:t>
+      </w:r>
+      <w:r>
+        <w:rPr>
+          <w:lang w:val="ru-RU"/>
+        </w:rPr>
+        <w:t>.......</w:t>
       </w:r>
       <w:proofErr w:type="gramEnd"/>
-      <w:r>
-        <w:rPr>
-          <w:lang w:val="ru-RU"/>
-        </w:rPr>
-        <w:t>.……........</w:t>
-      </w:r>
-      <w:r>
-        <w:rPr>
-          <w:lang w:val="ru-RU"/>
-        </w:rPr>
-        <w:t>.......</w:t>
-      </w:r>
       <w:r>
         <w:rPr>
           <w:lang w:val="ru-RU"/>
@@ -1033,14 +1027,12 @@
         </w:rPr>
         <w:t>………</w:t>
       </w:r>
-      <w:proofErr w:type="gramStart"/>
       <w:r>
         <w:rPr>
           <w:lang w:val="ru-RU"/>
         </w:rPr>
         <w:t>…….</w:t>
       </w:r>
-      <w:proofErr w:type="gramEnd"/>
       <w:r>
         <w:rPr>
           <w:lang w:val="ru-RU"/>
@@ -1086,6 +1078,7 @@
         </w:rPr>
         <w:t>Анализ методов решения</w:t>
       </w:r>
+      <w:proofErr w:type="gramStart"/>
       <w:r>
         <w:rPr>
           <w:lang w:val="ru-RU"/>
@@ -1108,27 +1101,20 @@
         <w:rPr>
           <w:lang w:val="ru-RU"/>
         </w:rPr>
-        <w:t>…</w:t>
-      </w:r>
-      <w:proofErr w:type="gramStart"/>
-      <w:r>
-        <w:rPr>
-          <w:lang w:val="ru-RU"/>
-        </w:rPr>
-        <w:t>…….</w:t>
+        <w:t>………..</w:t>
+      </w:r>
+      <w:r>
+        <w:rPr>
+          <w:lang w:val="ru-RU"/>
+        </w:rPr>
+        <w:t>………….</w:t>
       </w:r>
       <w:proofErr w:type="gramEnd"/>
       <w:r>
         <w:rPr>
           <w:lang w:val="ru-RU"/>
         </w:rPr>
-        <w:t>.</w:t>
-      </w:r>
-      <w:r>
-        <w:rPr>
-          <w:lang w:val="ru-RU"/>
-        </w:rPr>
-        <w:t>………….стр.</w:t>
+        <w:t>стр.</w:t>
       </w:r>
       <w:r>
         <w:rPr>
@@ -1161,13 +1147,125 @@
         <w:rPr>
           <w:lang w:val="ru-RU"/>
         </w:rPr>
-        <w:t>Обзор средств программирования…</w:t>
+        <w:t>Обзор средств программирования</w:t>
       </w:r>
       <w:proofErr w:type="gramStart"/>
       <w:r>
         <w:rPr>
           <w:lang w:val="ru-RU"/>
         </w:rPr>
+        <w:t>…</w:t>
+      </w:r>
+      <w:r>
+        <w:rPr>
+          <w:lang w:val="ru-RU"/>
+        </w:rPr>
+        <w:t>…….…</w:t>
+      </w:r>
+      <w:r>
+        <w:rPr>
+          <w:lang w:val="ru-RU"/>
+        </w:rPr>
+        <w:t>..</w:t>
+      </w:r>
+      <w:r>
+        <w:rPr>
+          <w:lang w:val="ru-RU"/>
+        </w:rPr>
+        <w:t>……</w:t>
+      </w:r>
+      <w:r>
+        <w:rPr>
+          <w:lang w:val="ru-RU"/>
+        </w:rPr>
+        <w:t>..........…</w:t>
+      </w:r>
+      <w:r>
+        <w:rPr>
+          <w:lang w:val="ru-RU"/>
+        </w:rPr>
+        <w:t>………..…….</w:t>
+      </w:r>
+      <w:proofErr w:type="gramEnd"/>
+      <w:r>
+        <w:rPr>
+          <w:lang w:val="ru-RU"/>
+        </w:rPr>
+        <w:t>стр.</w:t>
+      </w:r>
+      <w:r>
+        <w:rPr>
+          <w:lang w:val="ru-RU"/>
+        </w:rPr>
+        <w:t>4</w:t>
+      </w:r>
+      <w:r>
+        <w:rPr>
+          <w:lang w:val="ru-RU"/>
+        </w:rPr>
+        <w:t xml:space="preserve"> </w:t>
+      </w:r>
+    </w:p>
+    <w:p>
+      <w:pPr>
+        <w:jc w:val="right"/>
+        <w:rPr>
+          <w:lang w:val="ru-RU"/>
+        </w:rPr>
+      </w:pPr>
+      <w:r>
+        <w:rPr>
+          <w:lang w:val="ru-RU"/>
+        </w:rPr>
+        <w:t xml:space="preserve">          </w:t>
+      </w:r>
+      <w:r>
+        <w:rPr>
+          <w:lang w:val="ru-RU"/>
+        </w:rPr>
+        <w:t>1.</w:t>
+      </w:r>
+      <w:r>
+        <w:rPr>
+          <w:lang w:val="ru-RU"/>
+        </w:rPr>
+        <w:t>4</w:t>
+      </w:r>
+      <w:r>
+        <w:rPr>
+          <w:lang w:val="ru-RU"/>
+        </w:rPr>
+        <w:t xml:space="preserve"> </w:t>
+      </w:r>
+      <w:r>
+        <w:rPr>
+          <w:lang w:val="ru-RU"/>
+        </w:rPr>
+        <w:t>Описание выбранного языка программирования</w:t>
+      </w:r>
+      <w:proofErr w:type="gramStart"/>
+      <w:r>
+        <w:rPr>
+          <w:lang w:val="ru-RU"/>
+        </w:rPr>
+        <w:t>…</w:t>
+      </w:r>
+      <w:r>
+        <w:rPr>
+          <w:lang w:val="ru-RU"/>
+        </w:rPr>
+        <w:t>……</w:t>
+      </w:r>
+      <w:r>
+        <w:rPr>
+          <w:lang w:val="ru-RU"/>
+        </w:rPr>
+        <w:t>……………</w:t>
+      </w:r>
+      <w:r>
+        <w:rPr>
+          <w:lang w:val="ru-RU"/>
+        </w:rPr>
         <w:t>…….</w:t>
       </w:r>
       <w:proofErr w:type="gramEnd"/>
@@ -1175,7 +1273,76 @@
         <w:rPr>
           <w:lang w:val="ru-RU"/>
         </w:rPr>
-        <w:t>…</w:t>
+        <w:t>стр.</w:t>
+      </w:r>
+      <w:r>
+        <w:rPr>
+          <w:lang w:val="ru-RU"/>
+        </w:rPr>
+        <w:t>5</w:t>
+      </w:r>
+      <w:r>
+        <w:rPr>
+          <w:lang w:val="ru-RU"/>
+        </w:rPr>
+        <w:t xml:space="preserve"> </w:t>
+      </w:r>
+    </w:p>
+    <w:p>
+      <w:pPr>
+        <w:jc w:val="right"/>
+        <w:rPr>
+          <w:lang w:val="ru-RU"/>
+        </w:rPr>
+      </w:pPr>
+      <w:r>
+        <w:rPr>
+          <w:lang w:val="ru-RU"/>
+        </w:rPr>
+        <w:t xml:space="preserve">2 </w:t>
+      </w:r>
+      <w:r>
+        <w:rPr>
+          <w:lang w:val="ru-RU"/>
+        </w:rPr>
+        <w:t>Практическая часть</w:t>
+      </w:r>
+      <w:proofErr w:type="gramStart"/>
+      <w:r>
+        <w:rPr>
+          <w:lang w:val="ru-RU"/>
+        </w:rPr>
+        <w:t>…………</w:t>
+      </w:r>
+      <w:r>
+        <w:rPr>
+          <w:lang w:val="ru-RU"/>
+        </w:rPr>
+        <w:t>….</w:t>
+      </w:r>
+      <w:r>
+        <w:rPr>
+          <w:lang w:val="ru-RU"/>
+        </w:rPr>
+        <w:t>………………………………</w:t>
+      </w:r>
+      <w:r>
+        <w:rPr>
+          <w:lang w:val="ru-RU"/>
+        </w:rPr>
+        <w:t>……….</w:t>
+      </w:r>
+      <w:r>
+        <w:rPr>
+          <w:lang w:val="ru-RU"/>
+        </w:rPr>
+        <w:t>…………</w:t>
+      </w:r>
+      <w:r>
+        <w:rPr>
+          <w:lang w:val="ru-RU"/>
+        </w:rPr>
+        <w:t>.</w:t>
       </w:r>
       <w:r>
         <w:rPr>
@@ -1187,94 +1354,7 @@
         <w:rPr>
           <w:lang w:val="ru-RU"/>
         </w:rPr>
-        <w:t>……</w:t>
-      </w:r>
-      <w:r>
-        <w:rPr>
-          <w:lang w:val="ru-RU"/>
-        </w:rPr>
-        <w:t>..........…</w:t>
-      </w:r>
-      <w:r>
-        <w:rPr>
-          <w:lang w:val="ru-RU"/>
-        </w:rPr>
-        <w:t>………..…….стр.</w:t>
-      </w:r>
-      <w:r>
-        <w:rPr>
-          <w:lang w:val="ru-RU"/>
-        </w:rPr>
-        <w:t>4</w:t>
-      </w:r>
-      <w:r>
-        <w:rPr>
-          <w:lang w:val="ru-RU"/>
-        </w:rPr>
-        <w:t xml:space="preserve"> </w:t>
-      </w:r>
-    </w:p>
-    <w:p>
-      <w:pPr>
-        <w:jc w:val="right"/>
-        <w:rPr>
-          <w:lang w:val="ru-RU"/>
-        </w:rPr>
-      </w:pPr>
-      <w:r>
-        <w:rPr>
-          <w:lang w:val="ru-RU"/>
-        </w:rPr>
-        <w:t xml:space="preserve">          </w:t>
-      </w:r>
-      <w:r>
-        <w:rPr>
-          <w:lang w:val="ru-RU"/>
-        </w:rPr>
-        <w:t>1.</w:t>
-      </w:r>
-      <w:r>
-        <w:rPr>
-          <w:lang w:val="ru-RU"/>
-        </w:rPr>
-        <w:t>4</w:t>
-      </w:r>
-      <w:r>
-        <w:rPr>
-          <w:lang w:val="ru-RU"/>
-        </w:rPr>
-        <w:t xml:space="preserve"> </w:t>
-      </w:r>
-      <w:r>
-        <w:rPr>
-          <w:lang w:val="ru-RU"/>
-        </w:rPr>
-        <w:t>Описание выбранного языка программирования</w:t>
-      </w:r>
-      <w:r>
-        <w:rPr>
-          <w:lang w:val="ru-RU"/>
-        </w:rPr>
-        <w:t>…</w:t>
-      </w:r>
-      <w:r>
-        <w:rPr>
-          <w:lang w:val="ru-RU"/>
-        </w:rPr>
-        <w:t>……</w:t>
-      </w:r>
-      <w:r>
-        <w:rPr>
-          <w:lang w:val="ru-RU"/>
-        </w:rPr>
-        <w:t>……………</w:t>
-      </w:r>
-      <w:proofErr w:type="gramStart"/>
-      <w:r>
-        <w:rPr>
-          <w:lang w:val="ru-RU"/>
-        </w:rPr>
-        <w:t>…….</w:t>
+        <w:t>.</w:t>
       </w:r>
       <w:proofErr w:type="gramEnd"/>
       <w:r>
@@ -1282,94 +1362,6 @@
           <w:lang w:val="ru-RU"/>
         </w:rPr>
         <w:t>стр.</w:t>
-      </w:r>
-      <w:r>
-        <w:rPr>
-          <w:lang w:val="ru-RU"/>
-        </w:rPr>
-        <w:t>5</w:t>
-      </w:r>
-      <w:r>
-        <w:rPr>
-          <w:lang w:val="ru-RU"/>
-        </w:rPr>
-        <w:t xml:space="preserve"> </w:t>
-      </w:r>
-    </w:p>
-    <w:p>
-      <w:pPr>
-        <w:jc w:val="right"/>
-        <w:rPr>
-          <w:lang w:val="ru-RU"/>
-        </w:rPr>
-      </w:pPr>
-      <w:r>
-        <w:rPr>
-          <w:lang w:val="ru-RU"/>
-        </w:rPr>
-        <w:t xml:space="preserve">2 </w:t>
-      </w:r>
-      <w:r>
-        <w:rPr>
-          <w:lang w:val="ru-RU"/>
-        </w:rPr>
-        <w:t>Практическая часть</w:t>
-      </w:r>
-      <w:r>
-        <w:rPr>
-          <w:lang w:val="ru-RU"/>
-        </w:rPr>
-        <w:t>………</w:t>
-      </w:r>
-      <w:proofErr w:type="gramStart"/>
-      <w:r>
-        <w:rPr>
-          <w:lang w:val="ru-RU"/>
-        </w:rPr>
-        <w:t>…</w:t>
-      </w:r>
-      <w:r>
-        <w:rPr>
-          <w:lang w:val="ru-RU"/>
-        </w:rPr>
-        <w:t>….</w:t>
-      </w:r>
-      <w:proofErr w:type="gramEnd"/>
-      <w:r>
-        <w:rPr>
-          <w:lang w:val="ru-RU"/>
-        </w:rPr>
-        <w:t>………………………………</w:t>
-      </w:r>
-      <w:r>
-        <w:rPr>
-          <w:lang w:val="ru-RU"/>
-        </w:rPr>
-        <w:t>……….</w:t>
-      </w:r>
-      <w:r>
-        <w:rPr>
-          <w:lang w:val="ru-RU"/>
-        </w:rPr>
-        <w:t>…………</w:t>
-      </w:r>
-      <w:r>
-        <w:rPr>
-          <w:lang w:val="ru-RU"/>
-        </w:rPr>
-        <w:t>.</w:t>
-      </w:r>
-      <w:r>
-        <w:rPr>
-          <w:lang w:val="ru-RU"/>
-        </w:rPr>
-        <w:t>..</w:t>
-      </w:r>
-      <w:r>
-        <w:rPr>
-          <w:lang w:val="ru-RU"/>
-        </w:rPr>
-        <w:t>.стр.</w:t>
       </w:r>
       <w:r>
         <w:rPr>
@@ -1396,20 +1388,20 @@
         <w:rPr>
           <w:lang w:val="ru-RU"/>
         </w:rPr>
-        <w:t>Постановка задачи…</w:t>
-      </w:r>
-      <w:r>
-        <w:rPr>
-          <w:lang w:val="ru-RU"/>
-        </w:rPr>
-        <w:t>…………</w:t>
+        <w:t>Постановка задачи</w:t>
       </w:r>
       <w:proofErr w:type="gramStart"/>
       <w:r>
         <w:rPr>
           <w:lang w:val="ru-RU"/>
         </w:rPr>
-        <w:t>……</w:t>
+        <w:t>…</w:t>
+      </w:r>
+      <w:r>
+        <w:rPr>
+          <w:lang w:val="ru-RU"/>
+        </w:rPr>
+        <w:t>………………</w:t>
       </w:r>
       <w:r>
         <w:rPr>
@@ -1417,24 +1409,30 @@
         </w:rPr>
         <w:t>.</w:t>
       </w:r>
+      <w:r>
+        <w:rPr>
+          <w:lang w:val="ru-RU"/>
+        </w:rPr>
+        <w:t>…</w:t>
+      </w:r>
+      <w:r>
+        <w:rPr>
+          <w:lang w:val="ru-RU"/>
+        </w:rPr>
+        <w:t>…….</w:t>
+      </w:r>
+      <w:r>
+        <w:rPr>
+          <w:lang w:val="ru-RU"/>
+        </w:rPr>
+        <w:t>……………………………….</w:t>
+      </w:r>
       <w:proofErr w:type="gramEnd"/>
       <w:r>
         <w:rPr>
           <w:lang w:val="ru-RU"/>
         </w:rPr>
-        <w:t>…</w:t>
-      </w:r>
-      <w:r>
-        <w:rPr>
-          <w:lang w:val="ru-RU"/>
-        </w:rPr>
-        <w:t>…….</w:t>
-      </w:r>
-      <w:r>
-        <w:rPr>
-          <w:lang w:val="ru-RU"/>
-        </w:rPr>
-        <w:t>……………………………….стр.7</w:t>
+        <w:t>стр.7</w:t>
       </w:r>
     </w:p>
     <w:p>
@@ -1461,27 +1459,430 @@
         <w:rPr>
           <w:lang w:val="ru-RU"/>
         </w:rPr>
+        <w:t>…………</w:t>
+      </w:r>
+      <w:r>
+        <w:rPr>
+          <w:lang w:val="ru-RU"/>
+        </w:rPr>
+        <w:t>.</w:t>
+      </w:r>
+      <w:r>
+        <w:rPr>
+          <w:lang w:val="ru-RU"/>
+        </w:rPr>
+        <w:t>……………</w:t>
+      </w:r>
+      <w:r>
+        <w:rPr>
+          <w:lang w:val="ru-RU"/>
+        </w:rPr>
+        <w:t>…….</w:t>
+      </w:r>
+      <w:r>
+        <w:rPr>
+          <w:lang w:val="ru-RU"/>
+        </w:rPr>
+        <w:t>…………………………стр.</w:t>
+      </w:r>
+      <w:r>
+        <w:rPr>
+          <w:lang w:val="ru-RU"/>
+        </w:rPr>
+        <w:t>7</w:t>
+      </w:r>
+      <w:r>
+        <w:rPr>
+          <w:lang w:val="ru-RU"/>
+        </w:rPr>
+        <w:t xml:space="preserve"> </w:t>
+      </w:r>
+    </w:p>
+    <w:p>
+      <w:pPr>
+        <w:jc w:val="right"/>
+        <w:rPr>
+          <w:lang w:val="ru-RU"/>
+        </w:rPr>
+      </w:pPr>
+      <w:r>
+        <w:rPr>
+          <w:lang w:val="ru-RU"/>
+        </w:rPr>
+        <w:t>2.3 Текст программы</w:t>
+      </w:r>
+      <w:proofErr w:type="gramStart"/>
+      <w:r>
+        <w:rPr>
+          <w:lang w:val="ru-RU"/>
+        </w:rPr>
+        <w:t>…..</w:t>
+      </w:r>
+      <w:r>
+        <w:rPr>
+          <w:lang w:val="ru-RU"/>
+        </w:rPr>
+        <w:t>…</w:t>
+      </w:r>
+      <w:r>
+        <w:rPr>
+          <w:lang w:val="ru-RU"/>
+        </w:rPr>
+        <w:t>.</w:t>
+      </w:r>
+      <w:r>
+        <w:rPr>
+          <w:lang w:val="ru-RU"/>
+        </w:rPr>
+        <w:t>…………………</w:t>
+      </w:r>
+      <w:r>
+        <w:rPr>
+          <w:lang w:val="ru-RU"/>
+        </w:rPr>
+        <w:t>.</w:t>
+      </w:r>
+      <w:r>
+        <w:rPr>
+          <w:lang w:val="ru-RU"/>
+        </w:rPr>
+        <w:t>……………………</w:t>
+      </w:r>
+      <w:r>
+        <w:rPr>
+          <w:lang w:val="ru-RU"/>
+        </w:rPr>
+        <w:t>…………….</w:t>
+      </w:r>
+      <w:proofErr w:type="gramEnd"/>
+      <w:r>
+        <w:rPr>
+          <w:lang w:val="ru-RU"/>
+        </w:rPr>
+        <w:t>стр.</w:t>
+      </w:r>
+      <w:r>
+        <w:rPr>
+          <w:lang w:val="ru-RU"/>
+        </w:rPr>
+        <w:t>8</w:t>
+      </w:r>
+    </w:p>
+    <w:p>
+      <w:pPr>
+        <w:jc w:val="right"/>
+        <w:rPr>
+          <w:lang w:val="ru-RU"/>
+        </w:rPr>
+      </w:pPr>
+      <w:r>
+        <w:rPr>
+          <w:lang w:val="ru-RU"/>
+        </w:rPr>
+        <w:t>2.</w:t>
+      </w:r>
+      <w:r>
+        <w:rPr>
+          <w:lang w:val="ru-RU"/>
+        </w:rPr>
+        <w:t>4</w:t>
+      </w:r>
+      <w:r>
+        <w:rPr>
+          <w:lang w:val="ru-RU"/>
+        </w:rPr>
+        <w:t xml:space="preserve"> </w:t>
+      </w:r>
+      <w:r>
+        <w:rPr>
+          <w:lang w:val="ru-RU"/>
+        </w:rPr>
+        <w:t>Описание программы</w:t>
+      </w:r>
+      <w:r>
+        <w:rPr>
+          <w:lang w:val="ru-RU"/>
+        </w:rPr>
+        <w:t>…</w:t>
+      </w:r>
+      <w:r>
+        <w:rPr>
+          <w:lang w:val="ru-RU"/>
+        </w:rPr>
+        <w:t>.</w:t>
+      </w:r>
+      <w:r>
+        <w:rPr>
+          <w:lang w:val="ru-RU"/>
+        </w:rPr>
+        <w:t>……....</w:t>
+      </w:r>
+      <w:r>
+        <w:rPr>
+          <w:lang w:val="ru-RU"/>
+        </w:rPr>
+        <w:t>…………………</w:t>
+      </w:r>
+      <w:r>
+        <w:rPr>
+          <w:lang w:val="ru-RU"/>
+        </w:rPr>
+        <w:t>…………….</w:t>
+      </w:r>
+      <w:r>
+        <w:rPr>
+          <w:lang w:val="ru-RU"/>
+        </w:rPr>
+        <w:t>……………стр.</w:t>
+      </w:r>
+      <w:r>
+        <w:rPr>
+          <w:lang w:val="ru-RU"/>
+        </w:rPr>
+        <w:t>8</w:t>
+      </w:r>
+    </w:p>
+    <w:p>
+      <w:pPr>
+        <w:jc w:val="right"/>
+        <w:rPr>
+          <w:lang w:val="ru-RU"/>
+        </w:rPr>
+      </w:pPr>
+      <w:r>
+        <w:rPr>
+          <w:lang w:val="ru-RU"/>
+        </w:rPr>
+        <w:t>2.</w:t>
+      </w:r>
+      <w:r>
+        <w:rPr>
+          <w:lang w:val="ru-RU"/>
+        </w:rPr>
+        <w:t>5</w:t>
+      </w:r>
+      <w:r>
+        <w:rPr>
+          <w:lang w:val="ru-RU"/>
+        </w:rPr>
+        <w:t xml:space="preserve"> </w:t>
+      </w:r>
+      <w:r>
+        <w:rPr>
+          <w:lang w:val="ru-RU"/>
+        </w:rPr>
+        <w:t>Руководство оператора…</w:t>
+      </w:r>
+      <w:r>
+        <w:rPr>
+          <w:lang w:val="ru-RU"/>
+        </w:rPr>
+        <w:t>……...</w:t>
+      </w:r>
+      <w:r>
+        <w:rPr>
+          <w:lang w:val="ru-RU"/>
+        </w:rPr>
+        <w:t>………………………………</w:t>
+      </w:r>
+      <w:r>
+        <w:rPr>
+          <w:lang w:val="ru-RU"/>
+        </w:rPr>
+        <w:t>……………</w:t>
+      </w:r>
+      <w:r>
+        <w:rPr>
+          <w:lang w:val="ru-RU"/>
+        </w:rPr>
+        <w:t>стр.</w:t>
+      </w:r>
+      <w:r>
+        <w:rPr>
+          <w:lang w:val="ru-RU"/>
+        </w:rPr>
+        <w:t>8</w:t>
+      </w:r>
+    </w:p>
+    <w:p>
+      <w:pPr>
+        <w:jc w:val="right"/>
+        <w:rPr>
+          <w:lang w:val="ru-RU"/>
+        </w:rPr>
+      </w:pPr>
+      <w:r>
+        <w:rPr>
+          <w:lang w:val="ru-RU"/>
+        </w:rPr>
+        <w:t>2.</w:t>
+      </w:r>
+      <w:r>
+        <w:rPr>
+          <w:lang w:val="ru-RU"/>
+        </w:rPr>
+        <w:t>6</w:t>
+      </w:r>
+      <w:r>
+        <w:rPr>
+          <w:lang w:val="ru-RU"/>
+        </w:rPr>
+        <w:t xml:space="preserve"> </w:t>
+      </w:r>
+      <w:r>
+        <w:rPr>
+          <w:lang w:val="ru-RU"/>
+        </w:rPr>
+        <w:t>Программа и методика испытаний</w:t>
+      </w:r>
+      <w:r>
+        <w:rPr>
+          <w:lang w:val="ru-RU"/>
+        </w:rPr>
         <w:t>……</w:t>
       </w:r>
+      <w:r>
+        <w:rPr>
+          <w:lang w:val="ru-RU"/>
+        </w:rPr>
+        <w:t>……………</w:t>
+      </w:r>
+      <w:r>
+        <w:rPr>
+          <w:lang w:val="ru-RU"/>
+        </w:rPr>
+        <w:t>………………………стр.</w:t>
+      </w:r>
+      <w:r>
+        <w:rPr>
+          <w:lang w:val="ru-RU"/>
+        </w:rPr>
+        <w:t>8</w:t>
+      </w:r>
+    </w:p>
+    <w:p>
+      <w:pPr>
+        <w:jc w:val="right"/>
+        <w:rPr>
+          <w:lang w:val="ru-RU"/>
+        </w:rPr>
+      </w:pPr>
+      <w:r>
+        <w:rPr>
+          <w:lang w:val="ru-RU"/>
+        </w:rPr>
+        <w:t>ЗАКЛЮЧЕНИЕ</w:t>
+      </w:r>
       <w:proofErr w:type="gramStart"/>
       <w:r>
         <w:rPr>
           <w:lang w:val="ru-RU"/>
         </w:rPr>
-        <w:t>……</w:t>
-      </w:r>
-      <w:r>
-        <w:rPr>
-          <w:lang w:val="ru-RU"/>
-        </w:rPr>
-        <w:t>.</w:t>
+        <w:t>……………………………</w:t>
+      </w:r>
+      <w:r>
+        <w:rPr>
+          <w:lang w:val="ru-RU"/>
+        </w:rPr>
+        <w:t>…….</w:t>
+      </w:r>
+      <w:r>
+        <w:rPr>
+          <w:lang w:val="ru-RU"/>
+        </w:rPr>
+        <w:t>…………………………………........</w:t>
       </w:r>
       <w:proofErr w:type="gramEnd"/>
       <w:r>
         <w:rPr>
           <w:lang w:val="ru-RU"/>
         </w:rPr>
-        <w:t>……………</w:t>
+        <w:t>стр.</w:t>
+      </w:r>
+      <w:r>
+        <w:rPr>
+          <w:lang w:val="ru-RU"/>
+        </w:rPr>
+        <w:t>9</w:t>
+      </w:r>
+    </w:p>
+    <w:p>
+      <w:pPr>
+        <w:jc w:val="right"/>
+        <w:rPr>
+          <w:lang w:val="ru-RU"/>
+        </w:rPr>
+      </w:pPr>
+      <w:r>
+        <w:rPr>
+          <w:lang w:val="ru-RU"/>
+        </w:rPr>
+        <w:t>СПИСОК ИСПОЛЬЗОВАННЫХ ИСТОЧНИКОВ</w:t>
+      </w:r>
+      <w:proofErr w:type="gramStart"/>
+      <w:r>
+        <w:rPr>
+          <w:lang w:val="ru-RU"/>
+        </w:rPr>
+        <w:t>…</w:t>
+      </w:r>
+      <w:r>
+        <w:rPr>
+          <w:lang w:val="ru-RU"/>
+        </w:rPr>
+        <w:t>……..</w:t>
+      </w:r>
+      <w:r>
+        <w:rPr>
+          <w:lang w:val="ru-RU"/>
+        </w:rPr>
+        <w:t>………………………….</w:t>
+      </w:r>
+      <w:proofErr w:type="gramEnd"/>
+      <w:r>
+        <w:rPr>
+          <w:lang w:val="ru-RU"/>
+        </w:rPr>
+        <w:t>стр.</w:t>
+      </w:r>
+      <w:r>
+        <w:rPr>
+          <w:lang w:val="ru-RU"/>
+        </w:rPr>
+        <w:t>10</w:t>
+      </w:r>
+    </w:p>
+    <w:p>
+      <w:pPr>
+        <w:jc w:val="right"/>
+        <w:rPr>
+          <w:lang w:val="ru-RU"/>
+        </w:rPr>
+      </w:pPr>
+      <w:r>
+        <w:rPr>
+          <w:lang w:val="ru-RU"/>
+        </w:rPr>
+        <w:t>ПРИЛОЖЕНИЕ</w:t>
+      </w:r>
+      <w:r>
+        <w:rPr>
+          <w:lang w:val="ru-RU"/>
+        </w:rPr>
+        <w:t xml:space="preserve"> А Техническое задание</w:t>
+      </w:r>
+      <w:proofErr w:type="gramStart"/>
+      <w:r>
+        <w:rPr>
+          <w:lang w:val="ru-RU"/>
+        </w:rPr>
+        <w:t>………..</w:t>
+      </w:r>
+      <w:r>
+        <w:rPr>
+          <w:lang w:val="ru-RU"/>
+        </w:rPr>
+        <w:t>…………</w:t>
       </w:r>
       <w:r>
         <w:rPr>
@@ -1493,7 +1894,84 @@
         <w:rPr>
           <w:lang w:val="ru-RU"/>
         </w:rPr>
-        <w:t>…………………………стр.</w:t>
+        <w:t>…………….............</w:t>
+      </w:r>
+      <w:proofErr w:type="gramEnd"/>
+      <w:r>
+        <w:rPr>
+          <w:lang w:val="ru-RU"/>
+        </w:rPr>
+        <w:t>стр.</w:t>
+      </w:r>
+      <w:r>
+        <w:rPr>
+          <w:lang w:val="ru-RU"/>
+        </w:rPr>
+        <w:t>1</w:t>
+      </w:r>
+      <w:r>
+        <w:rPr>
+          <w:lang w:val="ru-RU"/>
+        </w:rPr>
+        <w:t>1</w:t>
+      </w:r>
+    </w:p>
+    <w:p>
+      <w:pPr>
+        <w:jc w:val="right"/>
+        <w:rPr>
+          <w:lang w:val="ru-RU"/>
+        </w:rPr>
+      </w:pPr>
+      <w:r>
+        <w:rPr>
+          <w:lang w:val="ru-RU"/>
+        </w:rPr>
+        <w:t>ПРИЛОЖЕНИЕ</w:t>
+      </w:r>
+      <w:r>
+        <w:rPr>
+          <w:lang w:val="ru-RU"/>
+        </w:rPr>
+        <w:t xml:space="preserve"> Б Руководство оператора</w:t>
+      </w:r>
+      <w:proofErr w:type="gramStart"/>
+      <w:r>
+        <w:rPr>
+          <w:lang w:val="ru-RU"/>
+        </w:rPr>
+        <w:t>.……..</w:t>
+      </w:r>
+      <w:r>
+        <w:rPr>
+          <w:lang w:val="ru-RU"/>
+        </w:rPr>
+        <w:t>…………</w:t>
+      </w:r>
+      <w:r>
+        <w:rPr>
+          <w:lang w:val="ru-RU"/>
+        </w:rPr>
+        <w:t>…….</w:t>
+      </w:r>
+      <w:r>
+        <w:rPr>
+          <w:lang w:val="ru-RU"/>
+        </w:rPr>
+        <w:t>…………….............</w:t>
+      </w:r>
+      <w:proofErr w:type="gramEnd"/>
+      <w:r>
+        <w:rPr>
+          <w:lang w:val="ru-RU"/>
+        </w:rPr>
+        <w:t>стр.</w:t>
+      </w:r>
+      <w:r>
+        <w:rPr>
+          <w:lang w:val="ru-RU"/>
+        </w:rPr>
+        <w:t>1</w:t>
       </w:r>
       <w:r>
         <w:rPr>
@@ -1501,12 +1979,6 @@
         </w:rPr>
         <w:t>7</w:t>
       </w:r>
-      <w:r>
-        <w:rPr>
-          <w:lang w:val="ru-RU"/>
-        </w:rPr>
-        <w:t xml:space="preserve"> </w:t>
-      </w:r>
     </w:p>
     <w:p>
       <w:pPr>
@@ -1519,22 +1991,75 @@
         <w:rPr>
           <w:lang w:val="ru-RU"/>
         </w:rPr>
-        <w:t xml:space="preserve">2.3 Текст </w:t>
+        <w:t>ПРИЛОЖЕНИЕ</w:t>
+      </w:r>
+      <w:r>
+        <w:rPr>
+          <w:lang w:val="ru-RU"/>
+        </w:rPr>
+        <w:t xml:space="preserve"> В Описание программы</w:t>
       </w:r>
       <w:proofErr w:type="gramStart"/>
       <w:r>
         <w:rPr>
           <w:lang w:val="ru-RU"/>
         </w:rPr>
-        <w:t>программы….</w:t>
+        <w:t>...……..</w:t>
+      </w:r>
+      <w:r>
+        <w:rPr>
+          <w:lang w:val="ru-RU"/>
+        </w:rPr>
+        <w:t>…………</w:t>
+      </w:r>
+      <w:r>
+        <w:rPr>
+          <w:lang w:val="ru-RU"/>
+        </w:rPr>
+        <w:t>…….</w:t>
+      </w:r>
+      <w:r>
+        <w:rPr>
+          <w:lang w:val="ru-RU"/>
+        </w:rPr>
+        <w:t>…………….............</w:t>
       </w:r>
       <w:proofErr w:type="gramEnd"/>
       <w:r>
         <w:rPr>
           <w:lang w:val="ru-RU"/>
         </w:rPr>
-        <w:t>.</w:t>
-      </w:r>
+        <w:t>стр.</w:t>
+      </w:r>
+      <w:r>
+        <w:rPr>
+          <w:lang w:val="ru-RU"/>
+        </w:rPr>
+        <w:t>22</w:t>
+      </w:r>
+    </w:p>
+    <w:p>
+      <w:pPr>
+        <w:jc w:val="right"/>
+        <w:rPr>
+          <w:sz w:val="28"/>
+          <w:szCs w:val="28"/>
+          <w:lang w:val="ru-RU"/>
+        </w:rPr>
+      </w:pPr>
+      <w:r>
+        <w:rPr>
+          <w:lang w:val="ru-RU"/>
+        </w:rPr>
+        <w:t>ПРИЛОЖЕНИЕ</w:t>
+      </w:r>
+      <w:r>
+        <w:rPr>
+          <w:lang w:val="ru-RU"/>
+        </w:rPr>
+        <w:t xml:space="preserve"> Г Текст программы</w:t>
+      </w:r>
+      <w:proofErr w:type="gramStart"/>
       <w:r>
         <w:rPr>
           <w:lang w:val="ru-RU"/>
@@ -1545,569 +2070,38 @@
         <w:rPr>
           <w:lang w:val="ru-RU"/>
         </w:rPr>
-        <w:t>.</w:t>
-      </w:r>
-      <w:r>
-        <w:rPr>
-          <w:lang w:val="ru-RU"/>
-        </w:rPr>
-        <w:t>…………………</w:t>
-      </w:r>
-      <w:r>
-        <w:rPr>
-          <w:lang w:val="ru-RU"/>
-        </w:rPr>
-        <w:t>.</w:t>
-      </w:r>
-      <w:r>
-        <w:rPr>
-          <w:lang w:val="ru-RU"/>
-        </w:rPr>
-        <w:t>……………………</w:t>
-      </w:r>
-      <w:r>
-        <w:rPr>
-          <w:lang w:val="ru-RU"/>
-        </w:rPr>
-        <w:t>…………….</w:t>
-      </w:r>
+        <w:t>…...</w:t>
+      </w:r>
+      <w:r>
+        <w:rPr>
+          <w:lang w:val="ru-RU"/>
+        </w:rPr>
+        <w:t>……..</w:t>
+      </w:r>
+      <w:r>
+        <w:rPr>
+          <w:lang w:val="ru-RU"/>
+        </w:rPr>
+        <w:t>…………</w:t>
+      </w:r>
+      <w:r>
+        <w:rPr>
+          <w:lang w:val="ru-RU"/>
+        </w:rPr>
+        <w:t>…….</w:t>
+      </w:r>
+      <w:r>
+        <w:rPr>
+          <w:lang w:val="ru-RU"/>
+        </w:rPr>
+        <w:t>…………….............</w:t>
+      </w:r>
+      <w:proofErr w:type="gramEnd"/>
       <w:r>
         <w:rPr>
           <w:lang w:val="ru-RU"/>
         </w:rPr>
         <w:t>стр.</w:t>
-      </w:r>
-      <w:r>
-        <w:rPr>
-          <w:lang w:val="ru-RU"/>
-        </w:rPr>
-        <w:t>8</w:t>
-      </w:r>
-    </w:p>
-    <w:p>
-      <w:pPr>
-        <w:jc w:val="right"/>
-        <w:rPr>
-          <w:lang w:val="ru-RU"/>
-        </w:rPr>
-      </w:pPr>
-      <w:r>
-        <w:rPr>
-          <w:lang w:val="ru-RU"/>
-        </w:rPr>
-        <w:t>2.</w:t>
-      </w:r>
-      <w:r>
-        <w:rPr>
-          <w:lang w:val="ru-RU"/>
-        </w:rPr>
-        <w:t>4</w:t>
-      </w:r>
-      <w:r>
-        <w:rPr>
-          <w:lang w:val="ru-RU"/>
-        </w:rPr>
-        <w:t xml:space="preserve"> </w:t>
-      </w:r>
-      <w:r>
-        <w:rPr>
-          <w:lang w:val="ru-RU"/>
-        </w:rPr>
-        <w:t xml:space="preserve">Описание </w:t>
-      </w:r>
-      <w:proofErr w:type="gramStart"/>
-      <w:r>
-        <w:rPr>
-          <w:lang w:val="ru-RU"/>
-        </w:rPr>
-        <w:t>программы</w:t>
-      </w:r>
-      <w:r>
-        <w:rPr>
-          <w:lang w:val="ru-RU"/>
-        </w:rPr>
-        <w:t>…</w:t>
-      </w:r>
-      <w:r>
-        <w:rPr>
-          <w:lang w:val="ru-RU"/>
-        </w:rPr>
-        <w:t>.</w:t>
-      </w:r>
-      <w:proofErr w:type="gramEnd"/>
-      <w:r>
-        <w:rPr>
-          <w:lang w:val="ru-RU"/>
-        </w:rPr>
-        <w:t>……....</w:t>
-      </w:r>
-      <w:r>
-        <w:rPr>
-          <w:lang w:val="ru-RU"/>
-        </w:rPr>
-        <w:t>…………………</w:t>
-      </w:r>
-      <w:r>
-        <w:rPr>
-          <w:lang w:val="ru-RU"/>
-        </w:rPr>
-        <w:t>…………….</w:t>
-      </w:r>
-      <w:r>
-        <w:rPr>
-          <w:lang w:val="ru-RU"/>
-        </w:rPr>
-        <w:t>……………стр.</w:t>
-      </w:r>
-      <w:r>
-        <w:rPr>
-          <w:lang w:val="ru-RU"/>
-        </w:rPr>
-        <w:t>8</w:t>
-      </w:r>
-    </w:p>
-    <w:p>
-      <w:pPr>
-        <w:jc w:val="right"/>
-        <w:rPr>
-          <w:lang w:val="ru-RU"/>
-        </w:rPr>
-      </w:pPr>
-      <w:r>
-        <w:rPr>
-          <w:lang w:val="ru-RU"/>
-        </w:rPr>
-        <w:t>2.</w:t>
-      </w:r>
-      <w:r>
-        <w:rPr>
-          <w:lang w:val="ru-RU"/>
-        </w:rPr>
-        <w:t>5</w:t>
-      </w:r>
-      <w:r>
-        <w:rPr>
-          <w:lang w:val="ru-RU"/>
-        </w:rPr>
-        <w:t xml:space="preserve"> </w:t>
-      </w:r>
-      <w:r>
-        <w:rPr>
-          <w:lang w:val="ru-RU"/>
-        </w:rPr>
-        <w:t>Руководство оператора…</w:t>
-      </w:r>
-      <w:r>
-        <w:rPr>
-          <w:lang w:val="ru-RU"/>
-        </w:rPr>
-        <w:t>……...</w:t>
-      </w:r>
-      <w:r>
-        <w:rPr>
-          <w:lang w:val="ru-RU"/>
-        </w:rPr>
-        <w:t>………………………………</w:t>
-      </w:r>
-      <w:r>
-        <w:rPr>
-          <w:lang w:val="ru-RU"/>
-        </w:rPr>
-        <w:t>……………</w:t>
-      </w:r>
-      <w:r>
-        <w:rPr>
-          <w:lang w:val="ru-RU"/>
-        </w:rPr>
-        <w:t>стр.</w:t>
-      </w:r>
-      <w:r>
-        <w:rPr>
-          <w:lang w:val="ru-RU"/>
-        </w:rPr>
-        <w:t>8</w:t>
-      </w:r>
-    </w:p>
-    <w:p>
-      <w:pPr>
-        <w:jc w:val="right"/>
-        <w:rPr>
-          <w:lang w:val="ru-RU"/>
-        </w:rPr>
-      </w:pPr>
-      <w:r>
-        <w:rPr>
-          <w:lang w:val="ru-RU"/>
-        </w:rPr>
-        <w:t>2.</w:t>
-      </w:r>
-      <w:r>
-        <w:rPr>
-          <w:lang w:val="ru-RU"/>
-        </w:rPr>
-        <w:t>6</w:t>
-      </w:r>
-      <w:r>
-        <w:rPr>
-          <w:lang w:val="ru-RU"/>
-        </w:rPr>
-        <w:t xml:space="preserve"> </w:t>
-      </w:r>
-      <w:r>
-        <w:rPr>
-          <w:lang w:val="ru-RU"/>
-        </w:rPr>
-        <w:t>Программа и методика испытаний</w:t>
-      </w:r>
-      <w:r>
-        <w:rPr>
-          <w:lang w:val="ru-RU"/>
-        </w:rPr>
-        <w:t>……</w:t>
-      </w:r>
-      <w:r>
-        <w:rPr>
-          <w:lang w:val="ru-RU"/>
-        </w:rPr>
-        <w:t>……………</w:t>
-      </w:r>
-      <w:r>
-        <w:rPr>
-          <w:lang w:val="ru-RU"/>
-        </w:rPr>
-        <w:t>………………………стр.</w:t>
-      </w:r>
-      <w:r>
-        <w:rPr>
-          <w:lang w:val="ru-RU"/>
-        </w:rPr>
-        <w:t>8</w:t>
-      </w:r>
-    </w:p>
-    <w:p>
-      <w:pPr>
-        <w:jc w:val="right"/>
-        <w:rPr>
-          <w:lang w:val="ru-RU"/>
-        </w:rPr>
-      </w:pPr>
-      <w:r>
-        <w:rPr>
-          <w:lang w:val="ru-RU"/>
-        </w:rPr>
-        <w:t>ЗАКЛЮЧЕНИЕ……………………………</w:t>
-      </w:r>
-      <w:proofErr w:type="gramStart"/>
-      <w:r>
-        <w:rPr>
-          <w:lang w:val="ru-RU"/>
-        </w:rPr>
-        <w:t>…….</w:t>
-      </w:r>
-      <w:proofErr w:type="gramEnd"/>
-      <w:r>
-        <w:rPr>
-          <w:lang w:val="ru-RU"/>
-        </w:rPr>
-        <w:t>…………………………………........стр.</w:t>
-      </w:r>
-      <w:r>
-        <w:rPr>
-          <w:lang w:val="ru-RU"/>
-        </w:rPr>
-        <w:t>9</w:t>
-      </w:r>
-    </w:p>
-    <w:p>
-      <w:pPr>
-        <w:jc w:val="right"/>
-        <w:rPr>
-          <w:lang w:val="ru-RU"/>
-        </w:rPr>
-      </w:pPr>
-      <w:r>
-        <w:rPr>
-          <w:lang w:val="ru-RU"/>
-        </w:rPr>
-        <w:t>СПИСОК ИСПОЛЬЗОВАННЫХ ИСТОЧНИКОВ…</w:t>
-      </w:r>
-      <w:proofErr w:type="gramStart"/>
-      <w:r>
-        <w:rPr>
-          <w:lang w:val="ru-RU"/>
-        </w:rPr>
-        <w:t>…….</w:t>
-      </w:r>
-      <w:proofErr w:type="gramEnd"/>
-      <w:r>
-        <w:rPr>
-          <w:lang w:val="ru-RU"/>
-        </w:rPr>
-        <w:t>.</w:t>
-      </w:r>
-      <w:r>
-        <w:rPr>
-          <w:lang w:val="ru-RU"/>
-        </w:rPr>
-        <w:t>………………………….стр.</w:t>
-      </w:r>
-      <w:r>
-        <w:rPr>
-          <w:lang w:val="ru-RU"/>
-        </w:rPr>
-        <w:t>10</w:t>
-      </w:r>
-    </w:p>
-    <w:p>
-      <w:pPr>
-        <w:jc w:val="right"/>
-        <w:rPr>
-          <w:lang w:val="ru-RU"/>
-        </w:rPr>
-      </w:pPr>
-      <w:r>
-        <w:rPr>
-          <w:lang w:val="ru-RU"/>
-        </w:rPr>
-        <w:t>ПРИЛОЖЕНИЕ</w:t>
-      </w:r>
-      <w:r>
-        <w:rPr>
-          <w:lang w:val="ru-RU"/>
-        </w:rPr>
-        <w:t xml:space="preserve"> А Техническое задание…</w:t>
-      </w:r>
-      <w:proofErr w:type="gramStart"/>
-      <w:r>
-        <w:rPr>
-          <w:lang w:val="ru-RU"/>
-        </w:rPr>
-        <w:t>…….</w:t>
-      </w:r>
-      <w:proofErr w:type="gramEnd"/>
-      <w:r>
-        <w:rPr>
-          <w:lang w:val="ru-RU"/>
-        </w:rPr>
-        <w:t>.</w:t>
-      </w:r>
-      <w:r>
-        <w:rPr>
-          <w:lang w:val="ru-RU"/>
-        </w:rPr>
-        <w:t>…………</w:t>
-      </w:r>
-      <w:r>
-        <w:rPr>
-          <w:lang w:val="ru-RU"/>
-        </w:rPr>
-        <w:t>…….</w:t>
-      </w:r>
-      <w:r>
-        <w:rPr>
-          <w:lang w:val="ru-RU"/>
-        </w:rPr>
-        <w:t>…………….............стр.</w:t>
-      </w:r>
-      <w:r>
-        <w:rPr>
-          <w:lang w:val="ru-RU"/>
-        </w:rPr>
-        <w:t>1</w:t>
-      </w:r>
-      <w:r>
-        <w:rPr>
-          <w:lang w:val="ru-RU"/>
-        </w:rPr>
-        <w:t>1</w:t>
-      </w:r>
-    </w:p>
-    <w:p>
-      <w:pPr>
-        <w:jc w:val="right"/>
-        <w:rPr>
-          <w:lang w:val="ru-RU"/>
-        </w:rPr>
-      </w:pPr>
-      <w:r>
-        <w:rPr>
-          <w:lang w:val="ru-RU"/>
-        </w:rPr>
-        <w:t>ПРИЛОЖЕНИЕ</w:t>
-      </w:r>
-      <w:r>
-        <w:rPr>
-          <w:lang w:val="ru-RU"/>
-        </w:rPr>
-        <w:t xml:space="preserve"> Б Руководство </w:t>
-      </w:r>
-      <w:proofErr w:type="gramStart"/>
-      <w:r>
-        <w:rPr>
-          <w:lang w:val="ru-RU"/>
-        </w:rPr>
-        <w:t>оператора.…</w:t>
-      </w:r>
-      <w:proofErr w:type="gramEnd"/>
-      <w:r>
-        <w:rPr>
-          <w:lang w:val="ru-RU"/>
-        </w:rPr>
-        <w:t>…..</w:t>
-      </w:r>
-      <w:r>
-        <w:rPr>
-          <w:lang w:val="ru-RU"/>
-        </w:rPr>
-        <w:t>…………</w:t>
-      </w:r>
-      <w:r>
-        <w:rPr>
-          <w:lang w:val="ru-RU"/>
-        </w:rPr>
-        <w:t>…….</w:t>
-      </w:r>
-      <w:r>
-        <w:rPr>
-          <w:lang w:val="ru-RU"/>
-        </w:rPr>
-        <w:t>…………….............стр.</w:t>
-      </w:r>
-      <w:r>
-        <w:rPr>
-          <w:lang w:val="ru-RU"/>
-        </w:rPr>
-        <w:t>1</w:t>
-      </w:r>
-      <w:r>
-        <w:rPr>
-          <w:lang w:val="ru-RU"/>
-        </w:rPr>
-        <w:t>7</w:t>
-      </w:r>
-    </w:p>
-    <w:p>
-      <w:pPr>
-        <w:jc w:val="right"/>
-        <w:rPr>
-          <w:lang w:val="ru-RU"/>
-        </w:rPr>
-      </w:pPr>
-      <w:r>
-        <w:rPr>
-          <w:lang w:val="ru-RU"/>
-        </w:rPr>
-        <w:t>ПРИЛОЖЕНИЕ</w:t>
-      </w:r>
-      <w:r>
-        <w:rPr>
-          <w:lang w:val="ru-RU"/>
-        </w:rPr>
-        <w:t xml:space="preserve"> В Описание программы...</w:t>
-      </w:r>
-      <w:proofErr w:type="gramStart"/>
-      <w:r>
-        <w:rPr>
-          <w:lang w:val="ru-RU"/>
-        </w:rPr>
-        <w:t>…….</w:t>
-      </w:r>
-      <w:proofErr w:type="gramEnd"/>
-      <w:r>
-        <w:rPr>
-          <w:lang w:val="ru-RU"/>
-        </w:rPr>
-        <w:t>.</w:t>
-      </w:r>
-      <w:r>
-        <w:rPr>
-          <w:lang w:val="ru-RU"/>
-        </w:rPr>
-        <w:t>…………</w:t>
-      </w:r>
-      <w:r>
-        <w:rPr>
-          <w:lang w:val="ru-RU"/>
-        </w:rPr>
-        <w:t>…….</w:t>
-      </w:r>
-      <w:r>
-        <w:rPr>
-          <w:lang w:val="ru-RU"/>
-        </w:rPr>
-        <w:t>…………….............стр.</w:t>
-      </w:r>
-      <w:r>
-        <w:rPr>
-          <w:lang w:val="ru-RU"/>
-        </w:rPr>
-        <w:t>22</w:t>
-      </w:r>
-    </w:p>
-    <w:p>
-      <w:pPr>
-        <w:jc w:val="right"/>
-        <w:rPr>
-          <w:sz w:val="28"/>
-          <w:szCs w:val="28"/>
-          <w:lang w:val="ru-RU"/>
-        </w:rPr>
-      </w:pPr>
-      <w:r>
-        <w:rPr>
-          <w:lang w:val="ru-RU"/>
-        </w:rPr>
-        <w:t>ПРИЛОЖЕНИЕ</w:t>
-      </w:r>
-      <w:r>
-        <w:rPr>
-          <w:lang w:val="ru-RU"/>
-        </w:rPr>
-        <w:t xml:space="preserve"> Г Текст программы</w:t>
-      </w:r>
-      <w:r>
-        <w:rPr>
-          <w:lang w:val="ru-RU"/>
-        </w:rPr>
-        <w:t>…</w:t>
-      </w:r>
-      <w:r>
-        <w:rPr>
-          <w:lang w:val="ru-RU"/>
-        </w:rPr>
-        <w:t>…...</w:t>
-      </w:r>
-      <w:proofErr w:type="gramStart"/>
-      <w:r>
-        <w:rPr>
-          <w:lang w:val="ru-RU"/>
-        </w:rPr>
-        <w:t>…….</w:t>
-      </w:r>
-      <w:proofErr w:type="gramEnd"/>
-      <w:r>
-        <w:rPr>
-          <w:lang w:val="ru-RU"/>
-        </w:rPr>
-        <w:t>.</w:t>
-      </w:r>
-      <w:r>
-        <w:rPr>
-          <w:lang w:val="ru-RU"/>
-        </w:rPr>
-        <w:t>…………</w:t>
-      </w:r>
-      <w:r>
-        <w:rPr>
-          <w:lang w:val="ru-RU"/>
-        </w:rPr>
-        <w:t>…….</w:t>
-      </w:r>
-      <w:r>
-        <w:rPr>
-          <w:lang w:val="ru-RU"/>
-        </w:rPr>
-        <w:t>…………….............стр.</w:t>
       </w:r>
       <w:r>
         <w:rPr>
@@ -2978,7 +2972,23 @@
           <w:szCs w:val="28"/>
           <w:lang w:val="ru-RU"/>
         </w:rPr>
-        <w:t>Наиболее эффективный метод реализации криптоанализа относительно времязатрат. Способ предполагает ввод заранее подготовленного текстового файла в программу.</w:t>
+        <w:t>Наиболее эффективный метод реализации криптоанализа относительно времязатрат. Способ предполагает ввод заранее подготовленного текстового файла в программу</w:t>
+      </w:r>
+      <w:r>
+        <w:rPr>
+          <w:sz w:val="28"/>
+          <w:szCs w:val="28"/>
+          <w:lang w:val="ru-RU"/>
+        </w:rPr>
+        <w:t xml:space="preserve"> и автоматическое излечение текста для анализа из него</w:t>
+      </w:r>
+      <w:r>
+        <w:rPr>
+          <w:sz w:val="28"/>
+          <w:szCs w:val="28"/>
+          <w:lang w:val="ru-RU"/>
+        </w:rPr>
+        <w:t>.</w:t>
       </w:r>
     </w:p>
     <w:p>
@@ -3057,6 +3067,7 @@
         </w:rPr>
         <w:t>Обзор средств программирования</w:t>
       </w:r>
+      <w:proofErr w:type="gramStart"/>
       <w:r>
         <w:rPr>
           <w:b/>
@@ -3066,14 +3077,13 @@
         </w:rPr>
         <w:br/>
       </w:r>
-      <w:proofErr w:type="gramStart"/>
-      <w:r>
-        <w:rPr>
-          <w:sz w:val="28"/>
-          <w:szCs w:val="28"/>
-          <w:lang w:val="ru-RU"/>
-        </w:rPr>
-        <w:t>Для</w:t>
+      <w:r>
+        <w:rPr>
+          <w:sz w:val="28"/>
+          <w:szCs w:val="28"/>
+          <w:lang w:val="ru-RU"/>
+        </w:rPr>
+        <w:t>Д</w:t>
       </w:r>
       <w:proofErr w:type="gramEnd"/>
       <w:r>
@@ -3082,7 +3092,7 @@
           <w:szCs w:val="28"/>
           <w:lang w:val="ru-RU"/>
         </w:rPr>
-        <w:t xml:space="preserve"> реализации поставленной цели, существует множество средств.</w:t>
+        <w:t>ля реализации поставленной цели, существует множество средств.</w:t>
       </w:r>
     </w:p>
     <w:p>
@@ -3308,7 +3318,16 @@
           <w:szCs w:val="28"/>
           <w:lang w:val="ru-RU"/>
         </w:rPr>
-        <w:t>тся самой простой платформой для разработки.</w:t>
+        <w:t xml:space="preserve">тся самой простой </w:t>
+      </w:r>
+      <w:r>
+        <w:rPr>
+          <w:sz w:val="28"/>
+          <w:szCs w:val="28"/>
+          <w:lang w:val="ru-RU"/>
+        </w:rPr>
+        <w:lastRenderedPageBreak/>
+        <w:t>платформой для разработки.</w:t>
       </w:r>
       <w:r>
         <w:rPr>
@@ -3354,16 +3373,7 @@
           <w:szCs w:val="28"/>
           <w:lang w:val="ru-RU"/>
         </w:rPr>
-        <w:t xml:space="preserve"> состоят из </w:t>
-      </w:r>
-      <w:r>
-        <w:rPr>
-          <w:sz w:val="28"/>
-          <w:szCs w:val="28"/>
-          <w:lang w:val="ru-RU"/>
-        </w:rPr>
-        <w:lastRenderedPageBreak/>
-        <w:t xml:space="preserve">одной или нескольких форм (окон на экране), которые содержат элементы управления, с которыми непосредственно взаимодействует пользователь. При нажатии на элементы управления вызываются события, которые отвечают за логику программы. Поэтому можно сказать, что </w:t>
+        <w:t xml:space="preserve"> состоят из одной или нескольких форм (окон на экране), которые содержат элементы управления, с которыми непосредственно взаимодействует пользователь. При нажатии на элементы управления вызываются события, которые отвечают за логику программы. Поэтому можно сказать, что </w:t>
       </w:r>
       <w:r>
         <w:rPr>
@@ -3858,7 +3868,23 @@
           <w:szCs w:val="28"/>
           <w:lang w:val="ru-RU"/>
         </w:rPr>
-        <w:t xml:space="preserve">Он позволяет полностью переложить визуальную часть приложения на видеокарту. Это открывает новые возможности для оформления пользовательского интерфейса приложений. Также в </w:t>
+        <w:t>Он позволяет полностью переложить визуальную часть приложения на видеокарту. Это открывает новые возможности для оформления пользовательского интерфейса приложений</w:t>
+      </w:r>
+      <w:r>
+        <w:rPr>
+          <w:sz w:val="28"/>
+          <w:szCs w:val="28"/>
+          <w:lang w:val="ru-RU"/>
+        </w:rPr>
+        <w:t xml:space="preserve"> и рисования на страницах</w:t>
+      </w:r>
+      <w:r>
+        <w:rPr>
+          <w:sz w:val="28"/>
+          <w:szCs w:val="28"/>
+          <w:lang w:val="ru-RU"/>
+        </w:rPr>
+        <w:t xml:space="preserve">. Также в </w:t>
       </w:r>
       <w:r>
         <w:rPr>
@@ -4523,7 +4549,7 @@
           <w:szCs w:val="28"/>
           <w:lang w:val="ru-RU"/>
         </w:rPr>
-        <w:t xml:space="preserve">современный объектно-ориентированный и типобезопастый язык программирования. На данный момент является одним из самых мощных, быстро развивающихся и востребованных языков в </w:t>
+        <w:t xml:space="preserve">современный объектно-ориентированный и </w:t>
       </w:r>
       <w:r>
         <w:rPr>
@@ -4532,7 +4558,7 @@
           <w:lang w:val="ru-RU"/>
         </w:rPr>
         <w:lastRenderedPageBreak/>
-        <w:t>отрасли.</w:t>
+        <w:t>типобезопастый язык программирования. На данный момент является одним из самых мощных, быстро развивающихся и востребованных языков в отрасли.</w:t>
       </w:r>
       <w:r>
         <w:rPr>
@@ -5081,6 +5107,7 @@
                 <w:szCs w:val="28"/>
               </w:rPr>
             </w:pPr>
+            <w:proofErr w:type="spellStart"/>
             <w:r>
               <w:rPr>
                 <w:sz w:val="28"/>
@@ -5088,6 +5115,7 @@
               </w:rPr>
               <w:t>ushort</w:t>
             </w:r>
+            <w:proofErr w:type="spellEnd"/>
           </w:p>
         </w:tc>
         <w:tc>
@@ -5129,6 +5157,7 @@
                 <w:szCs w:val="28"/>
               </w:rPr>
             </w:pPr>
+            <w:proofErr w:type="spellStart"/>
             <w:r>
               <w:rPr>
                 <w:sz w:val="28"/>
@@ -5136,6 +5165,7 @@
               </w:rPr>
               <w:t>int</w:t>
             </w:r>
+            <w:proofErr w:type="spellEnd"/>
           </w:p>
         </w:tc>
         <w:tc>
@@ -5177,6 +5207,7 @@
                 <w:szCs w:val="28"/>
               </w:rPr>
             </w:pPr>
+            <w:proofErr w:type="spellStart"/>
             <w:r>
               <w:rPr>
                 <w:sz w:val="28"/>
@@ -5184,6 +5215,7 @@
               </w:rPr>
               <w:t>uint</w:t>
             </w:r>
+            <w:proofErr w:type="spellEnd"/>
           </w:p>
         </w:tc>
         <w:tc>
@@ -5273,6 +5305,7 @@
                 <w:szCs w:val="28"/>
               </w:rPr>
             </w:pPr>
+            <w:proofErr w:type="spellStart"/>
             <w:r>
               <w:rPr>
                 <w:sz w:val="28"/>
@@ -5280,6 +5313,7 @@
               </w:rPr>
               <w:t>ulong</w:t>
             </w:r>
+            <w:proofErr w:type="spellEnd"/>
           </w:p>
         </w:tc>
         <w:tc>
@@ -5892,10 +5926,10 @@
             <v:path o:extrusionok="f" gradientshapeok="t" o:connecttype="rect"/>
             <o:lock v:ext="edit" aspectratio="t"/>
           </v:shapetype>
-          <v:shape id="_x0000_i1025" type="#_x0000_t75" style="width:467.4pt;height:221.4pt" o:ole="">
-            <v:imagedata r:id="rId8" o:title=""/>
+          <v:shape id="_x0000_i1025" type="#_x0000_t75" style="width:467.25pt;height:221.25pt" o:ole="">
+            <v:imagedata r:id="rId9" o:title=""/>
           </v:shape>
-          <o:OLEObject Type="Embed" ProgID="Visio.Drawing.15" ShapeID="_x0000_i1025" DrawAspect="Content" ObjectID="_1713783658" r:id="rId9"/>
+          <o:OLEObject Type="Embed" ProgID="Visio.Drawing.15" ShapeID="_x0000_i1025" DrawAspect="Content" ObjectID="_1713859138" r:id="rId10"/>
         </w:object>
       </w:r>
     </w:p>
@@ -5961,10 +5995,10 @@
       </w:pPr>
       <w:r>
         <w:object w:dxaOrig="17737" w:dyaOrig="6937">
-          <v:shape id="_x0000_i1026" type="#_x0000_t75" style="width:467.4pt;height:183pt" o:ole="">
-            <v:imagedata r:id="rId10" o:title=""/>
+          <v:shape id="_x0000_i1026" type="#_x0000_t75" style="width:467.25pt;height:183pt" o:ole="">
+            <v:imagedata r:id="rId11" o:title=""/>
           </v:shape>
-          <o:OLEObject Type="Embed" ProgID="Visio.Drawing.15" ShapeID="_x0000_i1026" DrawAspect="Content" ObjectID="_1713783659" r:id="rId11"/>
+          <o:OLEObject Type="Embed" ProgID="Visio.Drawing.15" ShapeID="_x0000_i1026" DrawAspect="Content" ObjectID="_1713859139" r:id="rId12"/>
         </w:object>
       </w:r>
     </w:p>
@@ -6469,16 +6503,7 @@
           <w:szCs w:val="28"/>
           <w:lang w:val="ru-RU"/>
         </w:rPr>
-        <w:t xml:space="preserve">Анализ короткого текста </w:t>
-      </w:r>
-      <w:proofErr w:type="gramStart"/>
-      <w:r>
-        <w:rPr>
-          <w:sz w:val="28"/>
-          <w:szCs w:val="28"/>
-          <w:lang w:val="ru-RU"/>
-        </w:rPr>
-        <w:t>(</w:t>
+        <w:t>Анализ короткого текста (</w:t>
       </w:r>
       <w:r>
         <w:rPr>
@@ -6495,7 +6520,6 @@
         </w:rPr>
         <w:t xml:space="preserve"> 20</w:t>
       </w:r>
-      <w:proofErr w:type="gramEnd"/>
       <w:r>
         <w:rPr>
           <w:sz w:val="28"/>
@@ -6573,16 +6597,7 @@
           <w:szCs w:val="28"/>
           <w:lang w:val="ru-RU"/>
         </w:rPr>
-        <w:t xml:space="preserve">10 страниц </w:t>
-      </w:r>
-      <w:proofErr w:type="gramStart"/>
-      <w:r>
-        <w:rPr>
-          <w:sz w:val="28"/>
-          <w:szCs w:val="28"/>
-          <w:lang w:val="ru-RU"/>
-        </w:rPr>
-        <w:t>текста)</w:t>
+        <w:t>10 страниц текста)</w:t>
       </w:r>
       <w:r>
         <w:rPr>
@@ -6591,16 +6606,7 @@
           <w:lang w:val="ru-RU"/>
         </w:rPr>
         <w:br/>
-        <w:t>Данное</w:t>
-      </w:r>
-      <w:proofErr w:type="gramEnd"/>
-      <w:r>
-        <w:rPr>
-          <w:sz w:val="28"/>
-          <w:szCs w:val="28"/>
-          <w:lang w:val="ru-RU"/>
-        </w:rPr>
-        <w:t xml:space="preserve"> испытание предназначено для проверки программы на устойчивость к большим объемам данных и специальным прописным и пробельным символам.  </w:t>
+        <w:t xml:space="preserve">Данное испытание предназначено для проверки программы на устойчивость к большим объемам данных и специальным прописным и пробельным символам.  </w:t>
       </w:r>
     </w:p>
     <w:p>
@@ -6936,8 +6942,6 @@
         </w:rPr>
         <w:t>.</w:t>
       </w:r>
-      <w:bookmarkStart w:id="0" w:name="_GoBack"/>
-      <w:bookmarkEnd w:id="0"/>
     </w:p>
     <w:p>
       <w:pPr>
@@ -8050,6 +8054,16 @@
           <w:lang w:val="ru-RU"/>
         </w:rPr>
       </w:pPr>
+      <w:r>
+        <w:rPr>
+          <w:i/>
+          <w:sz w:val="28"/>
+          <w:szCs w:val="28"/>
+          <w:lang w:val="ru-RU"/>
+        </w:rPr>
+        <w:lastRenderedPageBreak/>
+        <w:t>Приложение</w:t>
+      </w:r>
       <w:proofErr w:type="gramStart"/>
       <w:r>
         <w:rPr>
@@ -8058,8 +8072,7 @@
           <w:szCs w:val="28"/>
           <w:lang w:val="ru-RU"/>
         </w:rPr>
-        <w:lastRenderedPageBreak/>
-        <w:t>Приложение  А</w:t>
+        <w:t xml:space="preserve">  А</w:t>
       </w:r>
       <w:proofErr w:type="gramEnd"/>
     </w:p>
@@ -9723,7 +9736,7 @@
           <w:lang w:val="ru-RU"/>
         </w:rPr>
       </w:pPr>
-      <w:bookmarkStart w:id="1" w:name="_Toc321736287"/>
+      <w:bookmarkStart w:id="0" w:name="_Toc321736287"/>
       <w:r>
         <w:rPr>
           <w:color w:val="000000"/>
@@ -9743,7 +9756,7 @@
         <w:tab/>
         <w:t>Требования к маркировке и упаковке</w:t>
       </w:r>
-      <w:bookmarkEnd w:id="1"/>
+      <w:bookmarkEnd w:id="0"/>
     </w:p>
     <w:p>
       <w:pPr>
@@ -9805,7 +9818,7 @@
           <w:lang w:val="ru-RU"/>
         </w:rPr>
       </w:pPr>
-      <w:bookmarkStart w:id="2" w:name="_Toc321736288"/>
+      <w:bookmarkStart w:id="1" w:name="_Toc321736288"/>
       <w:r>
         <w:rPr>
           <w:color w:val="000000"/>
@@ -9825,7 +9838,7 @@
         <w:tab/>
         <w:t>Требования к транспортировке и хранению</w:t>
       </w:r>
-      <w:bookmarkEnd w:id="2"/>
+      <w:bookmarkEnd w:id="1"/>
     </w:p>
     <w:p>
       <w:pPr>
@@ -10035,15 +10048,11 @@
           <w:kern w:val="28"/>
           <w:sz w:val="28"/>
           <w:szCs w:val="20"/>
-          <w:lang w:val="ru-RU" w:eastAsia="ru-RU"/>
-        </w:rPr>
-        <w:t>- разрабатываемые программные модули должны быть самодокументированы, т.е. тексты программ должны содержать все необходимые комментарии;</w:t>
-      </w:r>
-    </w:p>
-    <w:p>
-      <w:pPr>
-        <w:spacing w:line="360" w:lineRule="auto"/>
-        <w:ind w:left="851" w:right="100" w:hanging="142"/>
+          <w:lang w:eastAsia="ru-RU"/>
+        </w:rPr>
+        <w:t xml:space="preserve">- </w:t>
+      </w:r>
+      <w:r>
         <w:rPr>
           <w:rFonts w:eastAsia="Times New Roman"/>
           <w:bCs/>
@@ -10052,8 +10061,13 @@
           <w:szCs w:val="20"/>
           <w:lang w:val="ru-RU" w:eastAsia="ru-RU"/>
         </w:rPr>
-      </w:pPr>
-      <w:r>
+        <w:t>«Описание программы»;</w:t>
+      </w:r>
+    </w:p>
+    <w:p>
+      <w:pPr>
+        <w:spacing w:line="360" w:lineRule="auto"/>
+        <w:ind w:left="851" w:right="100" w:hanging="142"/>
         <w:rPr>
           <w:rFonts w:eastAsia="Times New Roman"/>
           <w:bCs/>
@@ -10062,6 +10076,66 @@
           <w:szCs w:val="20"/>
           <w:lang w:val="ru-RU" w:eastAsia="ru-RU"/>
         </w:rPr>
+      </w:pPr>
+      <w:r>
+        <w:rPr>
+          <w:rFonts w:eastAsia="Times New Roman"/>
+          <w:bCs/>
+          <w:kern w:val="28"/>
+          <w:sz w:val="28"/>
+          <w:szCs w:val="20"/>
+          <w:lang w:val="ru-RU" w:eastAsia="ru-RU"/>
+        </w:rPr>
+        <w:t>- «Руководство пользователя»;</w:t>
+      </w:r>
+    </w:p>
+    <w:p>
+      <w:pPr>
+        <w:spacing w:line="360" w:lineRule="auto"/>
+        <w:ind w:left="851" w:right="100" w:hanging="142"/>
+        <w:rPr>
+          <w:rFonts w:eastAsia="Times New Roman"/>
+          <w:bCs/>
+          <w:kern w:val="28"/>
+          <w:sz w:val="28"/>
+          <w:szCs w:val="20"/>
+          <w:lang w:val="ru-RU" w:eastAsia="ru-RU"/>
+        </w:rPr>
+      </w:pPr>
+      <w:r>
+        <w:rPr>
+          <w:rFonts w:eastAsia="Times New Roman"/>
+          <w:bCs/>
+          <w:kern w:val="28"/>
+          <w:sz w:val="28"/>
+          <w:szCs w:val="20"/>
+          <w:lang w:val="ru-RU" w:eastAsia="ru-RU"/>
+        </w:rPr>
+        <w:t>- разрабатываемые программные модули должны быть самодокументированы, т.е. тексты программ должны содержать все необходимые комментарии;</w:t>
+      </w:r>
+    </w:p>
+    <w:p>
+      <w:pPr>
+        <w:spacing w:line="360" w:lineRule="auto"/>
+        <w:ind w:left="851" w:right="100" w:hanging="142"/>
+        <w:rPr>
+          <w:rFonts w:eastAsia="Times New Roman"/>
+          <w:bCs/>
+          <w:kern w:val="28"/>
+          <w:sz w:val="28"/>
+          <w:szCs w:val="20"/>
+          <w:lang w:val="ru-RU" w:eastAsia="ru-RU"/>
+        </w:rPr>
+      </w:pPr>
+      <w:r>
+        <w:rPr>
+          <w:rFonts w:eastAsia="Times New Roman"/>
+          <w:bCs/>
+          <w:kern w:val="28"/>
+          <w:sz w:val="28"/>
+          <w:szCs w:val="20"/>
+          <w:lang w:val="ru-RU" w:eastAsia="ru-RU"/>
+        </w:rPr>
         <w:t>- разрабатываемое программное обеспечение должно включать справочную систему.</w:t>
       </w:r>
     </w:p>
@@ -10076,7 +10150,7 @@
           <w:kern w:val="28"/>
           <w:sz w:val="28"/>
           <w:szCs w:val="20"/>
-          <w:lang w:eastAsia="ru-RU"/>
+          <w:lang w:val="ru-RU" w:eastAsia="ru-RU"/>
         </w:rPr>
       </w:pPr>
       <w:r>
@@ -10086,7 +10160,7 @@
           <w:kern w:val="28"/>
           <w:sz w:val="28"/>
           <w:szCs w:val="20"/>
-          <w:lang w:eastAsia="ru-RU"/>
+          <w:lang w:val="ru-RU" w:eastAsia="ru-RU"/>
         </w:rPr>
         <w:t xml:space="preserve">5.2. </w:t>
       </w:r>
@@ -10097,7 +10171,7 @@
           <w:kern w:val="28"/>
           <w:sz w:val="28"/>
           <w:szCs w:val="20"/>
-          <w:lang w:eastAsia="ru-RU"/>
+          <w:lang w:val="ru-RU" w:eastAsia="ru-RU"/>
         </w:rPr>
         <w:tab/>
         <w:t>Перечень материалов пояснительной записки</w:t>
@@ -10105,7 +10179,7 @@
     </w:p>
     <w:p>
       <w:pPr>
-        <w:spacing w:after="120" w:line="360" w:lineRule="auto"/>
+        <w:spacing w:after="120"/>
         <w:ind w:left="102" w:right="102" w:firstLine="301"/>
         <w:jc w:val="center"/>
         <w:rPr>
@@ -10114,7 +10188,7 @@
           <w:kern w:val="28"/>
           <w:sz w:val="28"/>
           <w:szCs w:val="20"/>
-          <w:lang w:eastAsia="ru-RU"/>
+          <w:lang w:val="ru-RU" w:eastAsia="ru-RU"/>
         </w:rPr>
       </w:pPr>
       <w:r>
@@ -10123,9 +10197,9 @@
           <w:lang w:val="ru-RU" w:eastAsia="ru-RU"/>
         </w:rPr>
         <w:drawing>
-          <wp:inline distT="0" distB="0" distL="0" distR="0" wp14:anchorId="636F9FBA" wp14:editId="4C4F7E0F">
-            <wp:extent cx="4232703" cy="4543425"/>
-            <wp:effectExtent l="19050" t="19050" r="0" b="0"/>
+          <wp:inline distT="0" distB="0" distL="0" distR="0" wp14:anchorId="7A84F182" wp14:editId="59320AE6">
+            <wp:extent cx="3810000" cy="4089692"/>
+            <wp:effectExtent l="19050" t="19050" r="19050" b="25400"/>
             <wp:docPr id="1" name="Рисунок 1"/>
             <wp:cNvGraphicFramePr>
               <a:graphicFrameLocks xmlns:a="http://schemas.openxmlformats.org/drawingml/2006/main" noChangeAspect="1"/>
@@ -10138,7 +10212,7 @@
                     <pic:cNvPicPr/>
                   </pic:nvPicPr>
                   <pic:blipFill>
-                    <a:blip r:embed="rId12"/>
+                    <a:blip r:embed="rId13"/>
                     <a:stretch>
                       <a:fillRect/>
                     </a:stretch>
@@ -10146,7 +10220,7 @@
                   <pic:spPr>
                     <a:xfrm>
                       <a:off x="0" y="0"/>
-                      <a:ext cx="4245884" cy="4557574"/>
+                      <a:ext cx="3825121" cy="4105923"/>
                     </a:xfrm>
                     <a:prstGeom prst="rect">
                       <a:avLst/>
@@ -10166,13 +10240,14 @@
     </w:p>
     <w:p>
       <w:pPr>
-        <w:spacing w:before="60" w:after="240" w:line="360" w:lineRule="auto"/>
+        <w:spacing w:after="120" w:line="360" w:lineRule="auto"/>
         <w:ind w:left="102" w:right="102" w:firstLine="301"/>
         <w:jc w:val="center"/>
         <w:rPr>
           <w:rFonts w:eastAsia="Times New Roman"/>
           <w:bCs/>
           <w:kern w:val="28"/>
+          <w:sz w:val="28"/>
           <w:szCs w:val="20"/>
           <w:lang w:val="ru-RU" w:eastAsia="ru-RU"/>
         </w:rPr>
@@ -11226,6 +11301,7 @@
                 <w:lang w:eastAsia="ru-RU"/>
               </w:rPr>
             </w:pPr>
+            <w:proofErr w:type="spellStart"/>
             <w:r>
               <w:rPr>
                 <w:rFonts w:eastAsia="Times New Roman"/>
@@ -11233,6 +11309,7 @@
               </w:rPr>
               <w:t>Приёмка</w:t>
             </w:r>
+            <w:proofErr w:type="spellEnd"/>
           </w:p>
         </w:tc>
         <w:tc>
@@ -12136,8 +12213,8 @@
           <w:lang w:val="ru-RU"/>
         </w:rPr>
         <w:sectPr>
-          <w:footerReference w:type="default" r:id="rId13"/>
-          <w:footerReference w:type="first" r:id="rId14"/>
+          <w:footerReference w:type="default" r:id="rId14"/>
+          <w:footerReference w:type="first" r:id="rId15"/>
           <w:pgSz w:w="11906" w:h="16838"/>
           <w:pgMar w:top="1134" w:right="850" w:bottom="1134" w:left="1701" w:header="708" w:footer="708" w:gutter="0"/>
           <w:cols w:space="708"/>
@@ -12980,217 +13057,6 @@
             <wp:extent cx="3708400" cy="2773669"/>
             <wp:effectExtent l="0" t="0" r="6350" b="8255"/>
             <wp:docPr id="5" name="Рисунок 5"/>
-            <wp:cNvGraphicFramePr>
-              <a:graphicFrameLocks xmlns:a="http://schemas.openxmlformats.org/drawingml/2006/main" noChangeAspect="1"/>
-            </wp:cNvGraphicFramePr>
-            <a:graphic xmlns:a="http://schemas.openxmlformats.org/drawingml/2006/main">
-              <a:graphicData uri="http://schemas.openxmlformats.org/drawingml/2006/picture">
-                <pic:pic xmlns:pic="http://schemas.openxmlformats.org/drawingml/2006/picture">
-                  <pic:nvPicPr>
-                    <pic:cNvPr id="1" name=""/>
-                    <pic:cNvPicPr/>
-                  </pic:nvPicPr>
-                  <pic:blipFill>
-                    <a:blip r:embed="rId15"/>
-                    <a:stretch>
-                      <a:fillRect/>
-                    </a:stretch>
-                  </pic:blipFill>
-                  <pic:spPr>
-                    <a:xfrm>
-                      <a:off x="0" y="0"/>
-                      <a:ext cx="3724783" cy="2785923"/>
-                    </a:xfrm>
-                    <a:prstGeom prst="rect">
-                      <a:avLst/>
-                    </a:prstGeom>
-                  </pic:spPr>
-                </pic:pic>
-              </a:graphicData>
-            </a:graphic>
-          </wp:inline>
-        </w:drawing>
-      </w:r>
-    </w:p>
-    <w:p>
-      <w:pPr>
-        <w:jc w:val="center"/>
-        <w:rPr>
-          <w:sz w:val="28"/>
-          <w:szCs w:val="28"/>
-          <w:lang w:val="ru-RU"/>
-        </w:rPr>
-      </w:pPr>
-      <w:r>
-        <w:rPr>
-          <w:sz w:val="28"/>
-          <w:szCs w:val="28"/>
-          <w:lang w:val="ru-RU"/>
-        </w:rPr>
-        <w:t>Рисунок 1 – Главное окно программы</w:t>
-      </w:r>
-    </w:p>
-    <w:p>
-      <w:pPr>
-        <w:rPr>
-          <w:b/>
-          <w:sz w:val="28"/>
-          <w:szCs w:val="28"/>
-          <w:lang w:val="ru-RU"/>
-        </w:rPr>
-      </w:pPr>
-      <w:r>
-        <w:rPr>
-          <w:b/>
-          <w:sz w:val="28"/>
-          <w:szCs w:val="28"/>
-          <w:lang w:val="ru-RU"/>
-        </w:rPr>
-        <w:t xml:space="preserve">  3.3 Ввод текста для анализа</w:t>
-      </w:r>
-    </w:p>
-    <w:p>
-      <w:pPr>
-        <w:rPr>
-          <w:sz w:val="28"/>
-          <w:szCs w:val="28"/>
-          <w:lang w:val="ru-RU"/>
-        </w:rPr>
-      </w:pPr>
-      <w:r>
-        <w:rPr>
-          <w:sz w:val="28"/>
-          <w:szCs w:val="28"/>
-          <w:lang w:val="ru-RU"/>
-        </w:rPr>
-        <w:t>Главное окно приложения состоит</w:t>
-      </w:r>
-      <w:r>
-        <w:rPr>
-          <w:sz w:val="28"/>
-          <w:szCs w:val="28"/>
-          <w:lang w:val="ru-RU"/>
-        </w:rPr>
-        <w:t xml:space="preserve"> из текстового поля и кнопок управления. </w:t>
-      </w:r>
-      <w:r>
-        <w:rPr>
-          <w:sz w:val="28"/>
-          <w:szCs w:val="28"/>
-          <w:lang w:val="ru-RU"/>
-        </w:rPr>
-        <w:t>Для</w:t>
-      </w:r>
-      <w:r>
-        <w:rPr>
-          <w:sz w:val="28"/>
-          <w:szCs w:val="28"/>
-          <w:lang w:val="ru-RU"/>
-        </w:rPr>
-        <w:t xml:space="preserve"> ввода текста можно воспользоваться текстовым полем, расположенным в центре окна. После набора текста необходимо нажать кнопку «Выполнить» для запуска анализа текста. Альтернативный способ ввода текста доступен по нажатию кнопки </w:t>
-      </w:r>
-      <w:r>
-        <w:rPr>
-          <w:sz w:val="28"/>
-          <w:szCs w:val="28"/>
-          <w:lang w:val="ru-RU"/>
-        </w:rPr>
-        <w:t>«</w:t>
-      </w:r>
-      <w:r>
-        <w:rPr>
-          <w:sz w:val="28"/>
-          <w:szCs w:val="28"/>
-          <w:lang w:val="ru-RU"/>
-        </w:rPr>
-        <w:t>Прикрепить текстовый файл</w:t>
-      </w:r>
-      <w:r>
-        <w:rPr>
-          <w:sz w:val="28"/>
-          <w:szCs w:val="28"/>
-          <w:lang w:val="ru-RU"/>
-        </w:rPr>
-        <w:t>»</w:t>
-      </w:r>
-      <w:r>
-        <w:rPr>
-          <w:sz w:val="28"/>
-          <w:szCs w:val="28"/>
-          <w:lang w:val="ru-RU"/>
-        </w:rPr>
-        <w:t xml:space="preserve">, после чего откроется стандартное окно выбора файла для анализа. После выбора файла, необходимо нажать кнопку </w:t>
-      </w:r>
-      <w:r>
-        <w:rPr>
-          <w:sz w:val="28"/>
-          <w:szCs w:val="28"/>
-          <w:lang w:val="ru-RU"/>
-        </w:rPr>
-        <w:t>«</w:t>
-      </w:r>
-      <w:r>
-        <w:rPr>
-          <w:sz w:val="28"/>
-          <w:szCs w:val="28"/>
-          <w:lang w:val="ru-RU"/>
-        </w:rPr>
-        <w:t>Открыть</w:t>
-      </w:r>
-      <w:r>
-        <w:rPr>
-          <w:sz w:val="28"/>
-          <w:szCs w:val="28"/>
-          <w:lang w:val="ru-RU"/>
-        </w:rPr>
-        <w:t>»</w:t>
-      </w:r>
-      <w:r>
-        <w:rPr>
-          <w:sz w:val="28"/>
-          <w:szCs w:val="28"/>
-          <w:lang w:val="ru-RU"/>
-        </w:rPr>
-        <w:t xml:space="preserve">, тогда выбранный текстовый файл загрузится в программу </w:t>
-      </w:r>
-      <w:r>
-        <w:rPr>
-          <w:sz w:val="28"/>
-          <w:szCs w:val="28"/>
-          <w:lang w:val="ru-RU"/>
-        </w:rPr>
-        <w:t>(рис. 2)</w:t>
-      </w:r>
-      <w:r>
-        <w:rPr>
-          <w:sz w:val="28"/>
-          <w:szCs w:val="28"/>
-          <w:lang w:val="ru-RU"/>
-        </w:rPr>
-        <w:t xml:space="preserve"> и можно будет начать анализ.</w:t>
-      </w:r>
-    </w:p>
-    <w:p>
-      <w:pPr>
-        <w:jc w:val="center"/>
-        <w:rPr>
-          <w:sz w:val="28"/>
-          <w:szCs w:val="28"/>
-          <w:lang w:val="ru-RU"/>
-        </w:rPr>
-      </w:pPr>
-      <w:r>
-        <w:rPr>
-          <w:noProof/>
-          <w:sz w:val="28"/>
-          <w:szCs w:val="28"/>
-          <w:lang w:val="ru-RU" w:eastAsia="ru-RU"/>
-        </w:rPr>
-        <w:drawing>
-          <wp:inline distT="0" distB="0" distL="0" distR="0" wp14:anchorId="1F8FADA5" wp14:editId="66054A9C">
-            <wp:extent cx="3877734" cy="2890374"/>
-            <wp:effectExtent l="0" t="0" r="8890" b="5715"/>
-            <wp:docPr id="2" name="Рисунок 2"/>
             <wp:cNvGraphicFramePr>
               <a:graphicFrameLocks xmlns:a="http://schemas.openxmlformats.org/drawingml/2006/main" noChangeAspect="1"/>
             </wp:cNvGraphicFramePr>
@@ -13210,7 +13076,7 @@
                   <pic:spPr>
                     <a:xfrm>
                       <a:off x="0" y="0"/>
-                      <a:ext cx="3893236" cy="2901929"/>
+                      <a:ext cx="3724783" cy="2785923"/>
                     </a:xfrm>
                     <a:prstGeom prst="rect">
                       <a:avLst/>
@@ -13238,7 +13104,147 @@
           <w:szCs w:val="28"/>
           <w:lang w:val="ru-RU"/>
         </w:rPr>
-        <w:t>Рисунок 2 – Загрузка текстового файла в программу</w:t>
+        <w:t>Рисунок 1 – Главное окно программы</w:t>
+      </w:r>
+    </w:p>
+    <w:p>
+      <w:pPr>
+        <w:rPr>
+          <w:b/>
+          <w:sz w:val="28"/>
+          <w:szCs w:val="28"/>
+          <w:lang w:val="ru-RU"/>
+        </w:rPr>
+      </w:pPr>
+      <w:r>
+        <w:rPr>
+          <w:b/>
+          <w:sz w:val="28"/>
+          <w:szCs w:val="28"/>
+          <w:lang w:val="ru-RU"/>
+        </w:rPr>
+        <w:t xml:space="preserve">  3.3 Ввод текста для анализа</w:t>
+      </w:r>
+    </w:p>
+    <w:p>
+      <w:pPr>
+        <w:rPr>
+          <w:sz w:val="28"/>
+          <w:szCs w:val="28"/>
+          <w:lang w:val="ru-RU"/>
+        </w:rPr>
+      </w:pPr>
+      <w:r>
+        <w:rPr>
+          <w:sz w:val="28"/>
+          <w:szCs w:val="28"/>
+          <w:lang w:val="ru-RU"/>
+        </w:rPr>
+        <w:t>Главное окно приложения состоит</w:t>
+      </w:r>
+      <w:r>
+        <w:rPr>
+          <w:sz w:val="28"/>
+          <w:szCs w:val="28"/>
+          <w:lang w:val="ru-RU"/>
+        </w:rPr>
+        <w:t xml:space="preserve"> из текстового поля и кнопок управления. </w:t>
+      </w:r>
+      <w:r>
+        <w:rPr>
+          <w:sz w:val="28"/>
+          <w:szCs w:val="28"/>
+          <w:lang w:val="ru-RU"/>
+        </w:rPr>
+        <w:t>Для</w:t>
+      </w:r>
+      <w:r>
+        <w:rPr>
+          <w:sz w:val="28"/>
+          <w:szCs w:val="28"/>
+          <w:lang w:val="ru-RU"/>
+        </w:rPr>
+        <w:t xml:space="preserve"> ввода текста можно воспользоваться текстовым полем, расположенным в центре окна. После набора текста необходимо нажать кнопку «Выполнить» для запуска анализа текста. Альтернативный способ ввода текста доступен по нажатию кнопки </w:t>
+      </w:r>
+      <w:r>
+        <w:rPr>
+          <w:sz w:val="28"/>
+          <w:szCs w:val="28"/>
+          <w:lang w:val="ru-RU"/>
+        </w:rPr>
+        <w:t>«</w:t>
+      </w:r>
+      <w:r>
+        <w:rPr>
+          <w:sz w:val="28"/>
+          <w:szCs w:val="28"/>
+          <w:lang w:val="ru-RU"/>
+        </w:rPr>
+        <w:t>Прикрепить текстовый файл</w:t>
+      </w:r>
+      <w:r>
+        <w:rPr>
+          <w:sz w:val="28"/>
+          <w:szCs w:val="28"/>
+          <w:lang w:val="ru-RU"/>
+        </w:rPr>
+        <w:t>»</w:t>
+      </w:r>
+      <w:r>
+        <w:rPr>
+          <w:sz w:val="28"/>
+          <w:szCs w:val="28"/>
+          <w:lang w:val="ru-RU"/>
+        </w:rPr>
+        <w:t xml:space="preserve">, после чего откроется стандартное окно выбора файла для анализа. После выбора файла, необходимо нажать кнопку </w:t>
+      </w:r>
+      <w:r>
+        <w:rPr>
+          <w:sz w:val="28"/>
+          <w:szCs w:val="28"/>
+          <w:lang w:val="ru-RU"/>
+        </w:rPr>
+        <w:t>«</w:t>
+      </w:r>
+      <w:r>
+        <w:rPr>
+          <w:sz w:val="28"/>
+          <w:szCs w:val="28"/>
+          <w:lang w:val="ru-RU"/>
+        </w:rPr>
+        <w:t>Открыть</w:t>
+      </w:r>
+      <w:r>
+        <w:rPr>
+          <w:sz w:val="28"/>
+          <w:szCs w:val="28"/>
+          <w:lang w:val="ru-RU"/>
+        </w:rPr>
+        <w:t>»</w:t>
+      </w:r>
+      <w:r>
+        <w:rPr>
+          <w:sz w:val="28"/>
+          <w:szCs w:val="28"/>
+          <w:lang w:val="ru-RU"/>
+        </w:rPr>
+        <w:t xml:space="preserve">, тогда выбранный текстовый файл загрузится в программу </w:t>
+      </w:r>
+      <w:r>
+        <w:rPr>
+          <w:sz w:val="28"/>
+          <w:szCs w:val="28"/>
+          <w:lang w:val="ru-RU"/>
+        </w:rPr>
+        <w:t>(рис. 2)</w:t>
+      </w:r>
+      <w:r>
+        <w:rPr>
+          <w:sz w:val="28"/>
+          <w:szCs w:val="28"/>
+          <w:lang w:val="ru-RU"/>
+        </w:rPr>
+        <w:t xml:space="preserve"> и можно будет начать анализ.</w:t>
       </w:r>
     </w:p>
     <w:p>
@@ -13250,87 +13256,18 @@
           <w:lang w:val="ru-RU"/>
         </w:rPr>
       </w:pPr>
-    </w:p>
-    <w:p>
-      <w:pPr>
-        <w:rPr>
-          <w:b/>
-          <w:sz w:val="28"/>
-          <w:szCs w:val="28"/>
-          <w:lang w:val="ru-RU"/>
-        </w:rPr>
-      </w:pPr>
-      <w:r>
-        <w:rPr>
-          <w:b/>
-          <w:sz w:val="28"/>
-          <w:szCs w:val="28"/>
-          <w:lang w:val="ru-RU"/>
-        </w:rPr>
-        <w:t xml:space="preserve">  3.4 Получение отчета об анализе</w:t>
-      </w:r>
-    </w:p>
-    <w:p>
-      <w:pPr>
-        <w:rPr>
-          <w:sz w:val="28"/>
-          <w:szCs w:val="28"/>
-          <w:lang w:val="ru-RU"/>
-        </w:rPr>
-      </w:pPr>
-      <w:r>
-        <w:rPr>
-          <w:sz w:val="28"/>
-          <w:szCs w:val="28"/>
-          <w:lang w:val="ru-RU"/>
-        </w:rPr>
-        <w:t xml:space="preserve">После нажатия на кнопку «Выполнить» откроется новое окно, которое содержит навигационные кнопки и страницы с результатами. При нажатии навигационных кнопок показываются результаты анализа </w:t>
-      </w:r>
-      <w:r>
-        <w:rPr>
-          <w:sz w:val="28"/>
-          <w:szCs w:val="28"/>
-          <w:lang w:val="ru-RU"/>
-        </w:rPr>
-        <w:t xml:space="preserve">(рис. </w:t>
-      </w:r>
-      <w:proofErr w:type="gramStart"/>
-      <w:r>
-        <w:rPr>
-          <w:sz w:val="28"/>
-          <w:szCs w:val="28"/>
-          <w:lang w:val="ru-RU"/>
-        </w:rPr>
-        <w:t>3</w:t>
-      </w:r>
-      <w:proofErr w:type="gramEnd"/>
-      <w:r>
-        <w:rPr>
-          <w:sz w:val="28"/>
-          <w:szCs w:val="28"/>
-          <w:lang w:val="ru-RU"/>
-        </w:rPr>
-        <w:t xml:space="preserve"> а, б, в).</w:t>
-      </w:r>
-    </w:p>
-    <w:p>
-      <w:pPr>
-        <w:jc w:val="center"/>
-        <w:rPr>
-          <w:sz w:val="28"/>
-          <w:szCs w:val="28"/>
-        </w:rPr>
-      </w:pPr>
       <w:r>
         <w:rPr>
           <w:noProof/>
+          <w:sz w:val="28"/>
+          <w:szCs w:val="28"/>
           <w:lang w:val="ru-RU" w:eastAsia="ru-RU"/>
         </w:rPr>
         <w:drawing>
-          <wp:inline distT="0" distB="0" distL="0" distR="0" wp14:anchorId="740C414C" wp14:editId="1531FFC4">
-            <wp:extent cx="4233334" cy="2387501"/>
+          <wp:inline distT="0" distB="0" distL="0" distR="0" wp14:anchorId="1F8FADA5" wp14:editId="66054A9C">
+            <wp:extent cx="3895725" cy="2903784"/>
             <wp:effectExtent l="0" t="0" r="0" b="0"/>
-            <wp:docPr id="3" name="Рисунок 3"/>
+            <wp:docPr id="2" name="Рисунок 2"/>
             <wp:cNvGraphicFramePr>
               <a:graphicFrameLocks xmlns:a="http://schemas.openxmlformats.org/drawingml/2006/main" noChangeAspect="1"/>
             </wp:cNvGraphicFramePr>
@@ -13350,7 +13287,7 @@
                   <pic:spPr>
                     <a:xfrm>
                       <a:off x="0" y="0"/>
-                      <a:ext cx="4254178" cy="2399257"/>
+                      <a:ext cx="3921055" cy="2922665"/>
                     </a:xfrm>
                     <a:prstGeom prst="rect">
                       <a:avLst/>
@@ -13367,46 +13304,109 @@
       <w:pPr>
         <w:jc w:val="center"/>
         <w:rPr>
-          <w:szCs w:val="28"/>
-          <w:lang w:val="ru-RU"/>
-        </w:rPr>
-      </w:pPr>
-      <w:r>
-        <w:rPr>
-          <w:szCs w:val="28"/>
-          <w:lang w:val="ru-RU"/>
-        </w:rPr>
-        <w:t>Рисунок 3а – Текстового отчета об ошибки</w:t>
+          <w:sz w:val="28"/>
+          <w:szCs w:val="28"/>
+          <w:lang w:val="ru-RU"/>
+        </w:rPr>
+      </w:pPr>
+      <w:r>
+        <w:rPr>
+          <w:sz w:val="28"/>
+          <w:szCs w:val="28"/>
+          <w:lang w:val="ru-RU"/>
+        </w:rPr>
+        <w:t>Рисунок 2 – Загрузка текстового файла в программу</w:t>
+      </w:r>
+    </w:p>
+    <w:p>
+      <w:pPr>
+        <w:rPr>
+          <w:b/>
+          <w:sz w:val="28"/>
+          <w:szCs w:val="28"/>
+          <w:lang w:val="ru-RU"/>
+        </w:rPr>
+      </w:pPr>
+      <w:r>
+        <w:rPr>
+          <w:b/>
+          <w:sz w:val="28"/>
+          <w:szCs w:val="28"/>
+          <w:lang w:val="ru-RU"/>
+        </w:rPr>
+        <w:lastRenderedPageBreak/>
+        <w:t xml:space="preserve">  3.4 Получение отчета об анализе</w:t>
+      </w:r>
+    </w:p>
+    <w:p>
+      <w:pPr>
+        <w:rPr>
+          <w:sz w:val="28"/>
+          <w:szCs w:val="28"/>
+          <w:lang w:val="ru-RU"/>
+        </w:rPr>
+      </w:pPr>
+      <w:r>
+        <w:rPr>
+          <w:sz w:val="28"/>
+          <w:szCs w:val="28"/>
+          <w:lang w:val="ru-RU"/>
+        </w:rPr>
+        <w:t xml:space="preserve">После нажатия на кнопку «Выполнить» откроется новое окно, которое содержит навигационные кнопки и страницы с результатами. При нажатии навигационных кнопок показываются результаты анализа </w:t>
+      </w:r>
+      <w:r>
+        <w:rPr>
+          <w:sz w:val="28"/>
+          <w:szCs w:val="28"/>
+          <w:lang w:val="ru-RU"/>
+        </w:rPr>
+        <w:t>(рис. 3</w:t>
+      </w:r>
+      <w:r>
+        <w:rPr>
+          <w:sz w:val="28"/>
+          <w:szCs w:val="28"/>
+          <w:lang w:val="ru-RU"/>
+        </w:rPr>
+        <w:t xml:space="preserve"> а, </w:t>
+      </w:r>
+      <w:proofErr w:type="gramStart"/>
+      <w:r>
+        <w:rPr>
+          <w:sz w:val="28"/>
+          <w:szCs w:val="28"/>
+          <w:lang w:val="ru-RU"/>
+        </w:rPr>
+        <w:t>б</w:t>
+      </w:r>
+      <w:proofErr w:type="gramEnd"/>
+      <w:r>
+        <w:rPr>
+          <w:sz w:val="28"/>
+          <w:szCs w:val="28"/>
+          <w:lang w:val="ru-RU"/>
+        </w:rPr>
+        <w:t>, в).</w:t>
       </w:r>
     </w:p>
     <w:p>
       <w:pPr>
         <w:jc w:val="center"/>
         <w:rPr>
-          <w:szCs w:val="28"/>
-          <w:lang w:val="ru-RU"/>
-        </w:rPr>
-      </w:pPr>
-    </w:p>
-    <w:p>
-      <w:pPr>
-        <w:jc w:val="center"/>
-        <w:rPr>
-          <w:szCs w:val="28"/>
-          <w:lang w:val="ru-RU"/>
+          <w:sz w:val="28"/>
+          <w:szCs w:val="28"/>
         </w:rPr>
       </w:pPr>
       <w:r>
         <w:rPr>
           <w:noProof/>
-          <w:sz w:val="22"/>
           <w:lang w:val="ru-RU" w:eastAsia="ru-RU"/>
         </w:rPr>
         <w:drawing>
-          <wp:inline distT="0" distB="0" distL="0" distR="0" wp14:anchorId="3A2DBF1F" wp14:editId="0809D597">
-            <wp:extent cx="4174067" cy="2354076"/>
-            <wp:effectExtent l="0" t="0" r="0" b="8255"/>
-            <wp:docPr id="4" name="Рисунок 4"/>
+          <wp:inline distT="0" distB="0" distL="0" distR="0" wp14:anchorId="740C414C" wp14:editId="1531FFC4">
+            <wp:extent cx="4233334" cy="2387501"/>
+            <wp:effectExtent l="0" t="0" r="0" b="0"/>
+            <wp:docPr id="3" name="Рисунок 3"/>
             <wp:cNvGraphicFramePr>
               <a:graphicFrameLocks xmlns:a="http://schemas.openxmlformats.org/drawingml/2006/main" noChangeAspect="1"/>
             </wp:cNvGraphicFramePr>
@@ -13426,7 +13426,7 @@
                   <pic:spPr>
                     <a:xfrm>
                       <a:off x="0" y="0"/>
-                      <a:ext cx="4199467" cy="2368401"/>
+                      <a:ext cx="4254178" cy="2399257"/>
                     </a:xfrm>
                     <a:prstGeom prst="rect">
                       <a:avLst/>
@@ -13452,7 +13452,7 @@
           <w:szCs w:val="28"/>
           <w:lang w:val="ru-RU"/>
         </w:rPr>
-        <w:t>Рисунок 3б – Столбчатая диаграмма самых частых символов</w:t>
+        <w:t>Рисунок 3а – Текстового отчета об ошибки</w:t>
       </w:r>
     </w:p>
     <w:p>
@@ -13479,10 +13479,10 @@
           <w:lang w:val="ru-RU" w:eastAsia="ru-RU"/>
         </w:rPr>
         <w:drawing>
-          <wp:inline distT="0" distB="0" distL="0" distR="0" wp14:anchorId="7C53C6B6" wp14:editId="34FB318C">
-            <wp:extent cx="4165600" cy="2349300"/>
-            <wp:effectExtent l="0" t="0" r="6350" b="0"/>
-            <wp:docPr id="6" name="Рисунок 6"/>
+          <wp:inline distT="0" distB="0" distL="0" distR="0" wp14:anchorId="3A2DBF1F" wp14:editId="0809D597">
+            <wp:extent cx="4174067" cy="2354076"/>
+            <wp:effectExtent l="0" t="0" r="0" b="8255"/>
+            <wp:docPr id="4" name="Рисунок 4"/>
             <wp:cNvGraphicFramePr>
               <a:graphicFrameLocks xmlns:a="http://schemas.openxmlformats.org/drawingml/2006/main" noChangeAspect="1"/>
             </wp:cNvGraphicFramePr>
@@ -13502,7 +13502,7 @@
                   <pic:spPr>
                     <a:xfrm>
                       <a:off x="0" y="0"/>
-                      <a:ext cx="4178030" cy="2356310"/>
+                      <a:ext cx="4199467" cy="2368401"/>
                     </a:xfrm>
                     <a:prstGeom prst="rect">
                       <a:avLst/>
@@ -13528,14 +13528,13 @@
           <w:szCs w:val="28"/>
           <w:lang w:val="ru-RU"/>
         </w:rPr>
-        <w:t>Рисунок 3в – Круговая диаграмма самых частых символов</w:t>
+        <w:t>Рисунок 3б – Столбчатая диаграмма самых частых символов</w:t>
       </w:r>
     </w:p>
     <w:p>
       <w:pPr>
         <w:jc w:val="center"/>
         <w:rPr>
-          <w:sz w:val="28"/>
           <w:szCs w:val="28"/>
           <w:lang w:val="ru-RU"/>
         </w:rPr>
@@ -13545,57 +13544,6 @@
       <w:pPr>
         <w:jc w:val="center"/>
         <w:rPr>
-          <w:sz w:val="28"/>
-          <w:szCs w:val="28"/>
-          <w:lang w:val="ru-RU"/>
-        </w:rPr>
-      </w:pPr>
-    </w:p>
-    <w:p>
-      <w:pPr>
-        <w:rPr>
-          <w:sz w:val="28"/>
-          <w:szCs w:val="28"/>
-          <w:lang w:val="ru-RU"/>
-        </w:rPr>
-      </w:pPr>
-      <w:r>
-        <w:rPr>
-          <w:sz w:val="28"/>
-          <w:szCs w:val="28"/>
-          <w:lang w:val="ru-RU"/>
-        </w:rPr>
-        <w:t xml:space="preserve">В папке </w:t>
-      </w:r>
-      <w:r>
-        <w:rPr>
-          <w:sz w:val="28"/>
-          <w:szCs w:val="28"/>
-        </w:rPr>
-        <w:t>Reports</w:t>
-      </w:r>
-      <w:r>
-        <w:rPr>
-          <w:sz w:val="28"/>
-          <w:szCs w:val="28"/>
-          <w:lang w:val="ru-RU"/>
-        </w:rPr>
-        <w:t xml:space="preserve"> </w:t>
-      </w:r>
-      <w:r>
-        <w:rPr>
-          <w:sz w:val="28"/>
-          <w:szCs w:val="28"/>
-          <w:lang w:val="ru-RU"/>
-        </w:rPr>
-        <w:t>содержаться отчеты о проверке с текстовой информации о криптоанализе текстов (рис. 4)</w:t>
-      </w:r>
-    </w:p>
-    <w:p>
-      <w:pPr>
-        <w:jc w:val="center"/>
-        <w:rPr>
-          <w:sz w:val="28"/>
           <w:szCs w:val="28"/>
           <w:lang w:val="ru-RU"/>
         </w:rPr>
@@ -13603,15 +13551,14 @@
       <w:r>
         <w:rPr>
           <w:noProof/>
-          <w:sz w:val="28"/>
-          <w:szCs w:val="28"/>
+          <w:sz w:val="22"/>
           <w:lang w:val="ru-RU" w:eastAsia="ru-RU"/>
         </w:rPr>
         <w:drawing>
-          <wp:inline distT="0" distB="0" distL="0" distR="0" wp14:anchorId="528208C1" wp14:editId="6E4B67E9">
-            <wp:extent cx="5875529" cy="1752752"/>
-            <wp:effectExtent l="0" t="0" r="0" b="0"/>
-            <wp:docPr id="7" name="Рисунок 7"/>
+          <wp:inline distT="0" distB="0" distL="0" distR="0" wp14:anchorId="7C53C6B6" wp14:editId="34FB318C">
+            <wp:extent cx="4165600" cy="2349300"/>
+            <wp:effectExtent l="0" t="0" r="6350" b="0"/>
+            <wp:docPr id="6" name="Рисунок 6"/>
             <wp:cNvGraphicFramePr>
               <a:graphicFrameLocks xmlns:a="http://schemas.openxmlformats.org/drawingml/2006/main" noChangeAspect="1"/>
             </wp:cNvGraphicFramePr>
@@ -13631,6 +13578,125 @@
                   <pic:spPr>
                     <a:xfrm>
                       <a:off x="0" y="0"/>
+                      <a:ext cx="4178030" cy="2356310"/>
+                    </a:xfrm>
+                    <a:prstGeom prst="rect">
+                      <a:avLst/>
+                    </a:prstGeom>
+                  </pic:spPr>
+                </pic:pic>
+              </a:graphicData>
+            </a:graphic>
+          </wp:inline>
+        </w:drawing>
+      </w:r>
+    </w:p>
+    <w:p>
+      <w:pPr>
+        <w:jc w:val="center"/>
+        <w:rPr>
+          <w:szCs w:val="28"/>
+          <w:lang w:val="ru-RU"/>
+        </w:rPr>
+      </w:pPr>
+      <w:r>
+        <w:rPr>
+          <w:szCs w:val="28"/>
+          <w:lang w:val="ru-RU"/>
+        </w:rPr>
+        <w:t>Рисунок 3в – Круговая диаграмма самых частых символов</w:t>
+      </w:r>
+    </w:p>
+    <w:p>
+      <w:pPr>
+        <w:rPr>
+          <w:sz w:val="28"/>
+          <w:szCs w:val="28"/>
+          <w:lang w:val="ru-RU"/>
+        </w:rPr>
+      </w:pPr>
+    </w:p>
+    <w:p>
+      <w:pPr>
+        <w:rPr>
+          <w:sz w:val="28"/>
+          <w:szCs w:val="28"/>
+          <w:lang w:val="ru-RU"/>
+        </w:rPr>
+      </w:pPr>
+      <w:r>
+        <w:rPr>
+          <w:sz w:val="28"/>
+          <w:szCs w:val="28"/>
+          <w:lang w:val="ru-RU"/>
+        </w:rPr>
+        <w:lastRenderedPageBreak/>
+        <w:t xml:space="preserve">В папке </w:t>
+      </w:r>
+      <w:r>
+        <w:rPr>
+          <w:sz w:val="28"/>
+          <w:szCs w:val="28"/>
+        </w:rPr>
+        <w:t>Reports</w:t>
+      </w:r>
+      <w:r>
+        <w:rPr>
+          <w:sz w:val="28"/>
+          <w:szCs w:val="28"/>
+          <w:lang w:val="ru-RU"/>
+        </w:rPr>
+        <w:t xml:space="preserve"> </w:t>
+      </w:r>
+      <w:r>
+        <w:rPr>
+          <w:sz w:val="28"/>
+          <w:szCs w:val="28"/>
+          <w:lang w:val="ru-RU"/>
+        </w:rPr>
+        <w:t>содержаться отчеты о проверке с текстовой информации о криптоанализе текстов (рис. 4)</w:t>
+      </w:r>
+    </w:p>
+    <w:p>
+      <w:pPr>
+        <w:jc w:val="center"/>
+        <w:rPr>
+          <w:sz w:val="28"/>
+          <w:szCs w:val="28"/>
+          <w:lang w:val="ru-RU"/>
+        </w:rPr>
+      </w:pPr>
+      <w:r>
+        <w:rPr>
+          <w:noProof/>
+          <w:sz w:val="28"/>
+          <w:szCs w:val="28"/>
+          <w:lang w:val="ru-RU" w:eastAsia="ru-RU"/>
+        </w:rPr>
+        <w:drawing>
+          <wp:inline distT="0" distB="0" distL="0" distR="0" wp14:anchorId="528208C1" wp14:editId="6E4B67E9">
+            <wp:extent cx="5875529" cy="1752752"/>
+            <wp:effectExtent l="0" t="0" r="0" b="0"/>
+            <wp:docPr id="7" name="Рисунок 7"/>
+            <wp:cNvGraphicFramePr>
+              <a:graphicFrameLocks xmlns:a="http://schemas.openxmlformats.org/drawingml/2006/main" noChangeAspect="1"/>
+            </wp:cNvGraphicFramePr>
+            <a:graphic xmlns:a="http://schemas.openxmlformats.org/drawingml/2006/main">
+              <a:graphicData uri="http://schemas.openxmlformats.org/drawingml/2006/picture">
+                <pic:pic xmlns:pic="http://schemas.openxmlformats.org/drawingml/2006/picture">
+                  <pic:nvPicPr>
+                    <pic:cNvPr id="1" name=""/>
+                    <pic:cNvPicPr/>
+                  </pic:nvPicPr>
+                  <pic:blipFill>
+                    <a:blip r:embed="rId21"/>
+                    <a:stretch>
+                      <a:fillRect/>
+                    </a:stretch>
+                  </pic:blipFill>
+                  <pic:spPr>
+                    <a:xfrm>
+                      <a:off x="0" y="0"/>
                       <a:ext cx="5875529" cy="1752752"/>
                     </a:xfrm>
                     <a:prstGeom prst="rect">
@@ -13795,7 +13861,7 @@
                     <pic:cNvPicPr/>
                   </pic:nvPicPr>
                   <pic:blipFill rotWithShape="1">
-                    <a:blip r:embed="rId21"/>
+                    <a:blip r:embed="rId22"/>
                     <a:srcRect l="71263" b="71988"/>
                     <a:stretch/>
                   </pic:blipFill>
@@ -13925,7 +13991,7 @@
           <w:lang w:val="ru-RU"/>
         </w:rPr>
       </w:pPr>
-      <w:bookmarkStart w:id="3" w:name="_Toc264388593"/>
+      <w:bookmarkStart w:id="2" w:name="_Toc264388593"/>
     </w:p>
     <w:p>
       <w:pPr>
@@ -14387,7 +14453,7 @@
           <w:szCs w:val="28"/>
         </w:rPr>
       </w:pPr>
-      <w:bookmarkStart w:id="4" w:name="_Toc456976622"/>
+      <w:bookmarkStart w:id="3" w:name="_Toc456976622"/>
       <w:r>
         <w:rPr>
           <w:rFonts w:ascii="Times New Roman" w:hAnsi="Times New Roman" w:cs="Times New Roman"/>
@@ -14406,10 +14472,150 @@
         </w:rPr>
         <w:t>Общие сведения</w:t>
       </w:r>
+      <w:bookmarkEnd w:id="3"/>
+    </w:p>
+    <w:p>
+      <w:pPr>
+        <w:pStyle w:val="tdtoccaptionlevel2"/>
+        <w:rPr>
+          <w:rFonts w:ascii="Times New Roman" w:hAnsi="Times New Roman" w:cs="Times New Roman"/>
+          <w:sz w:val="28"/>
+          <w:szCs w:val="28"/>
+        </w:rPr>
+      </w:pPr>
+      <w:bookmarkStart w:id="4" w:name="_Toc456976624"/>
+      <w:r>
+        <w:rPr>
+          <w:rFonts w:ascii="Times New Roman" w:hAnsi="Times New Roman" w:cs="Times New Roman"/>
+          <w:sz w:val="28"/>
+          <w:szCs w:val="28"/>
+        </w:rPr>
+        <w:t>Программное обеспечение, необходимое для функционирования программы</w:t>
+      </w:r>
       <w:bookmarkEnd w:id="4"/>
     </w:p>
     <w:p>
       <w:pPr>
+        <w:pStyle w:val="tdtext"/>
+        <w:rPr>
+          <w:rFonts w:ascii="Times New Roman" w:hAnsi="Times New Roman"/>
+          <w:sz w:val="28"/>
+          <w:szCs w:val="28"/>
+        </w:rPr>
+      </w:pPr>
+      <w:r>
+        <w:rPr>
+          <w:rFonts w:ascii="Times New Roman" w:hAnsi="Times New Roman"/>
+          <w:sz w:val="28"/>
+          <w:szCs w:val="28"/>
+        </w:rPr>
+        <w:t xml:space="preserve">Для полноценного функционирования программы, необходимо наличие ОС </w:t>
+      </w:r>
+      <w:r>
+        <w:rPr>
+          <w:rFonts w:ascii="Times New Roman" w:hAnsi="Times New Roman"/>
+          <w:sz w:val="28"/>
+          <w:szCs w:val="28"/>
+          <w:lang w:val="en-US"/>
+        </w:rPr>
+        <w:t>Microsoft</w:t>
+      </w:r>
+      <w:r>
+        <w:rPr>
+          <w:rFonts w:ascii="Times New Roman" w:hAnsi="Times New Roman"/>
+          <w:sz w:val="28"/>
+          <w:szCs w:val="28"/>
+        </w:rPr>
+        <w:t xml:space="preserve"> </w:t>
+      </w:r>
+      <w:r>
+        <w:rPr>
+          <w:rFonts w:ascii="Times New Roman" w:hAnsi="Times New Roman"/>
+          <w:sz w:val="28"/>
+          <w:szCs w:val="28"/>
+          <w:lang w:val="en-US"/>
+        </w:rPr>
+        <w:t>Windows</w:t>
+      </w:r>
+      <w:r>
+        <w:rPr>
+          <w:rFonts w:ascii="Times New Roman" w:hAnsi="Times New Roman"/>
+          <w:sz w:val="28"/>
+          <w:szCs w:val="28"/>
+        </w:rPr>
+        <w:t xml:space="preserve"> 7 или выше. Также необходимо наличие расширяемого пакета </w:t>
+      </w:r>
+      <w:r>
+        <w:rPr>
+          <w:rFonts w:ascii="Times New Roman" w:hAnsi="Times New Roman"/>
+          <w:sz w:val="28"/>
+          <w:szCs w:val="28"/>
+          <w:lang w:val="en-US"/>
+        </w:rPr>
+        <w:t>Microsoft</w:t>
+      </w:r>
+      <w:r>
+        <w:rPr>
+          <w:rFonts w:ascii="Times New Roman" w:hAnsi="Times New Roman"/>
+          <w:sz w:val="28"/>
+          <w:szCs w:val="28"/>
+        </w:rPr>
+        <w:t xml:space="preserve"> </w:t>
+      </w:r>
+      <w:r>
+        <w:rPr>
+          <w:rFonts w:ascii="Times New Roman" w:hAnsi="Times New Roman"/>
+          <w:sz w:val="28"/>
+          <w:szCs w:val="28"/>
+          <w:lang w:val="en-US"/>
+        </w:rPr>
+        <w:t>Visual</w:t>
+      </w:r>
+      <w:r>
+        <w:rPr>
+          <w:rFonts w:ascii="Times New Roman" w:hAnsi="Times New Roman"/>
+          <w:sz w:val="28"/>
+          <w:szCs w:val="28"/>
+        </w:rPr>
+        <w:t xml:space="preserve"> </w:t>
+      </w:r>
+      <w:r>
+        <w:rPr>
+          <w:rFonts w:ascii="Times New Roman" w:hAnsi="Times New Roman"/>
+          <w:sz w:val="28"/>
+          <w:szCs w:val="28"/>
+          <w:lang w:val="en-US"/>
+        </w:rPr>
+        <w:t>C</w:t>
+      </w:r>
+      <w:r>
+        <w:rPr>
+          <w:rFonts w:ascii="Times New Roman" w:hAnsi="Times New Roman"/>
+          <w:sz w:val="28"/>
+          <w:szCs w:val="28"/>
+        </w:rPr>
+        <w:t>++ 2003-2021 и пакета .</w:t>
+      </w:r>
+      <w:r>
+        <w:rPr>
+          <w:rFonts w:ascii="Times New Roman" w:hAnsi="Times New Roman"/>
+          <w:sz w:val="28"/>
+          <w:szCs w:val="28"/>
+          <w:lang w:val="en-US"/>
+        </w:rPr>
+        <w:t>NET</w:t>
+      </w:r>
+      <w:r>
+        <w:rPr>
+          <w:rFonts w:ascii="Times New Roman" w:hAnsi="Times New Roman"/>
+          <w:sz w:val="28"/>
+          <w:szCs w:val="28"/>
+        </w:rPr>
+        <w:t xml:space="preserve"> версии 5.0.</w:t>
+      </w:r>
+    </w:p>
+    <w:p>
+      <w:pPr>
         <w:pStyle w:val="tdtoccaptionlevel2"/>
         <w:rPr>
           <w:rFonts w:ascii="Times New Roman" w:hAnsi="Times New Roman" w:cs="Times New Roman"/>
@@ -14417,156 +14623,16 @@
           <w:szCs w:val="28"/>
         </w:rPr>
       </w:pPr>
-      <w:bookmarkStart w:id="5" w:name="_Toc456976624"/>
+      <w:bookmarkStart w:id="5" w:name="_Toc456976625"/>
       <w:r>
         <w:rPr>
           <w:rFonts w:ascii="Times New Roman" w:hAnsi="Times New Roman" w:cs="Times New Roman"/>
           <w:sz w:val="28"/>
           <w:szCs w:val="28"/>
         </w:rPr>
-        <w:t>Программное обеспечение, необходимое для функционирования программы</w:t>
+        <w:t>Языки программирования, на которых написана программа</w:t>
       </w:r>
       <w:bookmarkEnd w:id="5"/>
-    </w:p>
-    <w:p>
-      <w:pPr>
-        <w:pStyle w:val="tdtext"/>
-        <w:rPr>
-          <w:rFonts w:ascii="Times New Roman" w:hAnsi="Times New Roman"/>
-          <w:sz w:val="28"/>
-          <w:szCs w:val="28"/>
-        </w:rPr>
-      </w:pPr>
-      <w:r>
-        <w:rPr>
-          <w:rFonts w:ascii="Times New Roman" w:hAnsi="Times New Roman"/>
-          <w:sz w:val="28"/>
-          <w:szCs w:val="28"/>
-        </w:rPr>
-        <w:t xml:space="preserve">Для полноценного функционирования программы, необходимо наличие ОС </w:t>
-      </w:r>
-      <w:r>
-        <w:rPr>
-          <w:rFonts w:ascii="Times New Roman" w:hAnsi="Times New Roman"/>
-          <w:sz w:val="28"/>
-          <w:szCs w:val="28"/>
-          <w:lang w:val="en-US"/>
-        </w:rPr>
-        <w:t>Microsoft</w:t>
-      </w:r>
-      <w:r>
-        <w:rPr>
-          <w:rFonts w:ascii="Times New Roman" w:hAnsi="Times New Roman"/>
-          <w:sz w:val="28"/>
-          <w:szCs w:val="28"/>
-        </w:rPr>
-        <w:t xml:space="preserve"> </w:t>
-      </w:r>
-      <w:r>
-        <w:rPr>
-          <w:rFonts w:ascii="Times New Roman" w:hAnsi="Times New Roman"/>
-          <w:sz w:val="28"/>
-          <w:szCs w:val="28"/>
-          <w:lang w:val="en-US"/>
-        </w:rPr>
-        <w:t>Windows</w:t>
-      </w:r>
-      <w:r>
-        <w:rPr>
-          <w:rFonts w:ascii="Times New Roman" w:hAnsi="Times New Roman"/>
-          <w:sz w:val="28"/>
-          <w:szCs w:val="28"/>
-        </w:rPr>
-        <w:t xml:space="preserve"> 7 или выше. Также необходимо наличие расширяемого пакета </w:t>
-      </w:r>
-      <w:r>
-        <w:rPr>
-          <w:rFonts w:ascii="Times New Roman" w:hAnsi="Times New Roman"/>
-          <w:sz w:val="28"/>
-          <w:szCs w:val="28"/>
-          <w:lang w:val="en-US"/>
-        </w:rPr>
-        <w:t>Microsoft</w:t>
-      </w:r>
-      <w:r>
-        <w:rPr>
-          <w:rFonts w:ascii="Times New Roman" w:hAnsi="Times New Roman"/>
-          <w:sz w:val="28"/>
-          <w:szCs w:val="28"/>
-        </w:rPr>
-        <w:t xml:space="preserve"> </w:t>
-      </w:r>
-      <w:r>
-        <w:rPr>
-          <w:rFonts w:ascii="Times New Roman" w:hAnsi="Times New Roman"/>
-          <w:sz w:val="28"/>
-          <w:szCs w:val="28"/>
-          <w:lang w:val="en-US"/>
-        </w:rPr>
-        <w:t>Visual</w:t>
-      </w:r>
-      <w:r>
-        <w:rPr>
-          <w:rFonts w:ascii="Times New Roman" w:hAnsi="Times New Roman"/>
-          <w:sz w:val="28"/>
-          <w:szCs w:val="28"/>
-        </w:rPr>
-        <w:t xml:space="preserve"> </w:t>
-      </w:r>
-      <w:r>
-        <w:rPr>
-          <w:rFonts w:ascii="Times New Roman" w:hAnsi="Times New Roman"/>
-          <w:sz w:val="28"/>
-          <w:szCs w:val="28"/>
-          <w:lang w:val="en-US"/>
-        </w:rPr>
-        <w:t>C</w:t>
-      </w:r>
-      <w:r>
-        <w:rPr>
-          <w:rFonts w:ascii="Times New Roman" w:hAnsi="Times New Roman"/>
-          <w:sz w:val="28"/>
-          <w:szCs w:val="28"/>
-        </w:rPr>
-        <w:t>++ 2003-2021 и пакета .</w:t>
-      </w:r>
-      <w:r>
-        <w:rPr>
-          <w:rFonts w:ascii="Times New Roman" w:hAnsi="Times New Roman"/>
-          <w:sz w:val="28"/>
-          <w:szCs w:val="28"/>
-          <w:lang w:val="en-US"/>
-        </w:rPr>
-        <w:t>NET</w:t>
-      </w:r>
-      <w:r>
-        <w:rPr>
-          <w:rFonts w:ascii="Times New Roman" w:hAnsi="Times New Roman"/>
-          <w:sz w:val="28"/>
-          <w:szCs w:val="28"/>
-        </w:rPr>
-        <w:t xml:space="preserve"> версии 5.0.</w:t>
-      </w:r>
-    </w:p>
-    <w:p>
-      <w:pPr>
-        <w:pStyle w:val="tdtoccaptionlevel2"/>
-        <w:rPr>
-          <w:rFonts w:ascii="Times New Roman" w:hAnsi="Times New Roman" w:cs="Times New Roman"/>
-          <w:sz w:val="28"/>
-          <w:szCs w:val="28"/>
-        </w:rPr>
-      </w:pPr>
-      <w:bookmarkStart w:id="6" w:name="_Toc456976625"/>
-      <w:r>
-        <w:rPr>
-          <w:rFonts w:ascii="Times New Roman" w:hAnsi="Times New Roman" w:cs="Times New Roman"/>
-          <w:sz w:val="28"/>
-          <w:szCs w:val="28"/>
-        </w:rPr>
-        <w:t>Языки программирования, на которых написана программа</w:t>
-      </w:r>
-      <w:bookmarkEnd w:id="6"/>
     </w:p>
     <w:p>
       <w:pPr>
@@ -14778,7 +14844,7 @@
           <w:szCs w:val="28"/>
         </w:rPr>
       </w:pPr>
-      <w:bookmarkStart w:id="7" w:name="_Toc456976628"/>
+      <w:bookmarkStart w:id="6" w:name="_Toc456976628"/>
       <w:r>
         <w:rPr>
           <w:rFonts w:ascii="Times New Roman" w:hAnsi="Times New Roman" w:cs="Times New Roman"/>
@@ -14787,7 +14853,7 @@
         </w:rPr>
         <w:t xml:space="preserve"> Алгоритм программы</w:t>
       </w:r>
-      <w:bookmarkEnd w:id="7"/>
+      <w:bookmarkEnd w:id="6"/>
     </w:p>
     <w:p>
       <w:pPr>
@@ -14802,10 +14868,10 @@
       </w:pPr>
       <w:r>
         <w:object w:dxaOrig="7765" w:dyaOrig="8449">
-          <v:shape id="_x0000_i1027" type="#_x0000_t75" style="width:297.6pt;height:322.2pt" o:ole="">
-            <v:imagedata r:id="rId22" o:title=""/>
+          <v:shape id="_x0000_i1027" type="#_x0000_t75" style="width:297.75pt;height:322.5pt" o:ole="">
+            <v:imagedata r:id="rId23" o:title=""/>
           </v:shape>
-          <o:OLEObject Type="Embed" ProgID="Visio.Drawing.15" ShapeID="_x0000_i1027" DrawAspect="Content" ObjectID="_1713783660" r:id="rId23"/>
+          <o:OLEObject Type="Embed" ProgID="Visio.Drawing.15" ShapeID="_x0000_i1027" DrawAspect="Content" ObjectID="_1713859140" r:id="rId24"/>
         </w:object>
       </w:r>
     </w:p>
@@ -14822,7 +14888,7 @@
           <w:szCs w:val="28"/>
         </w:rPr>
       </w:pPr>
-      <w:bookmarkStart w:id="8" w:name="_Toc456976629"/>
+      <w:bookmarkStart w:id="7" w:name="_Toc456976629"/>
       <w:r>
         <w:rPr>
           <w:rFonts w:ascii="Times New Roman" w:hAnsi="Times New Roman" w:cs="Times New Roman"/>
@@ -14832,7 +14898,7 @@
         <w:lastRenderedPageBreak/>
         <w:t xml:space="preserve"> Используемые методы</w:t>
       </w:r>
-      <w:bookmarkEnd w:id="8"/>
+      <w:bookmarkEnd w:id="7"/>
     </w:p>
     <w:p>
       <w:pPr>
@@ -15687,7 +15753,7 @@
           <w:szCs w:val="28"/>
         </w:rPr>
       </w:pPr>
-      <w:bookmarkStart w:id="9" w:name="_Toc456976630"/>
+      <w:bookmarkStart w:id="8" w:name="_Toc456976630"/>
       <w:r>
         <w:rPr>
           <w:rFonts w:ascii="Times New Roman" w:hAnsi="Times New Roman" w:cs="Times New Roman"/>
@@ -15696,7 +15762,7 @@
         </w:rPr>
         <w:t>Структура программы с описанием функций составных частей и связи между ними</w:t>
       </w:r>
-      <w:bookmarkEnd w:id="9"/>
+      <w:bookmarkEnd w:id="8"/>
     </w:p>
     <w:p>
       <w:pPr>
@@ -15737,14 +15803,32 @@
           <w:sz w:val="28"/>
           <w:szCs w:val="28"/>
         </w:rPr>
-        <w:t>ести текст для анализа вручную,</w:t>
-      </w:r>
+        <w:t>ести те</w:t>
+      </w:r>
+      <w:proofErr w:type="gramStart"/>
       <w:r>
         <w:rPr>
           <w:rFonts w:ascii="Times New Roman" w:hAnsi="Times New Roman"/>
           <w:sz w:val="28"/>
           <w:szCs w:val="28"/>
         </w:rPr>
+        <w:t>кст дл</w:t>
+      </w:r>
+      <w:proofErr w:type="gramEnd"/>
+      <w:r>
+        <w:rPr>
+          <w:rFonts w:ascii="Times New Roman" w:hAnsi="Times New Roman"/>
+          <w:sz w:val="28"/>
+          <w:szCs w:val="28"/>
+        </w:rPr>
+        <w:t>я анализа вручную,</w:t>
+      </w:r>
+      <w:r>
+        <w:rPr>
+          <w:rFonts w:ascii="Times New Roman" w:hAnsi="Times New Roman"/>
+          <w:sz w:val="28"/>
+          <w:szCs w:val="28"/>
+        </w:rPr>
         <w:t xml:space="preserve"> используя элемент InputTextBox, или прикрепить текстовый файл с ра</w:t>
       </w:r>
       <w:r>
@@ -15787,25 +15871,24 @@
           <w:rFonts w:ascii="Times New Roman" w:hAnsi="Times New Roman"/>
           <w:sz w:val="28"/>
           <w:szCs w:val="28"/>
-        </w:rPr>
-      </w:pPr>
-    </w:p>
-    <w:p>
-      <w:pPr>
-        <w:pStyle w:val="tdtext"/>
+          <w:lang w:val="en-US"/>
+        </w:rPr>
+      </w:pPr>
+      <w:r>
         <w:rPr>
           <w:rFonts w:ascii="Times New Roman" w:hAnsi="Times New Roman"/>
           <w:sz w:val="28"/>
           <w:szCs w:val="28"/>
         </w:rPr>
-      </w:pPr>
+        <w:t>По нажатию кнопки ExecuteButton открыв</w:t>
+      </w:r>
       <w:r>
         <w:rPr>
           <w:rFonts w:ascii="Times New Roman" w:hAnsi="Times New Roman"/>
           <w:sz w:val="28"/>
           <w:szCs w:val="28"/>
         </w:rPr>
-        <w:t>По нажатию кнопки ExecuteButton открыв</w:t>
+        <w:t>ается окно ResultWindow</w:t>
       </w:r>
       <w:r>
         <w:rPr>
@@ -15813,32 +15896,7 @@
           <w:sz w:val="28"/>
           <w:szCs w:val="28"/>
         </w:rPr>
-        <w:t>ается окно ResultWindow</w:t>
-      </w:r>
-      <w:r>
-        <w:rPr>
-          <w:rFonts w:ascii="Times New Roman" w:hAnsi="Times New Roman"/>
-          <w:sz w:val="28"/>
-          <w:szCs w:val="28"/>
-        </w:rPr>
-        <w:t xml:space="preserve">, главным элементом которого является Frame. Данный элемент позволяет выводить страницы внутри окна. Используя навигационные кнопки сверху окна можно выбрать, какую страницу отображать в данный момент. На </w:t>
-      </w:r>
-      <w:r>
-        <w:rPr>
-          <w:rFonts w:ascii="Times New Roman" w:hAnsi="Times New Roman"/>
-          <w:sz w:val="28"/>
-          <w:szCs w:val="28"/>
-        </w:rPr>
-        <w:lastRenderedPageBreak/>
-        <w:t>выбор доступно всего три страницы: TextResultPage</w:t>
-      </w:r>
-      <w:r>
-        <w:rPr>
-          <w:rFonts w:ascii="Times New Roman" w:hAnsi="Times New Roman"/>
-          <w:sz w:val="28"/>
-          <w:szCs w:val="28"/>
-        </w:rPr>
-        <w:t>, BarChartPage, PieChartPage.</w:t>
+        <w:t xml:space="preserve">, главным элементом которого является Frame. Данный элемент позволяет выводить страницы внутри окна. Используя навигационные кнопки сверху окна можно выбрать, какую страницу отображать в данный момент. </w:t>
       </w:r>
     </w:p>
     <w:p>
@@ -15851,6 +15909,47 @@
           <w:szCs w:val="28"/>
         </w:rPr>
       </w:pPr>
+      <w:r>
+        <w:rPr>
+          <w:rFonts w:ascii="Times New Roman" w:hAnsi="Times New Roman"/>
+          <w:sz w:val="28"/>
+          <w:szCs w:val="28"/>
+        </w:rPr>
+        <w:lastRenderedPageBreak/>
+        <w:t>На</w:t>
+      </w:r>
+      <w:r>
+        <w:rPr>
+          <w:rFonts w:ascii="Times New Roman" w:hAnsi="Times New Roman"/>
+          <w:sz w:val="28"/>
+          <w:szCs w:val="28"/>
+        </w:rPr>
+        <w:t xml:space="preserve"> </w:t>
+      </w:r>
+      <w:r>
+        <w:rPr>
+          <w:rFonts w:ascii="Times New Roman" w:hAnsi="Times New Roman"/>
+          <w:sz w:val="28"/>
+          <w:szCs w:val="28"/>
+        </w:rPr>
+        <w:t>выбор доступно всего три страницы: TextResultPage</w:t>
+      </w:r>
+      <w:r>
+        <w:rPr>
+          <w:rFonts w:ascii="Times New Roman" w:hAnsi="Times New Roman"/>
+          <w:sz w:val="28"/>
+          <w:szCs w:val="28"/>
+        </w:rPr>
+        <w:t>, BarChartPage, PieChartPage</w:t>
+      </w:r>
+      <w:r>
+        <w:rPr>
+          <w:rFonts w:ascii="Times New Roman" w:hAnsi="Times New Roman"/>
+          <w:sz w:val="28"/>
+          <w:szCs w:val="28"/>
+        </w:rPr>
+        <w:t>.</w:t>
+      </w:r>
     </w:p>
     <w:p>
       <w:pPr>
@@ -15867,7 +15966,25 @@
           <w:sz w:val="28"/>
           <w:szCs w:val="28"/>
         </w:rPr>
-        <w:t>TextResultPage содержит элемент ListView, который показывает результаты анализа в виде списка (символ, его количество в тексте, част</w:t>
+        <w:t xml:space="preserve">TextResultPage содержит элемент </w:t>
+      </w:r>
+      <w:proofErr w:type="spellStart"/>
+      <w:r>
+        <w:rPr>
+          <w:rFonts w:ascii="Times New Roman" w:hAnsi="Times New Roman"/>
+          <w:sz w:val="28"/>
+          <w:szCs w:val="28"/>
+        </w:rPr>
+        <w:t>ListView</w:t>
+      </w:r>
+      <w:proofErr w:type="spellEnd"/>
+      <w:r>
+        <w:rPr>
+          <w:rFonts w:ascii="Times New Roman" w:hAnsi="Times New Roman"/>
+          <w:sz w:val="28"/>
+          <w:szCs w:val="28"/>
+        </w:rPr>
+        <w:t>, который показывает результаты анализа в виде списка (символ, его количество в тексте, част</w:t>
       </w:r>
       <w:r>
         <w:rPr>
@@ -15959,7 +16076,7 @@
           <w:szCs w:val="28"/>
         </w:rPr>
       </w:pPr>
-      <w:bookmarkStart w:id="10" w:name="_Toc456976631"/>
+      <w:bookmarkStart w:id="9" w:name="_Toc456976631"/>
       <w:r>
         <w:rPr>
           <w:rFonts w:ascii="Times New Roman" w:hAnsi="Times New Roman" w:cs="Times New Roman"/>
@@ -15968,7 +16085,7 @@
         </w:rPr>
         <w:t>Связи программы с другими программами</w:t>
       </w:r>
-      <w:bookmarkEnd w:id="10"/>
+      <w:bookmarkEnd w:id="9"/>
     </w:p>
     <w:p>
       <w:pPr>
@@ -16398,7 +16515,7 @@
         </w:rPr>
         <w:t>) отчета, который содержит всю информацию об анализе текста.</w:t>
       </w:r>
-      <w:bookmarkEnd w:id="3"/>
+      <w:bookmarkEnd w:id="2"/>
     </w:p>
     <w:p>
       <w:pPr>
@@ -16407,9 +16524,20 @@
           <w:i/>
           <w:sz w:val="28"/>
           <w:szCs w:val="28"/>
-          <w:lang w:val="ru-RU"/>
-        </w:rPr>
-      </w:pPr>
+        </w:rPr>
+      </w:pPr>
+    </w:p>
+    <w:p>
+      <w:pPr>
+        <w:jc w:val="right"/>
+        <w:rPr>
+          <w:i/>
+          <w:sz w:val="28"/>
+          <w:szCs w:val="28"/>
+        </w:rPr>
+      </w:pPr>
+      <w:bookmarkStart w:id="10" w:name="_GoBack"/>
+      <w:bookmarkEnd w:id="10"/>
     </w:p>
     <w:p>
       <w:pPr>
@@ -16496,6 +16624,7 @@
         </w:rPr>
         <w:t>.</w:t>
       </w:r>
+      <w:proofErr w:type="spellStart"/>
       <w:r>
         <w:rPr>
           <w:b/>
@@ -16504,6 +16633,7 @@
         </w:rPr>
         <w:t>xaml</w:t>
       </w:r>
+      <w:proofErr w:type="spellEnd"/>
       <w:r>
         <w:rPr>
           <w:b/>
@@ -17651,6 +17781,7 @@
           <w:rFonts w:eastAsiaTheme="minorHAnsi"/>
           <w:sz w:val="20"/>
           <w:szCs w:val="20"/>
+          <w:lang w:val="ru-RU"/>
         </w:rPr>
       </w:pPr>
       <w:r>
@@ -17671,11 +17802,13 @@
         </w:rPr>
         <w:t>MessageBox</w:t>
       </w:r>
-      <w:r>
-        <w:rPr>
-          <w:rFonts w:eastAsiaTheme="minorHAnsi"/>
-          <w:sz w:val="20"/>
-          <w:szCs w:val="20"/>
+      <w:proofErr w:type="spellEnd"/>
+      <w:r>
+        <w:rPr>
+          <w:rFonts w:eastAsiaTheme="minorHAnsi"/>
+          <w:sz w:val="20"/>
+          <w:szCs w:val="20"/>
+          <w:lang w:val="ru-RU"/>
         </w:rPr>
         <w:t>.</w:t>
       </w:r>
@@ -17687,12 +17820,12 @@
         </w:rPr>
         <w:t>Show</w:t>
       </w:r>
-      <w:proofErr w:type="spellEnd"/>
-      <w:r>
-        <w:rPr>
-          <w:rFonts w:eastAsiaTheme="minorHAnsi"/>
-          <w:sz w:val="20"/>
-          <w:szCs w:val="20"/>
+      <w:r>
+        <w:rPr>
+          <w:rFonts w:eastAsiaTheme="minorHAnsi"/>
+          <w:sz w:val="20"/>
+          <w:szCs w:val="20"/>
+          <w:lang w:val="ru-RU"/>
         </w:rPr>
         <w:t>(</w:t>
       </w:r>
@@ -17702,6 +17835,7 @@
           <w:rFonts w:eastAsiaTheme="minorHAnsi"/>
           <w:sz w:val="20"/>
           <w:szCs w:val="20"/>
+          <w:lang w:val="ru-RU"/>
         </w:rPr>
         <w:t>"</w:t>
       </w:r>
@@ -17719,6 +17853,7 @@
           <w:rFonts w:eastAsiaTheme="minorHAnsi"/>
           <w:sz w:val="20"/>
           <w:szCs w:val="20"/>
+          <w:lang w:val="ru-RU"/>
         </w:rPr>
         <w:t xml:space="preserve"> </w:t>
       </w:r>
@@ -17736,6 +17871,7 @@
           <w:rFonts w:eastAsiaTheme="minorHAnsi"/>
           <w:sz w:val="20"/>
           <w:szCs w:val="20"/>
+          <w:lang w:val="ru-RU"/>
         </w:rPr>
         <w:t xml:space="preserve"> </w:t>
       </w:r>
@@ -17753,6 +17889,7 @@
           <w:rFonts w:eastAsiaTheme="minorHAnsi"/>
           <w:sz w:val="20"/>
           <w:szCs w:val="20"/>
+          <w:lang w:val="ru-RU"/>
         </w:rPr>
         <w:t xml:space="preserve"> </w:t>
       </w:r>
@@ -17770,6 +17907,7 @@
           <w:rFonts w:eastAsiaTheme="minorHAnsi"/>
           <w:sz w:val="20"/>
           <w:szCs w:val="20"/>
+          <w:lang w:val="ru-RU"/>
         </w:rPr>
         <w:t xml:space="preserve"> </w:t>
       </w:r>
@@ -17787,6 +17925,7 @@
           <w:rFonts w:eastAsiaTheme="minorHAnsi"/>
           <w:sz w:val="20"/>
           <w:szCs w:val="20"/>
+          <w:lang w:val="ru-RU"/>
         </w:rPr>
         <w:t>",</w:t>
       </w:r>
@@ -17808,6 +17947,7 @@
           <w:rFonts w:eastAsiaTheme="minorHAnsi"/>
           <w:sz w:val="20"/>
           <w:szCs w:val="20"/>
+          <w:lang w:val="ru-RU"/>
         </w:rPr>
         <w:t xml:space="preserve">                </w:t>
       </w:r>
@@ -18034,26 +18174,26 @@
         <w:t>(</w:t>
       </w:r>
       <w:proofErr w:type="spellStart"/>
+      <w:r>
+        <w:rPr>
+          <w:rFonts w:eastAsiaTheme="minorHAnsi"/>
+          <w:sz w:val="20"/>
+          <w:szCs w:val="20"/>
+          <w:lang w:val="ru-RU"/>
+        </w:rPr>
+        <w:t>MessageBox.Show</w:t>
+      </w:r>
+      <w:proofErr w:type="spellEnd"/>
+      <w:r>
+        <w:rPr>
+          <w:rFonts w:eastAsiaTheme="minorHAnsi"/>
+          <w:sz w:val="20"/>
+          <w:szCs w:val="20"/>
+          <w:lang w:val="ru-RU"/>
+        </w:rPr>
+        <w:t>("Вы действительно хотите открепить файл?",</w:t>
+      </w:r>
       <w:proofErr w:type="gramEnd"/>
-      <w:r>
-        <w:rPr>
-          <w:rFonts w:eastAsiaTheme="minorHAnsi"/>
-          <w:sz w:val="20"/>
-          <w:szCs w:val="20"/>
-          <w:lang w:val="ru-RU"/>
-        </w:rPr>
-        <w:t>MessageBox.Show</w:t>
-      </w:r>
-      <w:proofErr w:type="spellEnd"/>
-      <w:r>
-        <w:rPr>
-          <w:rFonts w:eastAsiaTheme="minorHAnsi"/>
-          <w:sz w:val="20"/>
-          <w:szCs w:val="20"/>
-          <w:lang w:val="ru-RU"/>
-        </w:rPr>
-        <w:t>("Вы действительно хотите открепить файл?",</w:t>
-      </w:r>
     </w:p>
     <w:p>
       <w:pPr>
@@ -18398,7 +18538,6 @@
           <w:rFonts w:eastAsiaTheme="minorHAnsi"/>
           <w:sz w:val="20"/>
           <w:szCs w:val="20"/>
-          <w:lang w:val="ru-RU"/>
         </w:rPr>
       </w:pPr>
       <w:r>
@@ -18414,7 +18553,6 @@
           <w:rFonts w:eastAsiaTheme="minorHAnsi"/>
           <w:sz w:val="20"/>
           <w:szCs w:val="20"/>
-          <w:lang w:val="ru-RU"/>
         </w:rPr>
         <w:t>{</w:t>
       </w:r>
@@ -18429,15 +18567,13 @@
           <w:rFonts w:eastAsiaTheme="minorHAnsi"/>
           <w:sz w:val="20"/>
           <w:szCs w:val="20"/>
-          <w:lang w:val="ru-RU"/>
-        </w:rPr>
-      </w:pPr>
-      <w:r>
-        <w:rPr>
-          <w:rFonts w:eastAsiaTheme="minorHAnsi"/>
-          <w:sz w:val="20"/>
-          <w:szCs w:val="20"/>
-          <w:lang w:val="ru-RU"/>
+        </w:rPr>
+      </w:pPr>
+      <w:r>
+        <w:rPr>
+          <w:rFonts w:eastAsiaTheme="minorHAnsi"/>
+          <w:sz w:val="20"/>
+          <w:szCs w:val="20"/>
         </w:rPr>
         <w:t xml:space="preserve">            // </w:t>
       </w:r>
@@ -18455,7 +18591,6 @@
           <w:rFonts w:eastAsiaTheme="minorHAnsi"/>
           <w:sz w:val="20"/>
           <w:szCs w:val="20"/>
-          <w:lang w:val="ru-RU"/>
         </w:rPr>
         <w:t xml:space="preserve"> </w:t>
       </w:r>
@@ -18473,7 +18608,6 @@
           <w:rFonts w:eastAsiaTheme="minorHAnsi"/>
           <w:sz w:val="20"/>
           <w:szCs w:val="20"/>
-          <w:lang w:val="ru-RU"/>
         </w:rPr>
         <w:t xml:space="preserve"> </w:t>
       </w:r>
@@ -18491,7 +18625,6 @@
           <w:rFonts w:eastAsiaTheme="minorHAnsi"/>
           <w:sz w:val="20"/>
           <w:szCs w:val="20"/>
-          <w:lang w:val="ru-RU"/>
         </w:rPr>
         <w:t xml:space="preserve"> </w:t>
       </w:r>
@@ -18509,7 +18642,6 @@
           <w:rFonts w:eastAsiaTheme="minorHAnsi"/>
           <w:sz w:val="20"/>
           <w:szCs w:val="20"/>
-          <w:lang w:val="ru-RU"/>
         </w:rPr>
         <w:t xml:space="preserve"> </w:t>
       </w:r>
@@ -18540,7 +18672,6 @@
           <w:rFonts w:eastAsiaTheme="minorHAnsi"/>
           <w:sz w:val="20"/>
           <w:szCs w:val="20"/>
-          <w:lang w:val="ru-RU"/>
         </w:rPr>
         <w:t xml:space="preserve">            </w:t>
       </w:r>
@@ -18559,11 +18690,9 @@
           <w:rFonts w:eastAsiaTheme="minorHAnsi"/>
           <w:sz w:val="20"/>
           <w:szCs w:val="20"/>
-          <w:lang w:val="ru-RU"/>
         </w:rPr>
         <w:t xml:space="preserve"> (</w:t>
       </w:r>
-      <w:proofErr w:type="spellStart"/>
       <w:r>
         <w:rPr>
           <w:rFonts w:eastAsiaTheme="minorHAnsi"/>
@@ -18572,13 +18701,11 @@
         </w:rPr>
         <w:t>InputTextBox</w:t>
       </w:r>
-      <w:proofErr w:type="spellEnd"/>
-      <w:r>
-        <w:rPr>
-          <w:rFonts w:eastAsiaTheme="minorHAnsi"/>
-          <w:sz w:val="20"/>
-          <w:szCs w:val="20"/>
-          <w:lang w:val="ru-RU"/>
+      <w:r>
+        <w:rPr>
+          <w:rFonts w:eastAsiaTheme="minorHAnsi"/>
+          <w:sz w:val="20"/>
+          <w:szCs w:val="20"/>
         </w:rPr>
         <w:t>.</w:t>
       </w:r>
@@ -18595,7 +18722,6 @@
           <w:rFonts w:eastAsiaTheme="minorHAnsi"/>
           <w:sz w:val="20"/>
           <w:szCs w:val="20"/>
-          <w:lang w:val="ru-RU"/>
         </w:rPr>
         <w:t xml:space="preserve"> != </w:t>
       </w:r>
@@ -18912,6 +19038,7 @@
           <w:rFonts w:eastAsiaTheme="minorHAnsi"/>
           <w:sz w:val="20"/>
           <w:szCs w:val="20"/>
+          <w:lang w:val="ru-RU"/>
         </w:rPr>
       </w:pPr>
       <w:r>
@@ -18931,14 +19058,32 @@
           <w:sz w:val="20"/>
           <w:szCs w:val="20"/>
         </w:rPr>
-        <w:t>MessageBox.Show</w:t>
-      </w:r>
-      <w:proofErr w:type="spellEnd"/>
-      <w:r>
-        <w:rPr>
-          <w:rFonts w:eastAsiaTheme="minorHAnsi"/>
-          <w:sz w:val="20"/>
-          <w:szCs w:val="20"/>
+        <w:t>MessageBox</w:t>
+      </w:r>
+      <w:proofErr w:type="spellEnd"/>
+      <w:r>
+        <w:rPr>
+          <w:rFonts w:eastAsiaTheme="minorHAnsi"/>
+          <w:sz w:val="20"/>
+          <w:szCs w:val="20"/>
+          <w:lang w:val="ru-RU"/>
+        </w:rPr>
+        <w:t>.</w:t>
+      </w:r>
+      <w:r>
+        <w:rPr>
+          <w:rFonts w:eastAsiaTheme="minorHAnsi"/>
+          <w:sz w:val="20"/>
+          <w:szCs w:val="20"/>
+        </w:rPr>
+        <w:t>Show</w:t>
+      </w:r>
+      <w:r>
+        <w:rPr>
+          <w:rFonts w:eastAsiaTheme="minorHAnsi"/>
+          <w:sz w:val="20"/>
+          <w:szCs w:val="20"/>
+          <w:lang w:val="ru-RU"/>
         </w:rPr>
         <w:t>(</w:t>
       </w:r>
@@ -18948,6 +19093,7 @@
           <w:rFonts w:eastAsiaTheme="minorHAnsi"/>
           <w:sz w:val="20"/>
           <w:szCs w:val="20"/>
+          <w:lang w:val="ru-RU"/>
         </w:rPr>
         <w:t>"</w:t>
       </w:r>
@@ -18965,6 +19111,7 @@
           <w:rFonts w:eastAsiaTheme="minorHAnsi"/>
           <w:sz w:val="20"/>
           <w:szCs w:val="20"/>
+          <w:lang w:val="ru-RU"/>
         </w:rPr>
         <w:t xml:space="preserve"> </w:t>
       </w:r>
@@ -18982,6 +19129,7 @@
           <w:rFonts w:eastAsiaTheme="minorHAnsi"/>
           <w:sz w:val="20"/>
           <w:szCs w:val="20"/>
+          <w:lang w:val="ru-RU"/>
         </w:rPr>
         <w:t xml:space="preserve"> </w:t>
       </w:r>
@@ -18999,6 +19147,7 @@
           <w:rFonts w:eastAsiaTheme="minorHAnsi"/>
           <w:sz w:val="20"/>
           <w:szCs w:val="20"/>
+          <w:lang w:val="ru-RU"/>
         </w:rPr>
         <w:t xml:space="preserve"> </w:t>
       </w:r>
@@ -19016,6 +19165,7 @@
           <w:rFonts w:eastAsiaTheme="minorHAnsi"/>
           <w:sz w:val="20"/>
           <w:szCs w:val="20"/>
+          <w:lang w:val="ru-RU"/>
         </w:rPr>
         <w:t xml:space="preserve"> </w:t>
       </w:r>
@@ -19033,6 +19183,7 @@
           <w:rFonts w:eastAsiaTheme="minorHAnsi"/>
           <w:sz w:val="20"/>
           <w:szCs w:val="20"/>
+          <w:lang w:val="ru-RU"/>
         </w:rPr>
         <w:t xml:space="preserve"> </w:t>
       </w:r>
@@ -19050,6 +19201,7 @@
           <w:rFonts w:eastAsiaTheme="minorHAnsi"/>
           <w:sz w:val="20"/>
           <w:szCs w:val="20"/>
+          <w:lang w:val="ru-RU"/>
         </w:rPr>
         <w:t xml:space="preserve"> </w:t>
       </w:r>
@@ -19067,6 +19219,7 @@
           <w:rFonts w:eastAsiaTheme="minorHAnsi"/>
           <w:sz w:val="20"/>
           <w:szCs w:val="20"/>
+          <w:lang w:val="ru-RU"/>
         </w:rPr>
         <w:t xml:space="preserve"> </w:t>
       </w:r>
@@ -19084,6 +19237,7 @@
           <w:rFonts w:eastAsiaTheme="minorHAnsi"/>
           <w:sz w:val="20"/>
           <w:szCs w:val="20"/>
+          <w:lang w:val="ru-RU"/>
         </w:rPr>
         <w:t>!",</w:t>
       </w:r>
@@ -19105,6 +19259,7 @@
           <w:rFonts w:eastAsiaTheme="minorHAnsi"/>
           <w:sz w:val="20"/>
           <w:szCs w:val="20"/>
+          <w:lang w:val="ru-RU"/>
         </w:rPr>
         <w:t xml:space="preserve">                </w:t>
       </w:r>
@@ -19958,25 +20113,7 @@
           <w:sz w:val="20"/>
           <w:szCs w:val="20"/>
         </w:rPr>
-        <w:t xml:space="preserve">            </w:t>
-      </w:r>
-      <w:proofErr w:type="spellStart"/>
-      <w:r>
-        <w:rPr>
-          <w:rFonts w:eastAsiaTheme="minorHAnsi"/>
-          <w:sz w:val="20"/>
-          <w:szCs w:val="20"/>
-        </w:rPr>
-        <w:t>OpenFileDialog</w:t>
-      </w:r>
-      <w:proofErr w:type="spellEnd"/>
-      <w:r>
-        <w:rPr>
-          <w:rFonts w:eastAsiaTheme="minorHAnsi"/>
-          <w:sz w:val="20"/>
-          <w:szCs w:val="20"/>
-        </w:rPr>
-        <w:t xml:space="preserve"> </w:t>
+        <w:t xml:space="preserve">            OpenFileDialog </w:t>
       </w:r>
       <w:proofErr w:type="spellStart"/>
       <w:r>
@@ -19996,7 +20133,6 @@
         </w:rPr>
         <w:t xml:space="preserve"> = new </w:t>
       </w:r>
-      <w:proofErr w:type="spellStart"/>
       <w:proofErr w:type="gramStart"/>
       <w:r>
         <w:rPr>
@@ -20004,16 +20140,7 @@
           <w:sz w:val="20"/>
           <w:szCs w:val="20"/>
         </w:rPr>
-        <w:t>OpenFileDialog</w:t>
-      </w:r>
-      <w:proofErr w:type="spellEnd"/>
-      <w:r>
-        <w:rPr>
-          <w:rFonts w:eastAsiaTheme="minorHAnsi"/>
-          <w:sz w:val="20"/>
-          <w:szCs w:val="20"/>
-        </w:rPr>
-        <w:t>(</w:t>
+        <w:t>OpenFileDialog(</w:t>
       </w:r>
       <w:proofErr w:type="gramEnd"/>
       <w:r>
@@ -21298,8 +21425,17 @@
           <w:sz w:val="20"/>
           <w:szCs w:val="20"/>
         </w:rPr>
-        <w:t xml:space="preserve"> ResultWindow.xaml</w:t>
-      </w:r>
+        <w:t xml:space="preserve"> </w:t>
+      </w:r>
+      <w:proofErr w:type="spellStart"/>
+      <w:r>
+        <w:rPr>
+          <w:sz w:val="20"/>
+          <w:szCs w:val="20"/>
+        </w:rPr>
+        <w:t>ResultWindow.xaml</w:t>
+      </w:r>
+      <w:proofErr w:type="spellEnd"/>
     </w:p>
     <w:p>
       <w:pPr>
@@ -21390,7 +21526,23 @@
           <w:sz w:val="20"/>
           <w:szCs w:val="20"/>
         </w:rPr>
-        <w:t xml:space="preserve"> int </w:t>
+        <w:t xml:space="preserve"> </w:t>
+      </w:r>
+      <w:proofErr w:type="spellStart"/>
+      <w:r>
+        <w:rPr>
+          <w:sz w:val="20"/>
+          <w:szCs w:val="20"/>
+        </w:rPr>
+        <w:t>int</w:t>
+      </w:r>
+      <w:proofErr w:type="spellEnd"/>
+      <w:r>
+        <w:rPr>
+          <w:sz w:val="20"/>
+          <w:szCs w:val="20"/>
+        </w:rPr>
+        <w:t xml:space="preserve"> </w:t>
       </w:r>
       <w:proofErr w:type="spellStart"/>
       <w:r>
@@ -21792,6 +21944,7 @@
         <w:rPr>
           <w:sz w:val="20"/>
           <w:szCs w:val="20"/>
+          <w:lang w:val="ru-RU"/>
         </w:rPr>
       </w:pPr>
       <w:r>
@@ -21805,6 +21958,7 @@
         <w:rPr>
           <w:sz w:val="20"/>
           <w:szCs w:val="20"/>
+          <w:lang w:val="ru-RU"/>
         </w:rPr>
         <w:t>{</w:t>
       </w:r>
@@ -21814,16 +21968,17 @@
         <w:rPr>
           <w:sz w:val="20"/>
           <w:szCs w:val="20"/>
-        </w:rPr>
-      </w:pPr>
-      <w:r>
-        <w:rPr>
-          <w:sz w:val="20"/>
-          <w:szCs w:val="20"/>
+          <w:lang w:val="ru-RU"/>
+        </w:rPr>
+      </w:pPr>
+      <w:r>
+        <w:rPr>
+          <w:sz w:val="20"/>
+          <w:szCs w:val="20"/>
+          <w:lang w:val="ru-RU"/>
         </w:rPr>
         <w:t xml:space="preserve">                </w:t>
       </w:r>
-      <w:proofErr w:type="spellStart"/>
       <w:r>
         <w:rPr>
           <w:sz w:val="20"/>
@@ -21835,6 +21990,7 @@
         <w:rPr>
           <w:sz w:val="20"/>
           <w:szCs w:val="20"/>
+          <w:lang w:val="ru-RU"/>
         </w:rPr>
         <w:t>.</w:t>
       </w:r>
@@ -21845,11 +22001,11 @@
         </w:rPr>
         <w:t>Title</w:t>
       </w:r>
-      <w:proofErr w:type="spellEnd"/>
-      <w:r>
-        <w:rPr>
-          <w:sz w:val="20"/>
-          <w:szCs w:val="20"/>
+      <w:r>
+        <w:rPr>
+          <w:sz w:val="20"/>
+          <w:szCs w:val="20"/>
+          <w:lang w:val="ru-RU"/>
         </w:rPr>
         <w:t xml:space="preserve"> = "</w:t>
       </w:r>
@@ -21865,6 +22021,7 @@
         <w:rPr>
           <w:sz w:val="20"/>
           <w:szCs w:val="20"/>
+          <w:lang w:val="ru-RU"/>
         </w:rPr>
         <w:t xml:space="preserve"> </w:t>
       </w:r>
@@ -21880,6 +22037,7 @@
         <w:rPr>
           <w:sz w:val="20"/>
           <w:szCs w:val="20"/>
+          <w:lang w:val="ru-RU"/>
         </w:rPr>
         <w:t xml:space="preserve"> </w:t>
       </w:r>
@@ -21895,6 +22053,7 @@
         <w:rPr>
           <w:sz w:val="20"/>
           <w:szCs w:val="20"/>
+          <w:lang w:val="ru-RU"/>
         </w:rPr>
         <w:t xml:space="preserve"> </w:t>
       </w:r>
@@ -21910,6 +22069,7 @@
         <w:rPr>
           <w:sz w:val="20"/>
           <w:szCs w:val="20"/>
+          <w:lang w:val="ru-RU"/>
         </w:rPr>
         <w:t xml:space="preserve"> </w:t>
       </w:r>
@@ -21925,6 +22085,7 @@
         <w:rPr>
           <w:sz w:val="20"/>
           <w:szCs w:val="20"/>
+          <w:lang w:val="ru-RU"/>
         </w:rPr>
         <w:t xml:space="preserve"> </w:t>
       </w:r>
@@ -21940,6 +22101,7 @@
         <w:rPr>
           <w:sz w:val="20"/>
           <w:szCs w:val="20"/>
+          <w:lang w:val="ru-RU"/>
         </w:rPr>
         <w:t xml:space="preserve">: " + </w:t>
       </w:r>
@@ -21956,6 +22118,7 @@
         <w:rPr>
           <w:sz w:val="20"/>
           <w:szCs w:val="20"/>
+          <w:lang w:val="ru-RU"/>
         </w:rPr>
         <w:t>;</w:t>
       </w:r>
@@ -21972,6 +22135,7 @@
         <w:rPr>
           <w:sz w:val="20"/>
           <w:szCs w:val="20"/>
+          <w:lang w:val="ru-RU"/>
         </w:rPr>
         <w:t xml:space="preserve">            </w:t>
       </w:r>
@@ -22116,7 +22280,23 @@
           <w:sz w:val="20"/>
           <w:szCs w:val="20"/>
         </w:rPr>
-        <w:t xml:space="preserve"> void ShowTextResultButton_Click(object sender, </w:t>
+        <w:t xml:space="preserve"> void </w:t>
+      </w:r>
+      <w:proofErr w:type="spellStart"/>
+      <w:r>
+        <w:rPr>
+          <w:sz w:val="20"/>
+          <w:szCs w:val="20"/>
+        </w:rPr>
+        <w:t>ShowTextResultButton_Click</w:t>
+      </w:r>
+      <w:proofErr w:type="spellEnd"/>
+      <w:r>
+        <w:rPr>
+          <w:sz w:val="20"/>
+          <w:szCs w:val="20"/>
+        </w:rPr>
+        <w:t xml:space="preserve">(object sender, </w:t>
       </w:r>
       <w:proofErr w:type="spellStart"/>
       <w:r>
@@ -22336,7 +22516,23 @@
           <w:sz w:val="20"/>
           <w:szCs w:val="20"/>
         </w:rPr>
-        <w:t xml:space="preserve"> void ShowBarDiagramButton_Click(object sender, </w:t>
+        <w:t xml:space="preserve"> void </w:t>
+      </w:r>
+      <w:proofErr w:type="spellStart"/>
+      <w:r>
+        <w:rPr>
+          <w:sz w:val="20"/>
+          <w:szCs w:val="20"/>
+        </w:rPr>
+        <w:t>ShowBarDiagramButton_Click</w:t>
+      </w:r>
+      <w:proofErr w:type="spellEnd"/>
+      <w:r>
+        <w:rPr>
+          <w:sz w:val="20"/>
+          <w:szCs w:val="20"/>
+        </w:rPr>
+        <w:t xml:space="preserve">(object sender, </w:t>
       </w:r>
       <w:proofErr w:type="spellStart"/>
       <w:r>
@@ -22382,7 +22578,23 @@
           <w:sz w:val="20"/>
           <w:szCs w:val="20"/>
         </w:rPr>
-        <w:t xml:space="preserve">            BarDiagramPage </w:t>
+        <w:t xml:space="preserve">            </w:t>
+      </w:r>
+      <w:proofErr w:type="spellStart"/>
+      <w:r>
+        <w:rPr>
+          <w:sz w:val="20"/>
+          <w:szCs w:val="20"/>
+        </w:rPr>
+        <w:t>BarDiagramPage</w:t>
+      </w:r>
+      <w:proofErr w:type="spellEnd"/>
+      <w:r>
+        <w:rPr>
+          <w:sz w:val="20"/>
+          <w:szCs w:val="20"/>
+        </w:rPr>
+        <w:t xml:space="preserve"> </w:t>
       </w:r>
       <w:proofErr w:type="spellStart"/>
       <w:r>
@@ -22400,13 +22612,22 @@
         </w:rPr>
         <w:t xml:space="preserve"> = new </w:t>
       </w:r>
+      <w:proofErr w:type="spellStart"/>
       <w:proofErr w:type="gramStart"/>
       <w:r>
         <w:rPr>
           <w:sz w:val="20"/>
           <w:szCs w:val="20"/>
         </w:rPr>
-        <w:t>BarDiagramPage(</w:t>
+        <w:t>BarDiagramPage</w:t>
+      </w:r>
+      <w:proofErr w:type="spellEnd"/>
+      <w:r>
+        <w:rPr>
+          <w:sz w:val="20"/>
+          <w:szCs w:val="20"/>
+        </w:rPr>
+        <w:t>(</w:t>
       </w:r>
       <w:proofErr w:type="gramEnd"/>
       <w:r>
@@ -22531,7 +22752,23 @@
           <w:sz w:val="20"/>
           <w:szCs w:val="20"/>
         </w:rPr>
-        <w:t xml:space="preserve"> void ShowCircleDiagramButton_Click(object sender, </w:t>
+        <w:t xml:space="preserve"> void </w:t>
+      </w:r>
+      <w:proofErr w:type="spellStart"/>
+      <w:r>
+        <w:rPr>
+          <w:sz w:val="20"/>
+          <w:szCs w:val="20"/>
+        </w:rPr>
+        <w:t>ShowCircleDiagramButton_Click</w:t>
+      </w:r>
+      <w:proofErr w:type="spellEnd"/>
+      <w:r>
+        <w:rPr>
+          <w:sz w:val="20"/>
+          <w:szCs w:val="20"/>
+        </w:rPr>
+        <w:t xml:space="preserve">(object sender, </w:t>
       </w:r>
       <w:proofErr w:type="spellStart"/>
       <w:r>
@@ -22577,7 +22814,23 @@
           <w:sz w:val="20"/>
           <w:szCs w:val="20"/>
         </w:rPr>
-        <w:t xml:space="preserve">            CircleDiagramPage </w:t>
+        <w:t xml:space="preserve">            </w:t>
+      </w:r>
+      <w:proofErr w:type="spellStart"/>
+      <w:r>
+        <w:rPr>
+          <w:sz w:val="20"/>
+          <w:szCs w:val="20"/>
+        </w:rPr>
+        <w:t>CircleDiagramPage</w:t>
+      </w:r>
+      <w:proofErr w:type="spellEnd"/>
+      <w:r>
+        <w:rPr>
+          <w:sz w:val="20"/>
+          <w:szCs w:val="20"/>
+        </w:rPr>
+        <w:t xml:space="preserve"> </w:t>
       </w:r>
       <w:proofErr w:type="spellStart"/>
       <w:r>
@@ -22595,13 +22848,22 @@
         </w:rPr>
         <w:t xml:space="preserve"> = new </w:t>
       </w:r>
+      <w:proofErr w:type="spellStart"/>
       <w:proofErr w:type="gramStart"/>
       <w:r>
         <w:rPr>
           <w:sz w:val="20"/>
           <w:szCs w:val="20"/>
         </w:rPr>
-        <w:t>CircleDiagramPage(</w:t>
+        <w:t>CircleDiagramPage</w:t>
+      </w:r>
+      <w:proofErr w:type="spellEnd"/>
+      <w:r>
+        <w:rPr>
+          <w:sz w:val="20"/>
+          <w:szCs w:val="20"/>
+        </w:rPr>
+        <w:t>(</w:t>
       </w:r>
       <w:proofErr w:type="gramEnd"/>
       <w:r>
@@ -22790,6 +23052,7 @@
         </w:rPr>
         <w:t xml:space="preserve">            </w:t>
       </w:r>
+      <w:proofErr w:type="spellStart"/>
       <w:proofErr w:type="gramStart"/>
       <w:r>
         <w:rPr>
@@ -22798,6 +23061,7 @@
         </w:rPr>
         <w:t>int</w:t>
       </w:r>
+      <w:proofErr w:type="spellEnd"/>
       <w:proofErr w:type="gramEnd"/>
       <w:r>
         <w:rPr>
@@ -25151,8 +25415,17 @@
           <w:sz w:val="20"/>
           <w:szCs w:val="28"/>
         </w:rPr>
-        <w:t xml:space="preserve"> BarDiagramPage.xaml</w:t>
-      </w:r>
+        <w:t xml:space="preserve"> </w:t>
+      </w:r>
+      <w:proofErr w:type="spellStart"/>
+      <w:r>
+        <w:rPr>
+          <w:sz w:val="20"/>
+          <w:szCs w:val="28"/>
+        </w:rPr>
+        <w:t>BarDiagramPage.xaml</w:t>
+      </w:r>
+      <w:proofErr w:type="spellEnd"/>
     </w:p>
     <w:p>
       <w:pPr>
@@ -25338,7 +25611,55 @@
           <w:sz w:val="20"/>
           <w:szCs w:val="28"/>
         </w:rPr>
-        <w:t xml:space="preserve"> BarDiagramPage(Dictionary&lt;char, int&gt; symbols, int </w:t>
+        <w:t xml:space="preserve"> </w:t>
+      </w:r>
+      <w:proofErr w:type="spellStart"/>
+      <w:r>
+        <w:rPr>
+          <w:sz w:val="20"/>
+          <w:szCs w:val="28"/>
+        </w:rPr>
+        <w:t>BarDiagramPage</w:t>
+      </w:r>
+      <w:proofErr w:type="spellEnd"/>
+      <w:r>
+        <w:rPr>
+          <w:sz w:val="20"/>
+          <w:szCs w:val="28"/>
+        </w:rPr>
+        <w:t xml:space="preserve">(Dictionary&lt;char, </w:t>
+      </w:r>
+      <w:proofErr w:type="spellStart"/>
+      <w:r>
+        <w:rPr>
+          <w:sz w:val="20"/>
+          <w:szCs w:val="28"/>
+        </w:rPr>
+        <w:t>int</w:t>
+      </w:r>
+      <w:proofErr w:type="spellEnd"/>
+      <w:r>
+        <w:rPr>
+          <w:sz w:val="20"/>
+          <w:szCs w:val="28"/>
+        </w:rPr>
+        <w:t xml:space="preserve">&gt; symbols, </w:t>
+      </w:r>
+      <w:proofErr w:type="spellStart"/>
+      <w:r>
+        <w:rPr>
+          <w:sz w:val="20"/>
+          <w:szCs w:val="28"/>
+        </w:rPr>
+        <w:t>int</w:t>
+      </w:r>
+      <w:proofErr w:type="spellEnd"/>
+      <w:r>
+        <w:rPr>
+          <w:sz w:val="20"/>
+          <w:szCs w:val="28"/>
+        </w:rPr>
+        <w:t xml:space="preserve"> </w:t>
       </w:r>
       <w:proofErr w:type="spellStart"/>
       <w:r>
@@ -26704,7 +27025,55 @@
           <w:sz w:val="20"/>
           <w:szCs w:val="28"/>
         </w:rPr>
-        <w:t xml:space="preserve"> CircleDiagramPage(Dictionary&lt;char, int&gt; symbols, int </w:t>
+        <w:t xml:space="preserve"> </w:t>
+      </w:r>
+      <w:proofErr w:type="spellStart"/>
+      <w:r>
+        <w:rPr>
+          <w:sz w:val="20"/>
+          <w:szCs w:val="28"/>
+        </w:rPr>
+        <w:t>CircleDiagramPage</w:t>
+      </w:r>
+      <w:proofErr w:type="spellEnd"/>
+      <w:r>
+        <w:rPr>
+          <w:sz w:val="20"/>
+          <w:szCs w:val="28"/>
+        </w:rPr>
+        <w:t xml:space="preserve">(Dictionary&lt;char, </w:t>
+      </w:r>
+      <w:proofErr w:type="spellStart"/>
+      <w:r>
+        <w:rPr>
+          <w:sz w:val="20"/>
+          <w:szCs w:val="28"/>
+        </w:rPr>
+        <w:t>int</w:t>
+      </w:r>
+      <w:proofErr w:type="spellEnd"/>
+      <w:r>
+        <w:rPr>
+          <w:sz w:val="20"/>
+          <w:szCs w:val="28"/>
+        </w:rPr>
+        <w:t xml:space="preserve">&gt; symbols, </w:t>
+      </w:r>
+      <w:proofErr w:type="spellStart"/>
+      <w:r>
+        <w:rPr>
+          <w:sz w:val="20"/>
+          <w:szCs w:val="28"/>
+        </w:rPr>
+        <w:t>int</w:t>
+      </w:r>
+      <w:proofErr w:type="spellEnd"/>
+      <w:r>
+        <w:rPr>
+          <w:sz w:val="20"/>
+          <w:szCs w:val="28"/>
+        </w:rPr>
+        <w:t xml:space="preserve"> </w:t>
       </w:r>
       <w:proofErr w:type="spellStart"/>
       <w:r>
@@ -27947,8 +28316,17 @@
           <w:sz w:val="20"/>
           <w:szCs w:val="28"/>
         </w:rPr>
-        <w:t xml:space="preserve"> TextResult.xaml</w:t>
-      </w:r>
+        <w:t xml:space="preserve"> </w:t>
+      </w:r>
+      <w:proofErr w:type="spellStart"/>
+      <w:r>
+        <w:rPr>
+          <w:sz w:val="20"/>
+          <w:szCs w:val="28"/>
+        </w:rPr>
+        <w:t>TextResult.xaml</w:t>
+      </w:r>
+      <w:proofErr w:type="spellEnd"/>
     </w:p>
     <w:p>
       <w:pPr>
@@ -28126,7 +28504,39 @@
           <w:sz w:val="20"/>
           <w:szCs w:val="28"/>
         </w:rPr>
-        <w:t xml:space="preserve">(Dictionary&lt;char, int&gt; symbols, int </w:t>
+        <w:t xml:space="preserve">(Dictionary&lt;char, </w:t>
+      </w:r>
+      <w:proofErr w:type="spellStart"/>
+      <w:r>
+        <w:rPr>
+          <w:sz w:val="20"/>
+          <w:szCs w:val="28"/>
+        </w:rPr>
+        <w:t>int</w:t>
+      </w:r>
+      <w:proofErr w:type="spellEnd"/>
+      <w:r>
+        <w:rPr>
+          <w:sz w:val="20"/>
+          <w:szCs w:val="28"/>
+        </w:rPr>
+        <w:t xml:space="preserve">&gt; symbols, </w:t>
+      </w:r>
+      <w:proofErr w:type="spellStart"/>
+      <w:r>
+        <w:rPr>
+          <w:sz w:val="20"/>
+          <w:szCs w:val="28"/>
+        </w:rPr>
+        <w:t>int</w:t>
+      </w:r>
+      <w:proofErr w:type="spellEnd"/>
+      <w:r>
+        <w:rPr>
+          <w:sz w:val="20"/>
+          <w:szCs w:val="28"/>
+        </w:rPr>
+        <w:t xml:space="preserve"> </w:t>
       </w:r>
       <w:proofErr w:type="spellStart"/>
       <w:r>
@@ -28875,7 +29285,23 @@
           <w:sz w:val="20"/>
           <w:szCs w:val="28"/>
         </w:rPr>
-        <w:t xml:space="preserve"> int </w:t>
+        <w:t xml:space="preserve"> </w:t>
+      </w:r>
+      <w:proofErr w:type="spellStart"/>
+      <w:r>
+        <w:rPr>
+          <w:sz w:val="20"/>
+          <w:szCs w:val="28"/>
+        </w:rPr>
+        <w:t>int</w:t>
+      </w:r>
+      <w:proofErr w:type="spellEnd"/>
+      <w:r>
+        <w:rPr>
+          <w:sz w:val="20"/>
+          <w:szCs w:val="28"/>
+        </w:rPr>
+        <w:t xml:space="preserve"> </w:t>
       </w:r>
       <w:proofErr w:type="spellStart"/>
       <w:r>
@@ -28993,7 +29419,23 @@
           <w:sz w:val="20"/>
           <w:szCs w:val="28"/>
         </w:rPr>
-        <w:t xml:space="preserve">(char symbol, int </w:t>
+        <w:t xml:space="preserve">(char symbol, </w:t>
+      </w:r>
+      <w:proofErr w:type="spellStart"/>
+      <w:r>
+        <w:rPr>
+          <w:sz w:val="20"/>
+          <w:szCs w:val="28"/>
+        </w:rPr>
+        <w:t>int</w:t>
+      </w:r>
+      <w:proofErr w:type="spellEnd"/>
+      <w:r>
+        <w:rPr>
+          <w:sz w:val="20"/>
+          <w:szCs w:val="28"/>
+        </w:rPr>
+        <w:t xml:space="preserve"> </w:t>
       </w:r>
       <w:proofErr w:type="spellStart"/>
       <w:r>
@@ -29524,7 +29966,6 @@
         <w:rPr>
           <w:sz w:val="20"/>
           <w:szCs w:val="20"/>
-          <w:lang w:val="ru-RU"/>
         </w:rPr>
       </w:pPr>
       <w:r>
@@ -29538,7 +29979,6 @@
         <w:rPr>
           <w:sz w:val="20"/>
           <w:szCs w:val="20"/>
-          <w:lang w:val="ru-RU"/>
         </w:rPr>
         <w:t>{</w:t>
       </w:r>
@@ -29555,7 +29995,6 @@
         <w:rPr>
           <w:sz w:val="20"/>
           <w:szCs w:val="20"/>
-          <w:lang w:val="ru-RU"/>
         </w:rPr>
         <w:t xml:space="preserve">        </w:t>
       </w:r>
@@ -29573,7 +30012,6 @@
         <w:rPr>
           <w:sz w:val="20"/>
           <w:szCs w:val="20"/>
-          <w:lang w:val="ru-RU"/>
         </w:rPr>
       </w:pPr>
       <w:r>
@@ -29597,7 +30035,6 @@
         <w:rPr>
           <w:sz w:val="20"/>
           <w:szCs w:val="20"/>
-          <w:lang w:val="ru-RU"/>
         </w:rPr>
         <w:t xml:space="preserve"> </w:t>
       </w:r>
@@ -29614,7 +30051,6 @@
         <w:rPr>
           <w:sz w:val="20"/>
           <w:szCs w:val="20"/>
-          <w:lang w:val="ru-RU"/>
         </w:rPr>
         <w:t xml:space="preserve"> </w:t>
       </w:r>
@@ -29629,7 +30065,6 @@
         <w:rPr>
           <w:sz w:val="20"/>
           <w:szCs w:val="20"/>
-          <w:lang w:val="ru-RU"/>
         </w:rPr>
         <w:t xml:space="preserve"> </w:t>
       </w:r>
@@ -29644,7 +30079,6 @@
         <w:rPr>
           <w:sz w:val="20"/>
           <w:szCs w:val="20"/>
-          <w:lang w:val="ru-RU"/>
         </w:rPr>
         <w:t xml:space="preserve"> = 0.66666667;</w:t>
       </w:r>
@@ -29660,7 +30094,6 @@
         <w:rPr>
           <w:sz w:val="20"/>
           <w:szCs w:val="20"/>
-          <w:lang w:val="ru-RU"/>
         </w:rPr>
         <w:t xml:space="preserve">        </w:t>
       </w:r>
@@ -30718,6 +31151,7 @@
         </w:rPr>
         <w:t xml:space="preserve">            </w:t>
       </w:r>
+      <w:proofErr w:type="spellStart"/>
       <w:proofErr w:type="gramStart"/>
       <w:r>
         <w:rPr>
@@ -30726,6 +31160,7 @@
         </w:rPr>
         <w:t>int</w:t>
       </w:r>
+      <w:proofErr w:type="spellEnd"/>
       <w:proofErr w:type="gramEnd"/>
       <w:r>
         <w:rPr>
@@ -31318,6 +31753,7 @@
         <w:rPr>
           <w:sz w:val="20"/>
           <w:szCs w:val="20"/>
+          <w:lang w:val="ru-RU"/>
         </w:rPr>
       </w:pPr>
       <w:r>
@@ -31331,6 +31767,7 @@
         <w:rPr>
           <w:sz w:val="20"/>
           <w:szCs w:val="20"/>
+          <w:lang w:val="ru-RU"/>
         </w:rPr>
         <w:t xml:space="preserve">// </w:t>
       </w:r>
@@ -31346,6 +31783,7 @@
         <w:rPr>
           <w:sz w:val="20"/>
           <w:szCs w:val="20"/>
+          <w:lang w:val="ru-RU"/>
         </w:rPr>
         <w:t xml:space="preserve"> </w:t>
       </w:r>
@@ -31361,6 +31799,7 @@
         <w:rPr>
           <w:sz w:val="20"/>
           <w:szCs w:val="20"/>
+          <w:lang w:val="ru-RU"/>
         </w:rPr>
         <w:t xml:space="preserve"> </w:t>
       </w:r>
@@ -31378,12 +31817,14 @@
         <w:rPr>
           <w:sz w:val="20"/>
           <w:szCs w:val="20"/>
-        </w:rPr>
-      </w:pPr>
-      <w:r>
-        <w:rPr>
-          <w:sz w:val="20"/>
-          <w:szCs w:val="20"/>
+          <w:lang w:val="ru-RU"/>
+        </w:rPr>
+      </w:pPr>
+      <w:r>
+        <w:rPr>
+          <w:sz w:val="20"/>
+          <w:szCs w:val="20"/>
+          <w:lang w:val="ru-RU"/>
         </w:rPr>
         <w:t xml:space="preserve">            </w:t>
       </w:r>
@@ -31400,6 +31841,7 @@
         <w:rPr>
           <w:sz w:val="20"/>
           <w:szCs w:val="20"/>
+          <w:lang w:val="ru-RU"/>
         </w:rPr>
         <w:t xml:space="preserve"> </w:t>
       </w:r>
@@ -31414,6 +31856,7 @@
         <w:rPr>
           <w:sz w:val="20"/>
           <w:szCs w:val="20"/>
+          <w:lang w:val="ru-RU"/>
         </w:rPr>
         <w:t xml:space="preserve"> </w:t>
       </w:r>
@@ -31428,6 +31871,7 @@
         <w:rPr>
           <w:sz w:val="20"/>
           <w:szCs w:val="20"/>
+          <w:lang w:val="ru-RU"/>
         </w:rPr>
         <w:t>;</w:t>
       </w:r>
@@ -31437,20 +31881,23 @@
         <w:rPr>
           <w:sz w:val="20"/>
           <w:szCs w:val="20"/>
-        </w:rPr>
-      </w:pPr>
-    </w:p>
-    <w:p>
-      <w:pPr>
-        <w:rPr>
-          <w:sz w:val="20"/>
-          <w:szCs w:val="20"/>
-        </w:rPr>
-      </w:pPr>
-      <w:r>
-        <w:rPr>
-          <w:sz w:val="20"/>
-          <w:szCs w:val="20"/>
+          <w:lang w:val="ru-RU"/>
+        </w:rPr>
+      </w:pPr>
+    </w:p>
+    <w:p>
+      <w:pPr>
+        <w:rPr>
+          <w:sz w:val="20"/>
+          <w:szCs w:val="20"/>
+          <w:lang w:val="ru-RU"/>
+        </w:rPr>
+      </w:pPr>
+      <w:r>
+        <w:rPr>
+          <w:sz w:val="20"/>
+          <w:szCs w:val="20"/>
+          <w:lang w:val="ru-RU"/>
         </w:rPr>
         <w:t xml:space="preserve">            // </w:t>
       </w:r>
@@ -31466,6 +31913,7 @@
         <w:rPr>
           <w:sz w:val="20"/>
           <w:szCs w:val="20"/>
+          <w:lang w:val="ru-RU"/>
         </w:rPr>
         <w:t xml:space="preserve"> </w:t>
       </w:r>
@@ -31489,6 +31937,7 @@
         <w:rPr>
           <w:sz w:val="20"/>
           <w:szCs w:val="20"/>
+          <w:lang w:val="ru-RU"/>
         </w:rPr>
         <w:t xml:space="preserve">            </w:t>
       </w:r>
@@ -32332,7 +32781,23 @@
           <w:sz w:val="20"/>
           <w:szCs w:val="28"/>
         </w:rPr>
-        <w:t xml:space="preserve"> (int </w:t>
+        <w:t xml:space="preserve"> (</w:t>
+      </w:r>
+      <w:proofErr w:type="spellStart"/>
+      <w:r>
+        <w:rPr>
+          <w:sz w:val="20"/>
+          <w:szCs w:val="28"/>
+        </w:rPr>
+        <w:t>int</w:t>
+      </w:r>
+      <w:proofErr w:type="spellEnd"/>
+      <w:r>
+        <w:rPr>
+          <w:sz w:val="20"/>
+          <w:szCs w:val="28"/>
+        </w:rPr>
+        <w:t xml:space="preserve"> </w:t>
       </w:r>
       <w:proofErr w:type="spellStart"/>
       <w:r>
@@ -33296,7 +33761,6 @@
         <w:rPr>
           <w:sz w:val="20"/>
           <w:szCs w:val="28"/>
-          <w:lang w:val="ru-RU"/>
         </w:rPr>
       </w:pPr>
       <w:r>
@@ -33315,12 +33779,10 @@
         </w:rPr>
         <w:t>ChartBg</w:t>
       </w:r>
-      <w:proofErr w:type="spellEnd"/>
-      <w:r>
-        <w:rPr>
-          <w:sz w:val="20"/>
-          <w:szCs w:val="28"/>
-          <w:lang w:val="ru-RU"/>
+      <w:r>
+        <w:rPr>
+          <w:sz w:val="20"/>
+          <w:szCs w:val="28"/>
         </w:rPr>
         <w:t>.</w:t>
       </w:r>
@@ -33335,7 +33797,6 @@
         <w:rPr>
           <w:sz w:val="20"/>
           <w:szCs w:val="28"/>
-          <w:lang w:val="ru-RU"/>
         </w:rPr>
         <w:t>.</w:t>
       </w:r>
@@ -33346,11 +33807,11 @@
         </w:rPr>
         <w:t>Add</w:t>
       </w:r>
-      <w:r>
-        <w:rPr>
-          <w:sz w:val="20"/>
-          <w:szCs w:val="28"/>
-          <w:lang w:val="ru-RU"/>
+      <w:proofErr w:type="spellEnd"/>
+      <w:r>
+        <w:rPr>
+          <w:sz w:val="20"/>
+          <w:szCs w:val="28"/>
         </w:rPr>
         <w:t>(</w:t>
       </w:r>
@@ -33368,7 +33829,6 @@
         <w:rPr>
           <w:sz w:val="20"/>
           <w:szCs w:val="28"/>
-          <w:lang w:val="ru-RU"/>
         </w:rPr>
         <w:t>);</w:t>
       </w:r>
@@ -33385,7 +33845,6 @@
         <w:rPr>
           <w:sz w:val="20"/>
           <w:szCs w:val="28"/>
-          <w:lang w:val="ru-RU"/>
         </w:rPr>
         <w:t xml:space="preserve">            </w:t>
       </w:r>
@@ -35127,7 +35586,6 @@
         <w:rPr>
           <w:sz w:val="20"/>
           <w:szCs w:val="28"/>
-          <w:lang w:val="ru-RU"/>
         </w:rPr>
       </w:pPr>
       <w:r>
@@ -35141,7 +35599,6 @@
         <w:rPr>
           <w:sz w:val="20"/>
           <w:szCs w:val="28"/>
-          <w:lang w:val="ru-RU"/>
         </w:rPr>
         <w:t xml:space="preserve">// </w:t>
       </w:r>
@@ -35157,7 +35614,6 @@
         <w:rPr>
           <w:sz w:val="20"/>
           <w:szCs w:val="28"/>
-          <w:lang w:val="ru-RU"/>
         </w:rPr>
         <w:t xml:space="preserve"> </w:t>
       </w:r>
@@ -35173,7 +35629,6 @@
         <w:rPr>
           <w:sz w:val="20"/>
           <w:szCs w:val="28"/>
-          <w:lang w:val="ru-RU"/>
         </w:rPr>
         <w:t xml:space="preserve"> </w:t>
       </w:r>
@@ -35189,7 +35644,6 @@
         <w:rPr>
           <w:sz w:val="20"/>
           <w:szCs w:val="28"/>
-          <w:lang w:val="ru-RU"/>
         </w:rPr>
         <w:t xml:space="preserve"> </w:t>
       </w:r>
@@ -35205,7 +35659,6 @@
         <w:rPr>
           <w:sz w:val="20"/>
           <w:szCs w:val="28"/>
-          <w:lang w:val="ru-RU"/>
         </w:rPr>
         <w:t xml:space="preserve"> </w:t>
       </w:r>
@@ -35221,7 +35674,6 @@
         <w:rPr>
           <w:sz w:val="20"/>
           <w:szCs w:val="28"/>
-          <w:lang w:val="ru-RU"/>
         </w:rPr>
         <w:t xml:space="preserve"> </w:t>
       </w:r>
@@ -35245,7 +35697,6 @@
         <w:rPr>
           <w:sz w:val="20"/>
           <w:szCs w:val="28"/>
-          <w:lang w:val="ru-RU"/>
         </w:rPr>
         <w:t xml:space="preserve">            </w:t>
       </w:r>
@@ -36787,7 +37238,23 @@
           <w:sz w:val="20"/>
           <w:szCs w:val="28"/>
         </w:rPr>
-        <w:t xml:space="preserve"> (int </w:t>
+        <w:t xml:space="preserve"> (</w:t>
+      </w:r>
+      <w:proofErr w:type="spellStart"/>
+      <w:r>
+        <w:rPr>
+          <w:sz w:val="20"/>
+          <w:szCs w:val="28"/>
+        </w:rPr>
+        <w:t>int</w:t>
+      </w:r>
+      <w:proofErr w:type="spellEnd"/>
+      <w:r>
+        <w:rPr>
+          <w:sz w:val="20"/>
+          <w:szCs w:val="28"/>
+        </w:rPr>
+        <w:t xml:space="preserve"> </w:t>
       </w:r>
       <w:proofErr w:type="spellStart"/>
       <w:r>
@@ -38582,6 +39049,7 @@
         </w:rPr>
         <w:t xml:space="preserve">                </w:t>
       </w:r>
+      <w:proofErr w:type="spellStart"/>
       <w:proofErr w:type="gramStart"/>
       <w:r>
         <w:rPr>
@@ -38590,6 +39058,7 @@
         </w:rPr>
         <w:t>int</w:t>
       </w:r>
+      <w:proofErr w:type="spellEnd"/>
       <w:proofErr w:type="gramEnd"/>
       <w:r>
         <w:rPr>
@@ -40256,7 +40725,7 @@
       </w:r>
     </w:p>
     <w:sectPr>
-      <w:footerReference w:type="default" r:id="rId24"/>
+      <w:footerReference w:type="default" r:id="rId25"/>
       <w:pgSz w:w="11906" w:h="16838"/>
       <w:pgMar w:top="1134" w:right="850" w:bottom="1134" w:left="1701" w:header="708" w:footer="708" w:gutter="0"/>
       <w:cols w:space="708"/>
@@ -40268,7 +40737,7 @@
 </file>
 
 <file path=word/endnotes.xml><?xml version="1.0" encoding="utf-8"?>
-<w:endnotes xmlns:wpc="http://schemas.microsoft.com/office/word/2010/wordprocessingCanvas" xmlns:mc="http://schemas.openxmlformats.org/markup-compatibility/2006" xmlns:o="urn:schemas-microsoft-com:office:office" xmlns:r="http://schemas.openxmlformats.org/officeDocument/2006/relationships" xmlns:m="http://schemas.openxmlformats.org/officeDocument/2006/math" xmlns:v="urn:schemas-microsoft-com:vml" xmlns:wp14="http://schemas.microsoft.com/office/word/2010/wordprocessingDrawing" xmlns:wp="http://schemas.openxmlformats.org/drawingml/2006/wordprocessingDrawing" xmlns:w10="urn:schemas-microsoft-com:office:word" xmlns:w="http://schemas.openxmlformats.org/wordprocessingml/2006/main" xmlns:w14="http://schemas.microsoft.com/office/word/2010/wordml" xmlns:w15="http://schemas.microsoft.com/office/word/2012/wordml" xmlns:wpg="http://schemas.microsoft.com/office/word/2010/wordprocessingGroup" xmlns:wpi="http://schemas.microsoft.com/office/word/2010/wordprocessingInk" xmlns:wne="http://schemas.microsoft.com/office/word/2006/wordml" xmlns:wps="http://schemas.microsoft.com/office/word/2010/wordprocessingShape" mc:Ignorable="w14 w15 wp14">
+<w:endnotes xmlns:wpc="http://schemas.microsoft.com/office/word/2010/wordprocessingCanvas" xmlns:mc="http://schemas.openxmlformats.org/markup-compatibility/2006" xmlns:o="urn:schemas-microsoft-com:office:office" xmlns:r="http://schemas.openxmlformats.org/officeDocument/2006/relationships" xmlns:m="http://schemas.openxmlformats.org/officeDocument/2006/math" xmlns:v="urn:schemas-microsoft-com:vml" xmlns:wp14="http://schemas.microsoft.com/office/word/2010/wordprocessingDrawing" xmlns:wp="http://schemas.openxmlformats.org/drawingml/2006/wordprocessingDrawing" xmlns:w10="urn:schemas-microsoft-com:office:word" xmlns:w="http://schemas.openxmlformats.org/wordprocessingml/2006/main" xmlns:w14="http://schemas.microsoft.com/office/word/2010/wordml" xmlns:wpg="http://schemas.microsoft.com/office/word/2010/wordprocessingGroup" xmlns:wpi="http://schemas.microsoft.com/office/word/2010/wordprocessingInk" xmlns:wne="http://schemas.microsoft.com/office/word/2006/wordml" xmlns:wps="http://schemas.microsoft.com/office/word/2010/wordprocessingShape" mc:Ignorable="w14 wp14">
   <w:endnote w:type="separator" w:id="-1">
     <w:p>
       <w:r>
@@ -40287,7 +40756,7 @@
 </file>
 
 <file path=word/footer1.xml><?xml version="1.0" encoding="utf-8"?>
-<w:ftr xmlns:wpc="http://schemas.microsoft.com/office/word/2010/wordprocessingCanvas" xmlns:mc="http://schemas.openxmlformats.org/markup-compatibility/2006" xmlns:o="urn:schemas-microsoft-com:office:office" xmlns:r="http://schemas.openxmlformats.org/officeDocument/2006/relationships" xmlns:m="http://schemas.openxmlformats.org/officeDocument/2006/math" xmlns:v="urn:schemas-microsoft-com:vml" xmlns:wp14="http://schemas.microsoft.com/office/word/2010/wordprocessingDrawing" xmlns:wp="http://schemas.openxmlformats.org/drawingml/2006/wordprocessingDrawing" xmlns:w10="urn:schemas-microsoft-com:office:word" xmlns:w="http://schemas.openxmlformats.org/wordprocessingml/2006/main" xmlns:w14="http://schemas.microsoft.com/office/word/2010/wordml" xmlns:w15="http://schemas.microsoft.com/office/word/2012/wordml" xmlns:wpg="http://schemas.microsoft.com/office/word/2010/wordprocessingGroup" xmlns:wpi="http://schemas.microsoft.com/office/word/2010/wordprocessingInk" xmlns:wne="http://schemas.microsoft.com/office/word/2006/wordml" xmlns:wps="http://schemas.microsoft.com/office/word/2010/wordprocessingShape" mc:Ignorable="w14 w15 wp14">
+<w:ftr xmlns:wpc="http://schemas.microsoft.com/office/word/2010/wordprocessingCanvas" xmlns:mc="http://schemas.openxmlformats.org/markup-compatibility/2006" xmlns:o="urn:schemas-microsoft-com:office:office" xmlns:r="http://schemas.openxmlformats.org/officeDocument/2006/relationships" xmlns:m="http://schemas.openxmlformats.org/officeDocument/2006/math" xmlns:v="urn:schemas-microsoft-com:vml" xmlns:wp14="http://schemas.microsoft.com/office/word/2010/wordprocessingDrawing" xmlns:wp="http://schemas.openxmlformats.org/drawingml/2006/wordprocessingDrawing" xmlns:w10="urn:schemas-microsoft-com:office:word" xmlns:w="http://schemas.openxmlformats.org/wordprocessingml/2006/main" xmlns:w14="http://schemas.microsoft.com/office/word/2010/wordml" xmlns:wpg="http://schemas.microsoft.com/office/word/2010/wordprocessingGroup" xmlns:wpi="http://schemas.microsoft.com/office/word/2010/wordprocessingInk" xmlns:wne="http://schemas.microsoft.com/office/word/2006/wordml" xmlns:wps="http://schemas.microsoft.com/office/word/2010/wordprocessingShape" mc:Ignorable="w14 wp14">
   <w:sdt>
     <w:sdtPr>
       <w:id w:val="-1184204792"/>
@@ -40296,6 +40765,7 @@
         <w:docPartUnique/>
       </w:docPartObj>
     </w:sdtPr>
+    <w:sdtEndPr/>
     <w:sdtContent>
       <w:p>
         <w:pPr>
@@ -40333,7 +40803,7 @@
 </file>
 
 <file path=word/footer2.xml><?xml version="1.0" encoding="utf-8"?>
-<w:ftr xmlns:wpc="http://schemas.microsoft.com/office/word/2010/wordprocessingCanvas" xmlns:mc="http://schemas.openxmlformats.org/markup-compatibility/2006" xmlns:o="urn:schemas-microsoft-com:office:office" xmlns:r="http://schemas.openxmlformats.org/officeDocument/2006/relationships" xmlns:m="http://schemas.openxmlformats.org/officeDocument/2006/math" xmlns:v="urn:schemas-microsoft-com:vml" xmlns:wp14="http://schemas.microsoft.com/office/word/2010/wordprocessingDrawing" xmlns:wp="http://schemas.openxmlformats.org/drawingml/2006/wordprocessingDrawing" xmlns:w10="urn:schemas-microsoft-com:office:word" xmlns:w="http://schemas.openxmlformats.org/wordprocessingml/2006/main" xmlns:w14="http://schemas.microsoft.com/office/word/2010/wordml" xmlns:w15="http://schemas.microsoft.com/office/word/2012/wordml" xmlns:wpg="http://schemas.microsoft.com/office/word/2010/wordprocessingGroup" xmlns:wpi="http://schemas.microsoft.com/office/word/2010/wordprocessingInk" xmlns:wne="http://schemas.microsoft.com/office/word/2006/wordml" xmlns:wps="http://schemas.microsoft.com/office/word/2010/wordprocessingShape" mc:Ignorable="w14 w15 wp14">
+<w:ftr xmlns:wpc="http://schemas.microsoft.com/office/word/2010/wordprocessingCanvas" xmlns:mc="http://schemas.openxmlformats.org/markup-compatibility/2006" xmlns:o="urn:schemas-microsoft-com:office:office" xmlns:r="http://schemas.openxmlformats.org/officeDocument/2006/relationships" xmlns:m="http://schemas.openxmlformats.org/officeDocument/2006/math" xmlns:v="urn:schemas-microsoft-com:vml" xmlns:wp14="http://schemas.microsoft.com/office/word/2010/wordprocessingDrawing" xmlns:wp="http://schemas.openxmlformats.org/drawingml/2006/wordprocessingDrawing" xmlns:w10="urn:schemas-microsoft-com:office:word" xmlns:w="http://schemas.openxmlformats.org/wordprocessingml/2006/main" xmlns:w14="http://schemas.microsoft.com/office/word/2010/wordml" xmlns:wpg="http://schemas.microsoft.com/office/word/2010/wordprocessingGroup" xmlns:wpi="http://schemas.microsoft.com/office/word/2010/wordprocessingInk" xmlns:wne="http://schemas.microsoft.com/office/word/2006/wordml" xmlns:wps="http://schemas.microsoft.com/office/word/2010/wordprocessingShape" mc:Ignorable="w14 wp14">
   <w:sdt>
     <w:sdtPr>
       <w:id w:val="1988589581"/>
@@ -40342,6 +40812,7 @@
         <w:docPartUnique/>
       </w:docPartObj>
     </w:sdtPr>
+    <w:sdtEndPr/>
     <w:sdtContent>
       <w:p>
         <w:pPr>
@@ -40379,7 +40850,7 @@
 </file>
 
 <file path=word/footer3.xml><?xml version="1.0" encoding="utf-8"?>
-<w:ftr xmlns:wpc="http://schemas.microsoft.com/office/word/2010/wordprocessingCanvas" xmlns:mc="http://schemas.openxmlformats.org/markup-compatibility/2006" xmlns:o="urn:schemas-microsoft-com:office:office" xmlns:r="http://schemas.openxmlformats.org/officeDocument/2006/relationships" xmlns:m="http://schemas.openxmlformats.org/officeDocument/2006/math" xmlns:v="urn:schemas-microsoft-com:vml" xmlns:wp14="http://schemas.microsoft.com/office/word/2010/wordprocessingDrawing" xmlns:wp="http://schemas.openxmlformats.org/drawingml/2006/wordprocessingDrawing" xmlns:w10="urn:schemas-microsoft-com:office:word" xmlns:w="http://schemas.openxmlformats.org/wordprocessingml/2006/main" xmlns:w14="http://schemas.microsoft.com/office/word/2010/wordml" xmlns:w15="http://schemas.microsoft.com/office/word/2012/wordml" xmlns:wpg="http://schemas.microsoft.com/office/word/2010/wordprocessingGroup" xmlns:wpi="http://schemas.microsoft.com/office/word/2010/wordprocessingInk" xmlns:wne="http://schemas.microsoft.com/office/word/2006/wordml" xmlns:wps="http://schemas.microsoft.com/office/word/2010/wordprocessingShape" mc:Ignorable="w14 w15 wp14">
+<w:ftr xmlns:wpc="http://schemas.microsoft.com/office/word/2010/wordprocessingCanvas" xmlns:mc="http://schemas.openxmlformats.org/markup-compatibility/2006" xmlns:o="urn:schemas-microsoft-com:office:office" xmlns:r="http://schemas.openxmlformats.org/officeDocument/2006/relationships" xmlns:m="http://schemas.openxmlformats.org/officeDocument/2006/math" xmlns:v="urn:schemas-microsoft-com:vml" xmlns:wp14="http://schemas.microsoft.com/office/word/2010/wordprocessingDrawing" xmlns:wp="http://schemas.openxmlformats.org/drawingml/2006/wordprocessingDrawing" xmlns:w10="urn:schemas-microsoft-com:office:word" xmlns:w="http://schemas.openxmlformats.org/wordprocessingml/2006/main" xmlns:w14="http://schemas.microsoft.com/office/word/2010/wordml" xmlns:wpg="http://schemas.microsoft.com/office/word/2010/wordprocessingGroup" xmlns:wpi="http://schemas.microsoft.com/office/word/2010/wordprocessingInk" xmlns:wne="http://schemas.microsoft.com/office/word/2006/wordml" xmlns:wps="http://schemas.microsoft.com/office/word/2010/wordprocessingShape" mc:Ignorable="w14 wp14">
   <w:p>
     <w:pPr>
       <w:pStyle w:val="a5"/>
@@ -40393,6 +40864,7 @@
           <w:docPartUnique/>
         </w:docPartObj>
       </w:sdtPr>
+      <w:sdtEndPr/>
       <w:sdtContent>
         <w:r>
           <w:fldChar w:fldCharType="begin"/>
@@ -40408,7 +40880,7 @@
             <w:noProof/>
             <w:lang w:val="ru-RU"/>
           </w:rPr>
-          <w:t>21</w:t>
+          <w:t>22</w:t>
         </w:r>
         <w:r>
           <w:fldChar w:fldCharType="end"/>
@@ -40425,7 +40897,7 @@
 </file>
 
 <file path=word/footnotes.xml><?xml version="1.0" encoding="utf-8"?>
-<w:footnotes xmlns:wpc="http://schemas.microsoft.com/office/word/2010/wordprocessingCanvas" xmlns:mc="http://schemas.openxmlformats.org/markup-compatibility/2006" xmlns:o="urn:schemas-microsoft-com:office:office" xmlns:r="http://schemas.openxmlformats.org/officeDocument/2006/relationships" xmlns:m="http://schemas.openxmlformats.org/officeDocument/2006/math" xmlns:v="urn:schemas-microsoft-com:vml" xmlns:wp14="http://schemas.microsoft.com/office/word/2010/wordprocessingDrawing" xmlns:wp="http://schemas.openxmlformats.org/drawingml/2006/wordprocessingDrawing" xmlns:w10="urn:schemas-microsoft-com:office:word" xmlns:w="http://schemas.openxmlformats.org/wordprocessingml/2006/main" xmlns:w14="http://schemas.microsoft.com/office/word/2010/wordml" xmlns:w15="http://schemas.microsoft.com/office/word/2012/wordml" xmlns:wpg="http://schemas.microsoft.com/office/word/2010/wordprocessingGroup" xmlns:wpi="http://schemas.microsoft.com/office/word/2010/wordprocessingInk" xmlns:wne="http://schemas.microsoft.com/office/word/2006/wordml" xmlns:wps="http://schemas.microsoft.com/office/word/2010/wordprocessingShape" mc:Ignorable="w14 w15 wp14">
+<w:footnotes xmlns:wpc="http://schemas.microsoft.com/office/word/2010/wordprocessingCanvas" xmlns:mc="http://schemas.openxmlformats.org/markup-compatibility/2006" xmlns:o="urn:schemas-microsoft-com:office:office" xmlns:r="http://schemas.openxmlformats.org/officeDocument/2006/relationships" xmlns:m="http://schemas.openxmlformats.org/officeDocument/2006/math" xmlns:v="urn:schemas-microsoft-com:vml" xmlns:wp14="http://schemas.microsoft.com/office/word/2010/wordprocessingDrawing" xmlns:wp="http://schemas.openxmlformats.org/drawingml/2006/wordprocessingDrawing" xmlns:w10="urn:schemas-microsoft-com:office:word" xmlns:w="http://schemas.openxmlformats.org/wordprocessingml/2006/main" xmlns:w14="http://schemas.microsoft.com/office/word/2010/wordml" xmlns:wpg="http://schemas.microsoft.com/office/word/2010/wordprocessingGroup" xmlns:wpi="http://schemas.microsoft.com/office/word/2010/wordprocessingInk" xmlns:wne="http://schemas.microsoft.com/office/word/2006/wordml" xmlns:wps="http://schemas.microsoft.com/office/word/2010/wordprocessingShape" mc:Ignorable="w14 wp14">
   <w:footnote w:type="separator" w:id="-1">
     <w:p>
       <w:r>
@@ -40444,8 +40916,8 @@
 </file>
 
 <file path=word/numbering.xml><?xml version="1.0" encoding="utf-8"?>
-<w:numbering xmlns:wpc="http://schemas.microsoft.com/office/word/2010/wordprocessingCanvas" xmlns:mc="http://schemas.openxmlformats.org/markup-compatibility/2006" xmlns:o="urn:schemas-microsoft-com:office:office" xmlns:r="http://schemas.openxmlformats.org/officeDocument/2006/relationships" xmlns:m="http://schemas.openxmlformats.org/officeDocument/2006/math" xmlns:v="urn:schemas-microsoft-com:vml" xmlns:wp14="http://schemas.microsoft.com/office/word/2010/wordprocessingDrawing" xmlns:wp="http://schemas.openxmlformats.org/drawingml/2006/wordprocessingDrawing" xmlns:w10="urn:schemas-microsoft-com:office:word" xmlns:w="http://schemas.openxmlformats.org/wordprocessingml/2006/main" xmlns:w14="http://schemas.microsoft.com/office/word/2010/wordml" xmlns:w15="http://schemas.microsoft.com/office/word/2012/wordml" xmlns:wpg="http://schemas.microsoft.com/office/word/2010/wordprocessingGroup" xmlns:wpi="http://schemas.microsoft.com/office/word/2010/wordprocessingInk" xmlns:wne="http://schemas.microsoft.com/office/word/2006/wordml" xmlns:wps="http://schemas.microsoft.com/office/word/2010/wordprocessingShape" mc:Ignorable="w14 w15 wp14">
-  <w:abstractNum w:abstractNumId="0" w15:restartNumberingAfterBreak="0">
+<w:numbering xmlns:wpc="http://schemas.microsoft.com/office/word/2010/wordprocessingCanvas" xmlns:mc="http://schemas.openxmlformats.org/markup-compatibility/2006" xmlns:o="urn:schemas-microsoft-com:office:office" xmlns:r="http://schemas.openxmlformats.org/officeDocument/2006/relationships" xmlns:m="http://schemas.openxmlformats.org/officeDocument/2006/math" xmlns:v="urn:schemas-microsoft-com:vml" xmlns:wp14="http://schemas.microsoft.com/office/word/2010/wordprocessingDrawing" xmlns:wp="http://schemas.openxmlformats.org/drawingml/2006/wordprocessingDrawing" xmlns:w10="urn:schemas-microsoft-com:office:word" xmlns:w="http://schemas.openxmlformats.org/wordprocessingml/2006/main" xmlns:w14="http://schemas.microsoft.com/office/word/2010/wordml" xmlns:wpg="http://schemas.microsoft.com/office/word/2010/wordprocessingGroup" xmlns:wpi="http://schemas.microsoft.com/office/word/2010/wordprocessingInk" xmlns:wne="http://schemas.microsoft.com/office/word/2006/wordml" xmlns:wps="http://schemas.microsoft.com/office/word/2010/wordprocessingShape" mc:Ignorable="w14 wp14">
+  <w:abstractNum w:abstractNumId="0">
     <w:nsid w:val="035F0F16"/>
     <w:multiLevelType w:val="multilevel"/>
     <w:tmpl w:val="FE64D2E4"/>
@@ -40558,7 +41030,7 @@
       </w:rPr>
     </w:lvl>
   </w:abstractNum>
-  <w:abstractNum w:abstractNumId="1" w15:restartNumberingAfterBreak="0">
+  <w:abstractNum w:abstractNumId="1">
     <w:nsid w:val="03894C4C"/>
     <w:multiLevelType w:val="multilevel"/>
     <w:tmpl w:val="633C9428"/>
@@ -40671,7 +41143,7 @@
       </w:rPr>
     </w:lvl>
   </w:abstractNum>
-  <w:abstractNum w:abstractNumId="2" w15:restartNumberingAfterBreak="0">
+  <w:abstractNum w:abstractNumId="2">
     <w:nsid w:val="091D58FD"/>
     <w:multiLevelType w:val="hybridMultilevel"/>
     <w:tmpl w:val="9884874E"/>
@@ -40760,7 +41232,7 @@
       </w:pPr>
     </w:lvl>
   </w:abstractNum>
-  <w:abstractNum w:abstractNumId="3" w15:restartNumberingAfterBreak="0">
+  <w:abstractNum w:abstractNumId="3">
     <w:nsid w:val="0FC354BC"/>
     <w:multiLevelType w:val="hybridMultilevel"/>
     <w:tmpl w:val="A5ECBE28"/>
@@ -40850,7 +41322,7 @@
       </w:pPr>
     </w:lvl>
   </w:abstractNum>
-  <w:abstractNum w:abstractNumId="4" w15:restartNumberingAfterBreak="0">
+  <w:abstractNum w:abstractNumId="4">
     <w:nsid w:val="12AA424C"/>
     <w:multiLevelType w:val="hybridMultilevel"/>
     <w:tmpl w:val="2D269540"/>
@@ -40963,7 +41435,7 @@
       </w:rPr>
     </w:lvl>
   </w:abstractNum>
-  <w:abstractNum w:abstractNumId="5" w15:restartNumberingAfterBreak="0">
+  <w:abstractNum w:abstractNumId="5">
     <w:nsid w:val="146772C7"/>
     <w:multiLevelType w:val="hybridMultilevel"/>
     <w:tmpl w:val="DAF8F3D0"/>
@@ -41052,7 +41524,7 @@
       </w:pPr>
     </w:lvl>
   </w:abstractNum>
-  <w:abstractNum w:abstractNumId="6" w15:restartNumberingAfterBreak="0">
+  <w:abstractNum w:abstractNumId="6">
     <w:nsid w:val="19546807"/>
     <w:multiLevelType w:val="hybridMultilevel"/>
     <w:tmpl w:val="6F188D1A"/>
@@ -41141,7 +41613,7 @@
       </w:pPr>
     </w:lvl>
   </w:abstractNum>
-  <w:abstractNum w:abstractNumId="7" w15:restartNumberingAfterBreak="0">
+  <w:abstractNum w:abstractNumId="7">
     <w:nsid w:val="32D145EA"/>
     <w:multiLevelType w:val="hybridMultilevel"/>
     <w:tmpl w:val="4EA69DF6"/>
@@ -41230,7 +41702,7 @@
       </w:pPr>
     </w:lvl>
   </w:abstractNum>
-  <w:abstractNum w:abstractNumId="8" w15:restartNumberingAfterBreak="0">
+  <w:abstractNum w:abstractNumId="8">
     <w:nsid w:val="33601FA6"/>
     <w:multiLevelType w:val="hybridMultilevel"/>
     <w:tmpl w:val="33B89040"/>
@@ -41319,7 +41791,7 @@
       </w:pPr>
     </w:lvl>
   </w:abstractNum>
-  <w:abstractNum w:abstractNumId="9" w15:restartNumberingAfterBreak="0">
+  <w:abstractNum w:abstractNumId="9">
     <w:nsid w:val="337A04F9"/>
     <w:multiLevelType w:val="hybridMultilevel"/>
     <w:tmpl w:val="4EA69DF6"/>
@@ -41408,7 +41880,7 @@
       </w:pPr>
     </w:lvl>
   </w:abstractNum>
-  <w:abstractNum w:abstractNumId="10" w15:restartNumberingAfterBreak="0">
+  <w:abstractNum w:abstractNumId="10">
     <w:nsid w:val="471114B0"/>
     <w:multiLevelType w:val="multilevel"/>
     <w:tmpl w:val="D3BE95A0"/>
@@ -41521,7 +41993,7 @@
       </w:rPr>
     </w:lvl>
   </w:abstractNum>
-  <w:abstractNum w:abstractNumId="11" w15:restartNumberingAfterBreak="0">
+  <w:abstractNum w:abstractNumId="11">
     <w:nsid w:val="57EE0627"/>
     <w:multiLevelType w:val="hybridMultilevel"/>
     <w:tmpl w:val="7416E9B0"/>
@@ -41611,7 +42083,7 @@
       </w:pPr>
     </w:lvl>
   </w:abstractNum>
-  <w:abstractNum w:abstractNumId="12" w15:restartNumberingAfterBreak="0">
+  <w:abstractNum w:abstractNumId="12">
     <w:nsid w:val="59C82660"/>
     <w:multiLevelType w:val="hybridMultilevel"/>
     <w:tmpl w:val="EF9CB4F6"/>
@@ -41701,7 +42173,7 @@
       </w:pPr>
     </w:lvl>
   </w:abstractNum>
-  <w:abstractNum w:abstractNumId="13" w15:restartNumberingAfterBreak="0">
+  <w:abstractNum w:abstractNumId="13">
     <w:nsid w:val="611F2853"/>
     <w:multiLevelType w:val="multilevel"/>
     <w:tmpl w:val="7EDEB186"/>
@@ -41823,7 +42295,7 @@
       </w:rPr>
     </w:lvl>
   </w:abstractNum>
-  <w:abstractNum w:abstractNumId="14" w15:restartNumberingAfterBreak="0">
+  <w:abstractNum w:abstractNumId="14">
     <w:nsid w:val="67840FCD"/>
     <w:multiLevelType w:val="hybridMultilevel"/>
     <w:tmpl w:val="F9E8F1E8"/>
@@ -41913,7 +42385,7 @@
       </w:pPr>
     </w:lvl>
   </w:abstractNum>
-  <w:abstractNum w:abstractNumId="15" w15:restartNumberingAfterBreak="0">
+  <w:abstractNum w:abstractNumId="15">
     <w:nsid w:val="684D2592"/>
     <w:multiLevelType w:val="hybridMultilevel"/>
     <w:tmpl w:val="4BD810BA"/>
@@ -42003,7 +42475,7 @@
       </w:pPr>
     </w:lvl>
   </w:abstractNum>
-  <w:abstractNum w:abstractNumId="16" w15:restartNumberingAfterBreak="0">
+  <w:abstractNum w:abstractNumId="16">
     <w:nsid w:val="72557A38"/>
     <w:multiLevelType w:val="multilevel"/>
     <w:tmpl w:val="1EBEC88C"/>
@@ -42344,7 +42816,7 @@
 </file>
 
 <file path=word/styles.xml><?xml version="1.0" encoding="utf-8"?>
-<w:styles xmlns:mc="http://schemas.openxmlformats.org/markup-compatibility/2006" xmlns:r="http://schemas.openxmlformats.org/officeDocument/2006/relationships" xmlns:w="http://schemas.openxmlformats.org/wordprocessingml/2006/main" xmlns:w14="http://schemas.microsoft.com/office/word/2010/wordml" xmlns:w15="http://schemas.microsoft.com/office/word/2012/wordml" mc:Ignorable="w14 w15">
+<w:styles xmlns:mc="http://schemas.openxmlformats.org/markup-compatibility/2006" xmlns:r="http://schemas.openxmlformats.org/officeDocument/2006/relationships" xmlns:w="http://schemas.openxmlformats.org/wordprocessingml/2006/main" xmlns:w14="http://schemas.microsoft.com/office/word/2010/wordml" mc:Ignorable="w14">
   <w:docDefaults>
     <w:rPrDefault>
       <w:rPr>
@@ -42360,378 +42832,145 @@
       </w:pPr>
     </w:pPrDefault>
   </w:docDefaults>
-  <w:latentStyles w:defLockedState="0" w:defUIPriority="99" w:defSemiHidden="0" w:defUnhideWhenUsed="0" w:defQFormat="0" w:count="371">
-    <w:lsdException w:name="Normal" w:uiPriority="0" w:qFormat="1"/>
-    <w:lsdException w:name="heading 1" w:uiPriority="9" w:qFormat="1"/>
-    <w:lsdException w:name="heading 2" w:semiHidden="1" w:uiPriority="9" w:unhideWhenUsed="1" w:qFormat="1"/>
-    <w:lsdException w:name="heading 3" w:semiHidden="1" w:uiPriority="9" w:unhideWhenUsed="1" w:qFormat="1"/>
-    <w:lsdException w:name="heading 4" w:semiHidden="1" w:uiPriority="9" w:unhideWhenUsed="1" w:qFormat="1"/>
-    <w:lsdException w:name="heading 5" w:semiHidden="1" w:uiPriority="9" w:unhideWhenUsed="1" w:qFormat="1"/>
-    <w:lsdException w:name="heading 6" w:semiHidden="1" w:uiPriority="9" w:unhideWhenUsed="1" w:qFormat="1"/>
-    <w:lsdException w:name="heading 7" w:semiHidden="1" w:uiPriority="9" w:unhideWhenUsed="1" w:qFormat="1"/>
-    <w:lsdException w:name="heading 8" w:semiHidden="1" w:uiPriority="9" w:unhideWhenUsed="1" w:qFormat="1"/>
-    <w:lsdException w:name="heading 9" w:semiHidden="1" w:uiPriority="9" w:unhideWhenUsed="1" w:qFormat="1"/>
-    <w:lsdException w:name="index 1" w:semiHidden="1" w:unhideWhenUsed="1"/>
-    <w:lsdException w:name="index 2" w:semiHidden="1" w:unhideWhenUsed="1"/>
-    <w:lsdException w:name="index 3" w:semiHidden="1" w:unhideWhenUsed="1"/>
-    <w:lsdException w:name="index 4" w:semiHidden="1" w:unhideWhenUsed="1"/>
-    <w:lsdException w:name="index 5" w:semiHidden="1" w:unhideWhenUsed="1"/>
-    <w:lsdException w:name="index 6" w:semiHidden="1" w:unhideWhenUsed="1"/>
-    <w:lsdException w:name="index 7" w:semiHidden="1" w:unhideWhenUsed="1"/>
-    <w:lsdException w:name="index 8" w:semiHidden="1" w:unhideWhenUsed="1"/>
-    <w:lsdException w:name="index 9" w:semiHidden="1" w:unhideWhenUsed="1"/>
-    <w:lsdException w:name="toc 1" w:semiHidden="1" w:uiPriority="39" w:unhideWhenUsed="1" w:qFormat="1"/>
-    <w:lsdException w:name="toc 2" w:semiHidden="1" w:uiPriority="39" w:unhideWhenUsed="1" w:qFormat="1"/>
-    <w:lsdException w:name="toc 3" w:semiHidden="1" w:uiPriority="39" w:unhideWhenUsed="1" w:qFormat="1"/>
-    <w:lsdException w:name="toc 4" w:semiHidden="1" w:uiPriority="39" w:unhideWhenUsed="1"/>
-    <w:lsdException w:name="toc 5" w:semiHidden="1" w:uiPriority="39" w:unhideWhenUsed="1"/>
-    <w:lsdException w:name="toc 6" w:semiHidden="1" w:uiPriority="39" w:unhideWhenUsed="1"/>
-    <w:lsdException w:name="toc 7" w:semiHidden="1" w:uiPriority="39" w:unhideWhenUsed="1"/>
-    <w:lsdException w:name="toc 8" w:semiHidden="1" w:uiPriority="39" w:unhideWhenUsed="1"/>
-    <w:lsdException w:name="toc 9" w:semiHidden="1" w:uiPriority="39" w:unhideWhenUsed="1"/>
-    <w:lsdException w:name="Normal Indent" w:semiHidden="1" w:unhideWhenUsed="1"/>
-    <w:lsdException w:name="footnote text" w:semiHidden="1" w:unhideWhenUsed="1"/>
-    <w:lsdException w:name="annotation text" w:semiHidden="1" w:unhideWhenUsed="1"/>
-    <w:lsdException w:name="header" w:semiHidden="1" w:unhideWhenUsed="1"/>
-    <w:lsdException w:name="footer" w:semiHidden="1" w:unhideWhenUsed="1"/>
-    <w:lsdException w:name="index heading" w:semiHidden="1" w:unhideWhenUsed="1"/>
-    <w:lsdException w:name="caption" w:semiHidden="1" w:uiPriority="35" w:unhideWhenUsed="1" w:qFormat="1"/>
-    <w:lsdException w:name="table of figures" w:semiHidden="1" w:unhideWhenUsed="1"/>
-    <w:lsdException w:name="envelope address" w:semiHidden="1" w:unhideWhenUsed="1"/>
-    <w:lsdException w:name="envelope return" w:semiHidden="1" w:unhideWhenUsed="1"/>
-    <w:lsdException w:name="footnote reference" w:semiHidden="1" w:unhideWhenUsed="1"/>
-    <w:lsdException w:name="annotation reference" w:semiHidden="1" w:unhideWhenUsed="1"/>
-    <w:lsdException w:name="line number" w:semiHidden="1" w:unhideWhenUsed="1"/>
-    <w:lsdException w:name="page number" w:semiHidden="1" w:unhideWhenUsed="1"/>
-    <w:lsdException w:name="endnote reference" w:semiHidden="1" w:unhideWhenUsed="1"/>
-    <w:lsdException w:name="endnote text" w:semiHidden="1" w:unhideWhenUsed="1"/>
-    <w:lsdException w:name="table of authorities" w:semiHidden="1" w:unhideWhenUsed="1"/>
-    <w:lsdException w:name="macro" w:semiHidden="1" w:unhideWhenUsed="1"/>
-    <w:lsdException w:name="toa heading" w:semiHidden="1" w:unhideWhenUsed="1"/>
-    <w:lsdException w:name="List" w:semiHidden="1" w:unhideWhenUsed="1"/>
-    <w:lsdException w:name="List Bullet" w:semiHidden="1" w:unhideWhenUsed="1"/>
-    <w:lsdException w:name="List Number" w:semiHidden="1" w:unhideWhenUsed="1"/>
-    <w:lsdException w:name="List 2" w:semiHidden="1" w:unhideWhenUsed="1"/>
-    <w:lsdException w:name="List 3" w:semiHidden="1" w:unhideWhenUsed="1"/>
-    <w:lsdException w:name="List 4" w:semiHidden="1" w:unhideWhenUsed="1"/>
-    <w:lsdException w:name="List 5" w:semiHidden="1" w:unhideWhenUsed="1"/>
-    <w:lsdException w:name="List Bullet 2" w:semiHidden="1" w:unhideWhenUsed="1"/>
-    <w:lsdException w:name="List Bullet 3" w:semiHidden="1" w:unhideWhenUsed="1"/>
-    <w:lsdException w:name="List Bullet 4" w:semiHidden="1" w:unhideWhenUsed="1"/>
-    <w:lsdException w:name="List Bullet 5" w:semiHidden="1" w:unhideWhenUsed="1"/>
-    <w:lsdException w:name="List Number 2" w:semiHidden="1" w:unhideWhenUsed="1"/>
-    <w:lsdException w:name="List Number 3" w:semiHidden="1" w:unhideWhenUsed="1"/>
-    <w:lsdException w:name="List Number 4" w:semiHidden="1" w:unhideWhenUsed="1"/>
-    <w:lsdException w:name="List Number 5" w:semiHidden="1" w:unhideWhenUsed="1"/>
-    <w:lsdException w:name="Title" w:uiPriority="10" w:qFormat="1"/>
-    <w:lsdException w:name="Closing" w:semiHidden="1" w:unhideWhenUsed="1"/>
-    <w:lsdException w:name="Signature" w:semiHidden="1" w:unhideWhenUsed="1"/>
-    <w:lsdException w:name="Default Paragraph Font" w:semiHidden="1" w:uiPriority="1" w:unhideWhenUsed="1"/>
-    <w:lsdException w:name="Body Text" w:semiHidden="1" w:unhideWhenUsed="1"/>
-    <w:lsdException w:name="Body Text Indent" w:semiHidden="1" w:unhideWhenUsed="1"/>
-    <w:lsdException w:name="List Continue" w:semiHidden="1" w:unhideWhenUsed="1"/>
-    <w:lsdException w:name="List Continue 2" w:semiHidden="1" w:unhideWhenUsed="1"/>
-    <w:lsdException w:name="List Continue 3" w:semiHidden="1" w:unhideWhenUsed="1"/>
-    <w:lsdException w:name="List Continue 4" w:semiHidden="1" w:unhideWhenUsed="1"/>
-    <w:lsdException w:name="List Continue 5" w:semiHidden="1" w:unhideWhenUsed="1"/>
-    <w:lsdException w:name="Message Header" w:semiHidden="1" w:unhideWhenUsed="1"/>
-    <w:lsdException w:name="Subtitle" w:uiPriority="11" w:qFormat="1"/>
-    <w:lsdException w:name="Salutation" w:semiHidden="1" w:unhideWhenUsed="1"/>
-    <w:lsdException w:name="Date" w:semiHidden="1" w:unhideWhenUsed="1"/>
-    <w:lsdException w:name="Body Text First Indent" w:semiHidden="1" w:unhideWhenUsed="1"/>
-    <w:lsdException w:name="Body Text First Indent 2" w:semiHidden="1" w:unhideWhenUsed="1"/>
-    <w:lsdException w:name="Note Heading" w:semiHidden="1" w:unhideWhenUsed="1"/>
-    <w:lsdException w:name="Body Text 2" w:semiHidden="1" w:unhideWhenUsed="1"/>
-    <w:lsdException w:name="Body Text 3" w:semiHidden="1" w:unhideWhenUsed="1"/>
-    <w:lsdException w:name="Body Text Indent 2" w:semiHidden="1" w:unhideWhenUsed="1"/>
-    <w:lsdException w:name="Body Text Indent 3" w:semiHidden="1" w:unhideWhenUsed="1"/>
-    <w:lsdException w:name="Block Text" w:semiHidden="1" w:unhideWhenUsed="1"/>
-    <w:lsdException w:name="Hyperlink" w:semiHidden="1" w:unhideWhenUsed="1"/>
-    <w:lsdException w:name="FollowedHyperlink" w:semiHidden="1" w:unhideWhenUsed="1"/>
-    <w:lsdException w:name="Strong" w:uiPriority="22" w:qFormat="1"/>
-    <w:lsdException w:name="Emphasis" w:uiPriority="20" w:qFormat="1"/>
-    <w:lsdException w:name="Document Map" w:semiHidden="1" w:unhideWhenUsed="1"/>
-    <w:lsdException w:name="Plain Text" w:semiHidden="1" w:unhideWhenUsed="1"/>
-    <w:lsdException w:name="E-mail Signature" w:semiHidden="1" w:unhideWhenUsed="1"/>
-    <w:lsdException w:name="HTML Top of Form" w:semiHidden="1" w:unhideWhenUsed="1"/>
-    <w:lsdException w:name="HTML Bottom of Form" w:semiHidden="1" w:unhideWhenUsed="1"/>
-    <w:lsdException w:name="Normal (Web)" w:semiHidden="1" w:uiPriority="0" w:unhideWhenUsed="1"/>
-    <w:lsdException w:name="HTML Acronym" w:semiHidden="1" w:unhideWhenUsed="1"/>
-    <w:lsdException w:name="HTML Address" w:semiHidden="1" w:unhideWhenUsed="1"/>
-    <w:lsdException w:name="HTML Cite" w:semiHidden="1" w:unhideWhenUsed="1"/>
-    <w:lsdException w:name="HTML Code" w:semiHidden="1" w:unhideWhenUsed="1"/>
-    <w:lsdException w:name="HTML Definition" w:semiHidden="1" w:unhideWhenUsed="1"/>
-    <w:lsdException w:name="HTML Keyboard" w:semiHidden="1" w:unhideWhenUsed="1"/>
-    <w:lsdException w:name="HTML Preformatted" w:semiHidden="1" w:unhideWhenUsed="1"/>
-    <w:lsdException w:name="HTML Sample" w:semiHidden="1" w:unhideWhenUsed="1"/>
-    <w:lsdException w:name="HTML Typewriter" w:semiHidden="1" w:unhideWhenUsed="1"/>
-    <w:lsdException w:name="HTML Variable" w:semiHidden="1" w:unhideWhenUsed="1"/>
-    <w:lsdException w:name="Normal Table" w:semiHidden="1" w:unhideWhenUsed="1"/>
-    <w:lsdException w:name="annotation subject" w:semiHidden="1" w:unhideWhenUsed="1"/>
-    <w:lsdException w:name="No List" w:semiHidden="1" w:unhideWhenUsed="1"/>
-    <w:lsdException w:name="Outline List 1" w:semiHidden="1" w:unhideWhenUsed="1"/>
-    <w:lsdException w:name="Outline List 2" w:semiHidden="1" w:unhideWhenUsed="1"/>
-    <w:lsdException w:name="Outline List 3" w:semiHidden="1" w:unhideWhenUsed="1"/>
-    <w:lsdException w:name="Table Simple 1" w:semiHidden="1" w:unhideWhenUsed="1"/>
-    <w:lsdException w:name="Table Simple 2" w:semiHidden="1" w:unhideWhenUsed="1"/>
-    <w:lsdException w:name="Table Simple 3" w:semiHidden="1" w:unhideWhenUsed="1"/>
-    <w:lsdException w:name="Table Classic 1" w:semiHidden="1" w:unhideWhenUsed="1"/>
-    <w:lsdException w:name="Table Classic 2" w:semiHidden="1" w:unhideWhenUsed="1"/>
-    <w:lsdException w:name="Table Classic 3" w:semiHidden="1" w:unhideWhenUsed="1"/>
-    <w:lsdException w:name="Table Classic 4" w:semiHidden="1" w:unhideWhenUsed="1"/>
-    <w:lsdException w:name="Table Colorful 1" w:semiHidden="1" w:unhideWhenUsed="1"/>
-    <w:lsdException w:name="Table Colorful 2" w:semiHidden="1" w:unhideWhenUsed="1"/>
-    <w:lsdException w:name="Table Colorful 3" w:semiHidden="1" w:unhideWhenUsed="1"/>
-    <w:lsdException w:name="Table Columns 1" w:semiHidden="1" w:unhideWhenUsed="1"/>
-    <w:lsdException w:name="Table Columns 2" w:semiHidden="1" w:unhideWhenUsed="1"/>
-    <w:lsdException w:name="Table Columns 3" w:semiHidden="1" w:unhideWhenUsed="1"/>
-    <w:lsdException w:name="Table Columns 4" w:semiHidden="1" w:unhideWhenUsed="1"/>
-    <w:lsdException w:name="Table Columns 5" w:semiHidden="1" w:unhideWhenUsed="1"/>
-    <w:lsdException w:name="Table Grid 1" w:semiHidden="1" w:unhideWhenUsed="1"/>
-    <w:lsdException w:name="Table Grid 2" w:semiHidden="1" w:unhideWhenUsed="1"/>
-    <w:lsdException w:name="Table Grid 3" w:semiHidden="1" w:unhideWhenUsed="1"/>
-    <w:lsdException w:name="Table Grid 4" w:semiHidden="1" w:unhideWhenUsed="1"/>
-    <w:lsdException w:name="Table Grid 5" w:semiHidden="1" w:unhideWhenUsed="1"/>
-    <w:lsdException w:name="Table Grid 6" w:semiHidden="1" w:unhideWhenUsed="1"/>
-    <w:lsdException w:name="Table Grid 7" w:semiHidden="1" w:unhideWhenUsed="1"/>
-    <w:lsdException w:name="Table Grid 8" w:semiHidden="1" w:unhideWhenUsed="1"/>
-    <w:lsdException w:name="Table List 1" w:semiHidden="1" w:unhideWhenUsed="1"/>
-    <w:lsdException w:name="Table List 2" w:semiHidden="1" w:unhideWhenUsed="1"/>
-    <w:lsdException w:name="Table List 3" w:semiHidden="1" w:unhideWhenUsed="1"/>
-    <w:lsdException w:name="Table List 4" w:semiHidden="1" w:unhideWhenUsed="1"/>
-    <w:lsdException w:name="Table List 5" w:semiHidden="1" w:unhideWhenUsed="1"/>
-    <w:lsdException w:name="Table List 6" w:semiHidden="1" w:unhideWhenUsed="1"/>
-    <w:lsdException w:name="Table List 7" w:semiHidden="1" w:unhideWhenUsed="1"/>
-    <w:lsdException w:name="Table List 8" w:semiHidden="1" w:unhideWhenUsed="1"/>
-    <w:lsdException w:name="Table 3D effects 1" w:semiHidden="1" w:unhideWhenUsed="1"/>
-    <w:lsdException w:name="Table 3D effects 2" w:semiHidden="1" w:unhideWhenUsed="1"/>
-    <w:lsdException w:name="Table 3D effects 3" w:semiHidden="1" w:unhideWhenUsed="1"/>
-    <w:lsdException w:name="Table Contemporary" w:semiHidden="1" w:unhideWhenUsed="1"/>
-    <w:lsdException w:name="Table Elegant" w:semiHidden="1" w:unhideWhenUsed="1"/>
-    <w:lsdException w:name="Table Professional" w:semiHidden="1" w:unhideWhenUsed="1"/>
-    <w:lsdException w:name="Table Subtle 1" w:semiHidden="1" w:unhideWhenUsed="1"/>
-    <w:lsdException w:name="Table Subtle 2" w:semiHidden="1" w:unhideWhenUsed="1"/>
-    <w:lsdException w:name="Table Web 1" w:semiHidden="1" w:unhideWhenUsed="1"/>
-    <w:lsdException w:name="Table Web 2" w:semiHidden="1" w:unhideWhenUsed="1"/>
-    <w:lsdException w:name="Table Web 3" w:semiHidden="1" w:unhideWhenUsed="1"/>
-    <w:lsdException w:name="Balloon Text" w:semiHidden="1" w:unhideWhenUsed="1"/>
-    <w:lsdException w:name="Table Grid" w:uiPriority="59"/>
-    <w:lsdException w:name="Table Theme" w:semiHidden="1" w:unhideWhenUsed="1"/>
-    <w:lsdException w:name="Placeholder Text" w:semiHidden="1"/>
-    <w:lsdException w:name="No Spacing" w:uiPriority="1" w:qFormat="1"/>
-    <w:lsdException w:name="Light Shading" w:uiPriority="60"/>
-    <w:lsdException w:name="Light List" w:uiPriority="61"/>
-    <w:lsdException w:name="Light Grid" w:uiPriority="62"/>
-    <w:lsdException w:name="Medium Shading 1" w:uiPriority="63"/>
-    <w:lsdException w:name="Medium Shading 2" w:uiPriority="64"/>
-    <w:lsdException w:name="Medium List 1" w:uiPriority="65"/>
-    <w:lsdException w:name="Medium List 2" w:uiPriority="66"/>
-    <w:lsdException w:name="Medium Grid 1" w:uiPriority="67"/>
-    <w:lsdException w:name="Medium Grid 2" w:uiPriority="68"/>
-    <w:lsdException w:name="Medium Grid 3" w:uiPriority="69"/>
-    <w:lsdException w:name="Dark List" w:uiPriority="70"/>
-    <w:lsdException w:name="Colorful Shading" w:uiPriority="71"/>
-    <w:lsdException w:name="Colorful List" w:uiPriority="72"/>
-    <w:lsdException w:name="Colorful Grid" w:uiPriority="73"/>
-    <w:lsdException w:name="Light Shading Accent 1" w:uiPriority="60"/>
-    <w:lsdException w:name="Light List Accent 1" w:uiPriority="61"/>
-    <w:lsdException w:name="Light Grid Accent 1" w:uiPriority="62"/>
-    <w:lsdException w:name="Medium Shading 1 Accent 1" w:uiPriority="63"/>
-    <w:lsdException w:name="Medium Shading 2 Accent 1" w:uiPriority="64"/>
-    <w:lsdException w:name="Medium List 1 Accent 1" w:uiPriority="65"/>
-    <w:lsdException w:name="Revision" w:semiHidden="1"/>
-    <w:lsdException w:name="List Paragraph" w:uiPriority="34" w:qFormat="1"/>
-    <w:lsdException w:name="Quote" w:uiPriority="29" w:qFormat="1"/>
-    <w:lsdException w:name="Intense Quote" w:uiPriority="30" w:qFormat="1"/>
-    <w:lsdException w:name="Medium List 2 Accent 1" w:uiPriority="66"/>
-    <w:lsdException w:name="Medium Grid 1 Accent 1" w:uiPriority="67"/>
-    <w:lsdException w:name="Medium Grid 2 Accent 1" w:uiPriority="68"/>
-    <w:lsdException w:name="Medium Grid 3 Accent 1" w:uiPriority="69"/>
-    <w:lsdException w:name="Dark List Accent 1" w:uiPriority="70"/>
-    <w:lsdException w:name="Colorful Shading Accent 1" w:uiPriority="71"/>
-    <w:lsdException w:name="Colorful List Accent 1" w:uiPriority="72"/>
-    <w:lsdException w:name="Colorful Grid Accent 1" w:uiPriority="73"/>
-    <w:lsdException w:name="Light Shading Accent 2" w:uiPriority="60"/>
-    <w:lsdException w:name="Light List Accent 2" w:uiPriority="61"/>
-    <w:lsdException w:name="Light Grid Accent 2" w:uiPriority="62"/>
-    <w:lsdException w:name="Medium Shading 1 Accent 2" w:uiPriority="63"/>
-    <w:lsdException w:name="Medium Shading 2 Accent 2" w:uiPriority="64"/>
-    <w:lsdException w:name="Medium List 1 Accent 2" w:uiPriority="65"/>
-    <w:lsdException w:name="Medium List 2 Accent 2" w:uiPriority="66"/>
-    <w:lsdException w:name="Medium Grid 1 Accent 2" w:uiPriority="67"/>
-    <w:lsdException w:name="Medium Grid 2 Accent 2" w:uiPriority="68"/>
-    <w:lsdException w:name="Medium Grid 3 Accent 2" w:uiPriority="69"/>
-    <w:lsdException w:name="Dark List Accent 2" w:uiPriority="70"/>
-    <w:lsdException w:name="Colorful Shading Accent 2" w:uiPriority="71"/>
-    <w:lsdException w:name="Colorful List Accent 2" w:uiPriority="72"/>
-    <w:lsdException w:name="Colorful Grid Accent 2" w:uiPriority="73"/>
-    <w:lsdException w:name="Light Shading Accent 3" w:uiPriority="60"/>
-    <w:lsdException w:name="Light List Accent 3" w:uiPriority="61"/>
-    <w:lsdException w:name="Light Grid Accent 3" w:uiPriority="62"/>
-    <w:lsdException w:name="Medium Shading 1 Accent 3" w:uiPriority="63"/>
-    <w:lsdException w:name="Medium Shading 2 Accent 3" w:uiPriority="64"/>
-    <w:lsdException w:name="Medium List 1 Accent 3" w:uiPriority="65"/>
-    <w:lsdException w:name="Medium List 2 Accent 3" w:uiPriority="66"/>
-    <w:lsdException w:name="Medium Grid 1 Accent 3" w:uiPriority="67"/>
-    <w:lsdException w:name="Medium Grid 2 Accent 3" w:uiPriority="68"/>
-    <w:lsdException w:name="Medium Grid 3 Accent 3" w:uiPriority="69"/>
-    <w:lsdException w:name="Dark List Accent 3" w:uiPriority="70"/>
-    <w:lsdException w:name="Colorful Shading Accent 3" w:uiPriority="71"/>
-    <w:lsdException w:name="Colorful List Accent 3" w:uiPriority="72"/>
-    <w:lsdException w:name="Colorful Grid Accent 3" w:uiPriority="73"/>
-    <w:lsdException w:name="Light Shading Accent 4" w:uiPriority="60"/>
-    <w:lsdException w:name="Light List Accent 4" w:uiPriority="61"/>
-    <w:lsdException w:name="Light Grid Accent 4" w:uiPriority="62"/>
-    <w:lsdException w:name="Medium Shading 1 Accent 4" w:uiPriority="63"/>
-    <w:lsdException w:name="Medium Shading 2 Accent 4" w:uiPriority="64"/>
-    <w:lsdException w:name="Medium List 1 Accent 4" w:uiPriority="65"/>
-    <w:lsdException w:name="Medium List 2 Accent 4" w:uiPriority="66"/>
-    <w:lsdException w:name="Medium Grid 1 Accent 4" w:uiPriority="67"/>
-    <w:lsdException w:name="Medium Grid 2 Accent 4" w:uiPriority="68"/>
-    <w:lsdException w:name="Medium Grid 3 Accent 4" w:uiPriority="69"/>
-    <w:lsdException w:name="Dark List Accent 4" w:uiPriority="70"/>
-    <w:lsdException w:name="Colorful Shading Accent 4" w:uiPriority="71"/>
-    <w:lsdException w:name="Colorful List Accent 4" w:uiPriority="72"/>
-    <w:lsdException w:name="Colorful Grid Accent 4" w:uiPriority="73"/>
-    <w:lsdException w:name="Light Shading Accent 5" w:uiPriority="60"/>
-    <w:lsdException w:name="Light List Accent 5" w:uiPriority="61"/>
-    <w:lsdException w:name="Light Grid Accent 5" w:uiPriority="62"/>
-    <w:lsdException w:name="Medium Shading 1 Accent 5" w:uiPriority="63"/>
-    <w:lsdException w:name="Medium Shading 2 Accent 5" w:uiPriority="64"/>
-    <w:lsdException w:name="Medium List 1 Accent 5" w:uiPriority="65"/>
-    <w:lsdException w:name="Medium List 2 Accent 5" w:uiPriority="66"/>
-    <w:lsdException w:name="Medium Grid 1 Accent 5" w:uiPriority="67"/>
-    <w:lsdException w:name="Medium Grid 2 Accent 5" w:uiPriority="68"/>
-    <w:lsdException w:name="Medium Grid 3 Accent 5" w:uiPriority="69"/>
-    <w:lsdException w:name="Dark List Accent 5" w:uiPriority="70"/>
-    <w:lsdException w:name="Colorful Shading Accent 5" w:uiPriority="71"/>
-    <w:lsdException w:name="Colorful List Accent 5" w:uiPriority="72"/>
-    <w:lsdException w:name="Colorful Grid Accent 5" w:uiPriority="73"/>
-    <w:lsdException w:name="Light Shading Accent 6" w:uiPriority="60"/>
-    <w:lsdException w:name="Light List Accent 6" w:uiPriority="61"/>
-    <w:lsdException w:name="Light Grid Accent 6" w:uiPriority="62"/>
-    <w:lsdException w:name="Medium Shading 1 Accent 6" w:uiPriority="63"/>
-    <w:lsdException w:name="Medium Shading 2 Accent 6" w:uiPriority="64"/>
-    <w:lsdException w:name="Medium List 1 Accent 6" w:uiPriority="65"/>
-    <w:lsdException w:name="Medium List 2 Accent 6" w:uiPriority="66"/>
-    <w:lsdException w:name="Medium Grid 1 Accent 6" w:uiPriority="67"/>
-    <w:lsdException w:name="Medium Grid 2 Accent 6" w:uiPriority="68"/>
-    <w:lsdException w:name="Medium Grid 3 Accent 6" w:uiPriority="69"/>
-    <w:lsdException w:name="Dark List Accent 6" w:uiPriority="70"/>
-    <w:lsdException w:name="Colorful Shading Accent 6" w:uiPriority="71"/>
-    <w:lsdException w:name="Colorful List Accent 6" w:uiPriority="72"/>
-    <w:lsdException w:name="Colorful Grid Accent 6" w:uiPriority="73"/>
-    <w:lsdException w:name="Subtle Emphasis" w:uiPriority="19" w:qFormat="1"/>
-    <w:lsdException w:name="Intense Emphasis" w:uiPriority="21" w:qFormat="1"/>
-    <w:lsdException w:name="Subtle Reference" w:uiPriority="31" w:qFormat="1"/>
-    <w:lsdException w:name="Intense Reference" w:uiPriority="32" w:qFormat="1"/>
-    <w:lsdException w:name="Book Title" w:uiPriority="33" w:qFormat="1"/>
-    <w:lsdException w:name="Bibliography" w:semiHidden="1" w:uiPriority="37" w:unhideWhenUsed="1"/>
-    <w:lsdException w:name="TOC Heading" w:semiHidden="1" w:uiPriority="39" w:unhideWhenUsed="1" w:qFormat="1"/>
-    <w:lsdException w:name="Plain Table 1" w:uiPriority="41"/>
-    <w:lsdException w:name="Plain Table 2" w:uiPriority="42"/>
-    <w:lsdException w:name="Plain Table 3" w:uiPriority="43"/>
-    <w:lsdException w:name="Plain Table 4" w:uiPriority="44"/>
-    <w:lsdException w:name="Plain Table 5" w:uiPriority="45"/>
-    <w:lsdException w:name="Grid Table Light" w:uiPriority="40"/>
-    <w:lsdException w:name="Grid Table 1 Light" w:uiPriority="46"/>
-    <w:lsdException w:name="Grid Table 2" w:uiPriority="47"/>
-    <w:lsdException w:name="Grid Table 3" w:uiPriority="48"/>
-    <w:lsdException w:name="Grid Table 4" w:uiPriority="49"/>
-    <w:lsdException w:name="Grid Table 5 Dark" w:uiPriority="50"/>
-    <w:lsdException w:name="Grid Table 6 Colorful" w:uiPriority="51"/>
-    <w:lsdException w:name="Grid Table 7 Colorful" w:uiPriority="52"/>
-    <w:lsdException w:name="Grid Table 1 Light Accent 1" w:uiPriority="46"/>
-    <w:lsdException w:name="Grid Table 2 Accent 1" w:uiPriority="47"/>
-    <w:lsdException w:name="Grid Table 3 Accent 1" w:uiPriority="48"/>
-    <w:lsdException w:name="Grid Table 4 Accent 1" w:uiPriority="49"/>
-    <w:lsdException w:name="Grid Table 5 Dark Accent 1" w:uiPriority="50"/>
-    <w:lsdException w:name="Grid Table 6 Colorful Accent 1" w:uiPriority="51"/>
-    <w:lsdException w:name="Grid Table 7 Colorful Accent 1" w:uiPriority="52"/>
-    <w:lsdException w:name="Grid Table 1 Light Accent 2" w:uiPriority="46"/>
-    <w:lsdException w:name="Grid Table 2 Accent 2" w:uiPriority="47"/>
-    <w:lsdException w:name="Grid Table 3 Accent 2" w:uiPriority="48"/>
-    <w:lsdException w:name="Grid Table 4 Accent 2" w:uiPriority="49"/>
-    <w:lsdException w:name="Grid Table 5 Dark Accent 2" w:uiPriority="50"/>
-    <w:lsdException w:name="Grid Table 6 Colorful Accent 2" w:uiPriority="51"/>
-    <w:lsdException w:name="Grid Table 7 Colorful Accent 2" w:uiPriority="52"/>
-    <w:lsdException w:name="Grid Table 1 Light Accent 3" w:uiPriority="46"/>
-    <w:lsdException w:name="Grid Table 2 Accent 3" w:uiPriority="47"/>
-    <w:lsdException w:name="Grid Table 3 Accent 3" w:uiPriority="48"/>
-    <w:lsdException w:name="Grid Table 4 Accent 3" w:uiPriority="49"/>
-    <w:lsdException w:name="Grid Table 5 Dark Accent 3" w:uiPriority="50"/>
-    <w:lsdException w:name="Grid Table 6 Colorful Accent 3" w:uiPriority="51"/>
-    <w:lsdException w:name="Grid Table 7 Colorful Accent 3" w:uiPriority="52"/>
-    <w:lsdException w:name="Grid Table 1 Light Accent 4" w:uiPriority="46"/>
-    <w:lsdException w:name="Grid Table 2 Accent 4" w:uiPriority="47"/>
-    <w:lsdException w:name="Grid Table 3 Accent 4" w:uiPriority="48"/>
-    <w:lsdException w:name="Grid Table 4 Accent 4" w:uiPriority="49"/>
-    <w:lsdException w:name="Grid Table 5 Dark Accent 4" w:uiPriority="50"/>
-    <w:lsdException w:name="Grid Table 6 Colorful Accent 4" w:uiPriority="51"/>
-    <w:lsdException w:name="Grid Table 7 Colorful Accent 4" w:uiPriority="52"/>
-    <w:lsdException w:name="Grid Table 1 Light Accent 5" w:uiPriority="46"/>
-    <w:lsdException w:name="Grid Table 2 Accent 5" w:uiPriority="47"/>
-    <w:lsdException w:name="Grid Table 3 Accent 5" w:uiPriority="48"/>
-    <w:lsdException w:name="Grid Table 4 Accent 5" w:uiPriority="49"/>
-    <w:lsdException w:name="Grid Table 5 Dark Accent 5" w:uiPriority="50"/>
-    <w:lsdException w:name="Grid Table 6 Colorful Accent 5" w:uiPriority="51"/>
-    <w:lsdException w:name="Grid Table 7 Colorful Accent 5" w:uiPriority="52"/>
-    <w:lsdException w:name="Grid Table 1 Light Accent 6" w:uiPriority="46"/>
-    <w:lsdException w:name="Grid Table 2 Accent 6" w:uiPriority="47"/>
-    <w:lsdException w:name="Grid Table 3 Accent 6" w:uiPriority="48"/>
-    <w:lsdException w:name="Grid Table 4 Accent 6" w:uiPriority="49"/>
-    <w:lsdException w:name="Grid Table 5 Dark Accent 6" w:uiPriority="50"/>
-    <w:lsdException w:name="Grid Table 6 Colorful Accent 6" w:uiPriority="51"/>
-    <w:lsdException w:name="Grid Table 7 Colorful Accent 6" w:uiPriority="52"/>
-    <w:lsdException w:name="List Table 1 Light" w:uiPriority="46"/>
-    <w:lsdException w:name="List Table 2" w:uiPriority="47"/>
-    <w:lsdException w:name="List Table 3" w:uiPriority="48"/>
-    <w:lsdException w:name="List Table 4" w:uiPriority="49"/>
-    <w:lsdException w:name="List Table 5 Dark" w:uiPriority="50"/>
-    <w:lsdException w:name="List Table 6 Colorful" w:uiPriority="51"/>
-    <w:lsdException w:name="List Table 7 Colorful" w:uiPriority="52"/>
-    <w:lsdException w:name="List Table 1 Light Accent 1" w:uiPriority="46"/>
-    <w:lsdException w:name="List Table 2 Accent 1" w:uiPriority="47"/>
-    <w:lsdException w:name="List Table 3 Accent 1" w:uiPriority="48"/>
-    <w:lsdException w:name="List Table 4 Accent 1" w:uiPriority="49"/>
-    <w:lsdException w:name="List Table 5 Dark Accent 1" w:uiPriority="50"/>
-    <w:lsdException w:name="List Table 6 Colorful Accent 1" w:uiPriority="51"/>
-    <w:lsdException w:name="List Table 7 Colorful Accent 1" w:uiPriority="52"/>
-    <w:lsdException w:name="List Table 1 Light Accent 2" w:uiPriority="46"/>
-    <w:lsdException w:name="List Table 2 Accent 2" w:uiPriority="47"/>
-    <w:lsdException w:name="List Table 3 Accent 2" w:uiPriority="48"/>
-    <w:lsdException w:name="List Table 4 Accent 2" w:uiPriority="49"/>
-    <w:lsdException w:name="List Table 5 Dark Accent 2" w:uiPriority="50"/>
-    <w:lsdException w:name="List Table 6 Colorful Accent 2" w:uiPriority="51"/>
-    <w:lsdException w:name="List Table 7 Colorful Accent 2" w:uiPriority="52"/>
-    <w:lsdException w:name="List Table 1 Light Accent 3" w:uiPriority="46"/>
-    <w:lsdException w:name="List Table 2 Accent 3" w:uiPriority="47"/>
-    <w:lsdException w:name="List Table 3 Accent 3" w:uiPriority="48"/>
-    <w:lsdException w:name="List Table 4 Accent 3" w:uiPriority="49"/>
-    <w:lsdException w:name="List Table 5 Dark Accent 3" w:uiPriority="50"/>
-    <w:lsdException w:name="List Table 6 Colorful Accent 3" w:uiPriority="51"/>
-    <w:lsdException w:name="List Table 7 Colorful Accent 3" w:uiPriority="52"/>
-    <w:lsdException w:name="List Table 1 Light Accent 4" w:uiPriority="46"/>
-    <w:lsdException w:name="List Table 2 Accent 4" w:uiPriority="47"/>
-    <w:lsdException w:name="List Table 3 Accent 4" w:uiPriority="48"/>
-    <w:lsdException w:name="List Table 4 Accent 4" w:uiPriority="49"/>
-    <w:lsdException w:name="List Table 5 Dark Accent 4" w:uiPriority="50"/>
-    <w:lsdException w:name="List Table 6 Colorful Accent 4" w:uiPriority="51"/>
-    <w:lsdException w:name="List Table 7 Colorful Accent 4" w:uiPriority="52"/>
-    <w:lsdException w:name="List Table 1 Light Accent 5" w:uiPriority="46"/>
-    <w:lsdException w:name="List Table 2 Accent 5" w:uiPriority="47"/>
-    <w:lsdException w:name="List Table 3 Accent 5" w:uiPriority="48"/>
-    <w:lsdException w:name="List Table 4 Accent 5" w:uiPriority="49"/>
-    <w:lsdException w:name="List Table 5 Dark Accent 5" w:uiPriority="50"/>
-    <w:lsdException w:name="List Table 6 Colorful Accent 5" w:uiPriority="51"/>
-    <w:lsdException w:name="List Table 7 Colorful Accent 5" w:uiPriority="52"/>
-    <w:lsdException w:name="List Table 1 Light Accent 6" w:uiPriority="46"/>
-    <w:lsdException w:name="List Table 2 Accent 6" w:uiPriority="47"/>
-    <w:lsdException w:name="List Table 3 Accent 6" w:uiPriority="48"/>
-    <w:lsdException w:name="List Table 4 Accent 6" w:uiPriority="49"/>
-    <w:lsdException w:name="List Table 5 Dark Accent 6" w:uiPriority="50"/>
-    <w:lsdException w:name="List Table 6 Colorful Accent 6" w:uiPriority="51"/>
-    <w:lsdException w:name="List Table 7 Colorful Accent 6" w:uiPriority="52"/>
+  <w:latentStyles w:defLockedState="0" w:defUIPriority="99" w:defSemiHidden="1" w:defUnhideWhenUsed="1" w:defQFormat="0" w:count="267">
+    <w:lsdException w:name="Normal" w:semiHidden="0" w:uiPriority="0" w:unhideWhenUsed="0" w:qFormat="1"/>
+    <w:lsdException w:name="heading 1" w:semiHidden="0" w:uiPriority="9" w:unhideWhenUsed="0" w:qFormat="1"/>
+    <w:lsdException w:name="heading 2" w:uiPriority="9" w:qFormat="1"/>
+    <w:lsdException w:name="heading 3" w:uiPriority="9" w:qFormat="1"/>
+    <w:lsdException w:name="heading 4" w:uiPriority="9" w:qFormat="1"/>
+    <w:lsdException w:name="heading 5" w:uiPriority="9" w:qFormat="1"/>
+    <w:lsdException w:name="heading 6" w:uiPriority="9" w:qFormat="1"/>
+    <w:lsdException w:name="heading 7" w:uiPriority="9" w:qFormat="1"/>
+    <w:lsdException w:name="heading 8" w:uiPriority="9" w:qFormat="1"/>
+    <w:lsdException w:name="heading 9" w:uiPriority="9" w:qFormat="1"/>
+    <w:lsdException w:name="toc 1" w:uiPriority="39" w:qFormat="1"/>
+    <w:lsdException w:name="toc 2" w:uiPriority="39" w:qFormat="1"/>
+    <w:lsdException w:name="toc 3" w:uiPriority="39" w:qFormat="1"/>
+    <w:lsdException w:name="toc 4" w:uiPriority="39"/>
+    <w:lsdException w:name="toc 5" w:uiPriority="39"/>
+    <w:lsdException w:name="toc 6" w:uiPriority="39"/>
+    <w:lsdException w:name="toc 7" w:uiPriority="39"/>
+    <w:lsdException w:name="toc 8" w:uiPriority="39"/>
+    <w:lsdException w:name="toc 9" w:uiPriority="39"/>
+    <w:lsdException w:name="caption" w:uiPriority="35" w:qFormat="1"/>
+    <w:lsdException w:name="Title" w:semiHidden="0" w:uiPriority="10" w:unhideWhenUsed="0" w:qFormat="1"/>
+    <w:lsdException w:name="Default Paragraph Font" w:uiPriority="1"/>
+    <w:lsdException w:name="Subtitle" w:semiHidden="0" w:uiPriority="11" w:unhideWhenUsed="0" w:qFormat="1"/>
+    <w:lsdException w:name="Strong" w:semiHidden="0" w:uiPriority="22" w:unhideWhenUsed="0" w:qFormat="1"/>
+    <w:lsdException w:name="Emphasis" w:semiHidden="0" w:uiPriority="20" w:unhideWhenUsed="0" w:qFormat="1"/>
+    <w:lsdException w:name="Normal (Web)" w:uiPriority="0"/>
+    <w:lsdException w:name="Table Grid" w:semiHidden="0" w:uiPriority="59" w:unhideWhenUsed="0"/>
+    <w:lsdException w:name="Placeholder Text" w:unhideWhenUsed="0"/>
+    <w:lsdException w:name="No Spacing" w:semiHidden="0" w:uiPriority="1" w:unhideWhenUsed="0" w:qFormat="1"/>
+    <w:lsdException w:name="Light Shading" w:semiHidden="0" w:uiPriority="60" w:unhideWhenUsed="0"/>
+    <w:lsdException w:name="Light List" w:semiHidden="0" w:uiPriority="61" w:unhideWhenUsed="0"/>
+    <w:lsdException w:name="Light Grid" w:semiHidden="0" w:uiPriority="62" w:unhideWhenUsed="0"/>
+    <w:lsdException w:name="Medium Shading 1" w:semiHidden="0" w:uiPriority="63" w:unhideWhenUsed="0"/>
+    <w:lsdException w:name="Medium Shading 2" w:semiHidden="0" w:uiPriority="64" w:unhideWhenUsed="0"/>
+    <w:lsdException w:name="Medium List 1" w:semiHidden="0" w:uiPriority="65" w:unhideWhenUsed="0"/>
+    <w:lsdException w:name="Medium List 2" w:semiHidden="0" w:uiPriority="66" w:unhideWhenUsed="0"/>
+    <w:lsdException w:name="Medium Grid 1" w:semiHidden="0" w:uiPriority="67" w:unhideWhenUsed="0"/>
+    <w:lsdException w:name="Medium Grid 2" w:semiHidden="0" w:uiPriority="68" w:unhideWhenUsed="0"/>
+    <w:lsdException w:name="Medium Grid 3" w:semiHidden="0" w:uiPriority="69" w:unhideWhenUsed="0"/>
+    <w:lsdException w:name="Dark List" w:semiHidden="0" w:uiPriority="70" w:unhideWhenUsed="0"/>
+    <w:lsdException w:name="Colorful Shading" w:semiHidden="0" w:uiPriority="71" w:unhideWhenUsed="0"/>
+    <w:lsdException w:name="Colorful List" w:semiHidden="0" w:uiPriority="72" w:unhideWhenUsed="0"/>
+    <w:lsdException w:name="Colorful Grid" w:semiHidden="0" w:uiPriority="73" w:unhideWhenUsed="0"/>
+    <w:lsdException w:name="Light Shading Accent 1" w:semiHidden="0" w:uiPriority="60" w:unhideWhenUsed="0"/>
+    <w:lsdException w:name="Light List Accent 1" w:semiHidden="0" w:uiPriority="61" w:unhideWhenUsed="0"/>
+    <w:lsdException w:name="Light Grid Accent 1" w:semiHidden="0" w:uiPriority="62" w:unhideWhenUsed="0"/>
+    <w:lsdException w:name="Medium Shading 1 Accent 1" w:semiHidden="0" w:uiPriority="63" w:unhideWhenUsed="0"/>
+    <w:lsdException w:name="Medium Shading 2 Accent 1" w:semiHidden="0" w:uiPriority="64" w:unhideWhenUsed="0"/>
+    <w:lsdException w:name="Medium List 1 Accent 1" w:semiHidden="0" w:uiPriority="65" w:unhideWhenUsed="0"/>
+    <w:lsdException w:name="Revision" w:unhideWhenUsed="0"/>
+    <w:lsdException w:name="List Paragraph" w:semiHidden="0" w:uiPriority="34" w:unhideWhenUsed="0" w:qFormat="1"/>
+    <w:lsdException w:name="Quote" w:semiHidden="0" w:uiPriority="29" w:unhideWhenUsed="0" w:qFormat="1"/>
+    <w:lsdException w:name="Intense Quote" w:semiHidden="0" w:uiPriority="30" w:unhideWhenUsed="0" w:qFormat="1"/>
+    <w:lsdException w:name="Medium List 2 Accent 1" w:semiHidden="0" w:uiPriority="66" w:unhideWhenUsed="0"/>
+    <w:lsdException w:name="Medium Grid 1 Accent 1" w:semiHidden="0" w:uiPriority="67" w:unhideWhenUsed="0"/>
+    <w:lsdException w:name="Medium Grid 2 Accent 1" w:semiHidden="0" w:uiPriority="68" w:unhideWhenUsed="0"/>
+    <w:lsdException w:name="Medium Grid 3 Accent 1" w:semiHidden="0" w:uiPriority="69" w:unhideWhenUsed="0"/>
+    <w:lsdException w:name="Dark List Accent 1" w:semiHidden="0" w:uiPriority="70" w:unhideWhenUsed="0"/>
+    <w:lsdException w:name="Colorful Shading Accent 1" w:semiHidden="0" w:uiPriority="71" w:unhideWhenUsed="0"/>
+    <w:lsdException w:name="Colorful List Accent 1" w:semiHidden="0" w:uiPriority="72" w:unhideWhenUsed="0"/>
+    <w:lsdException w:name="Colorful Grid Accent 1" w:semiHidden="0" w:uiPriority="73" w:unhideWhenUsed="0"/>
+    <w:lsdException w:name="Light Shading Accent 2" w:semiHidden="0" w:uiPriority="60" w:unhideWhenUsed="0"/>
+    <w:lsdException w:name="Light List Accent 2" w:semiHidden="0" w:uiPriority="61" w:unhideWhenUsed="0"/>
+    <w:lsdException w:name="Light Grid Accent 2" w:semiHidden="0" w:uiPriority="62" w:unhideWhenUsed="0"/>
+    <w:lsdException w:name="Medium Shading 1 Accent 2" w:semiHidden="0" w:uiPriority="63" w:unhideWhenUsed="0"/>
+    <w:lsdException w:name="Medium Shading 2 Accent 2" w:semiHidden="0" w:uiPriority="64" w:unhideWhenUsed="0"/>
+    <w:lsdException w:name="Medium List 1 Accent 2" w:semiHidden="0" w:uiPriority="65" w:unhideWhenUsed="0"/>
+    <w:lsdException w:name="Medium List 2 Accent 2" w:semiHidden="0" w:uiPriority="66" w:unhideWhenUsed="0"/>
+    <w:lsdException w:name="Medium Grid 1 Accent 2" w:semiHidden="0" w:uiPriority="67" w:unhideWhenUsed="0"/>
+    <w:lsdException w:name="Medium Grid 2 Accent 2" w:semiHidden="0" w:uiPriority="68" w:unhideWhenUsed="0"/>
+    <w:lsdException w:name="Medium Grid 3 Accent 2" w:semiHidden="0" w:uiPriority="69" w:unhideWhenUsed="0"/>
+    <w:lsdException w:name="Dark List Accent 2" w:semiHidden="0" w:uiPriority="70" w:unhideWhenUsed="0"/>
+    <w:lsdException w:name="Colorful Shading Accent 2" w:semiHidden="0" w:uiPriority="71" w:unhideWhenUsed="0"/>
+    <w:lsdException w:name="Colorful List Accent 2" w:semiHidden="0" w:uiPriority="72" w:unhideWhenUsed="0"/>
+    <w:lsdException w:name="Colorful Grid Accent 2" w:semiHidden="0" w:uiPriority="73" w:unhideWhenUsed="0"/>
+    <w:lsdException w:name="Light Shading Accent 3" w:semiHidden="0" w:uiPriority="60" w:unhideWhenUsed="0"/>
+    <w:lsdException w:name="Light List Accent 3" w:semiHidden="0" w:uiPriority="61" w:unhideWhenUsed="0"/>
+    <w:lsdException w:name="Light Grid Accent 3" w:semiHidden="0" w:uiPriority="62" w:unhideWhenUsed="0"/>
+    <w:lsdException w:name="Medium Shading 1 Accent 3" w:semiHidden="0" w:uiPriority="63" w:unhideWhenUsed="0"/>
+    <w:lsdException w:name="Medium Shading 2 Accent 3" w:semiHidden="0" w:uiPriority="64" w:unhideWhenUsed="0"/>
+    <w:lsdException w:name="Medium List 1 Accent 3" w:semiHidden="0" w:uiPriority="65" w:unhideWhenUsed="0"/>
+    <w:lsdException w:name="Medium List 2 Accent 3" w:semiHidden="0" w:uiPriority="66" w:unhideWhenUsed="0"/>
+    <w:lsdException w:name="Medium Grid 1 Accent 3" w:semiHidden="0" w:uiPriority="67" w:unhideWhenUsed="0"/>
+    <w:lsdException w:name="Medium Grid 2 Accent 3" w:semiHidden="0" w:uiPriority="68" w:unhideWhenUsed="0"/>
+    <w:lsdException w:name="Medium Grid 3 Accent 3" w:semiHidden="0" w:uiPriority="69" w:unhideWhenUsed="0"/>
+    <w:lsdException w:name="Dark List Accent 3" w:semiHidden="0" w:uiPriority="70" w:unhideWhenUsed="0"/>
+    <w:lsdException w:name="Colorful Shading Accent 3" w:semiHidden="0" w:uiPriority="71" w:unhideWhenUsed="0"/>
+    <w:lsdException w:name="Colorful List Accent 3" w:semiHidden="0" w:uiPriority="72" w:unhideWhenUsed="0"/>
+    <w:lsdException w:name="Colorful Grid Accent 3" w:semiHidden="0" w:uiPriority="73" w:unhideWhenUsed="0"/>
+    <w:lsdException w:name="Light Shading Accent 4" w:semiHidden="0" w:uiPriority="60" w:unhideWhenUsed="0"/>
+    <w:lsdException w:name="Light List Accent 4" w:semiHidden="0" w:uiPriority="61" w:unhideWhenUsed="0"/>
+    <w:lsdException w:name="Light Grid Accent 4" w:semiHidden="0" w:uiPriority="62" w:unhideWhenUsed="0"/>
+    <w:lsdException w:name="Medium Shading 1 Accent 4" w:semiHidden="0" w:uiPriority="63" w:unhideWhenUsed="0"/>
+    <w:lsdException w:name="Medium Shading 2 Accent 4" w:semiHidden="0" w:uiPriority="64" w:unhideWhenUsed="0"/>
+    <w:lsdException w:name="Medium List 1 Accent 4" w:semiHidden="0" w:uiPriority="65" w:unhideWhenUsed="0"/>
+    <w:lsdException w:name="Medium List 2 Accent 4" w:semiHidden="0" w:uiPriority="66" w:unhideWhenUsed="0"/>
+    <w:lsdException w:name="Medium Grid 1 Accent 4" w:semiHidden="0" w:uiPriority="67" w:unhideWhenUsed="0"/>
+    <w:lsdException w:name="Medium Grid 2 Accent 4" w:semiHidden="0" w:uiPriority="68" w:unhideWhenUsed="0"/>
+    <w:lsdException w:name="Medium Grid 3 Accent 4" w:semiHidden="0" w:uiPriority="69" w:unhideWhenUsed="0"/>
+    <w:lsdException w:name="Dark List Accent 4" w:semiHidden="0" w:uiPriority="70" w:unhideWhenUsed="0"/>
+    <w:lsdException w:name="Colorful Shading Accent 4" w:semiHidden="0" w:uiPriority="71" w:unhideWhenUsed="0"/>
+    <w:lsdException w:name="Colorful List Accent 4" w:semiHidden="0" w:uiPriority="72" w:unhideWhenUsed="0"/>
+    <w:lsdException w:name="Colorful Grid Accent 4" w:semiHidden="0" w:uiPriority="73" w:unhideWhenUsed="0"/>
+    <w:lsdException w:name="Light Shading Accent 5" w:semiHidden="0" w:uiPriority="60" w:unhideWhenUsed="0"/>
+    <w:lsdException w:name="Light List Accent 5" w:semiHidden="0" w:uiPriority="61" w:unhideWhenUsed="0"/>
+    <w:lsdException w:name="Light Grid Accent 5" w:semiHidden="0" w:uiPriority="62" w:unhideWhenUsed="0"/>
+    <w:lsdException w:name="Medium Shading 1 Accent 5" w:semiHidden="0" w:uiPriority="63" w:unhideWhenUsed="0"/>
+    <w:lsdException w:name="Medium Shading 2 Accent 5" w:semiHidden="0" w:uiPriority="64" w:unhideWhenUsed="0"/>
+    <w:lsdException w:name="Medium List 1 Accent 5" w:semiHidden="0" w:uiPriority="65" w:unhideWhenUsed="0"/>
+    <w:lsdException w:name="Medium List 2 Accent 5" w:semiHidden="0" w:uiPriority="66" w:unhideWhenUsed="0"/>
+    <w:lsdException w:name="Medium Grid 1 Accent 5" w:semiHidden="0" w:uiPriority="67" w:unhideWhenUsed="0"/>
+    <w:lsdException w:name="Medium Grid 2 Accent 5" w:semiHidden="0" w:uiPriority="68" w:unhideWhenUsed="0"/>
+    <w:lsdException w:name="Medium Grid 3 Accent 5" w:semiHidden="0" w:uiPriority="69" w:unhideWhenUsed="0"/>
+    <w:lsdException w:name="Dark List Accent 5" w:semiHidden="0" w:uiPriority="70" w:unhideWhenUsed="0"/>
+    <w:lsdException w:name="Colorful Shading Accent 5" w:semiHidden="0" w:uiPriority="71" w:unhideWhenUsed="0"/>
+    <w:lsdException w:name="Colorful List Accent 5" w:semiHidden="0" w:uiPriority="72" w:unhideWhenUsed="0"/>
+    <w:lsdException w:name="Colorful Grid Accent 5" w:semiHidden="0" w:uiPriority="73" w:unhideWhenUsed="0"/>
+    <w:lsdException w:name="Light Shading Accent 6" w:semiHidden="0" w:uiPriority="60" w:unhideWhenUsed="0"/>
+    <w:lsdException w:name="Light List Accent 6" w:semiHidden="0" w:uiPriority="61" w:unhideWhenUsed="0"/>
+    <w:lsdException w:name="Light Grid Accent 6" w:semiHidden="0" w:uiPriority="62" w:unhideWhenUsed="0"/>
+    <w:lsdException w:name="Medium Shading 1 Accent 6" w:semiHidden="0" w:uiPriority="63" w:unhideWhenUsed="0"/>
+    <w:lsdException w:name="Medium Shading 2 Accent 6" w:semiHidden="0" w:uiPriority="64" w:unhideWhenUsed="0"/>
+    <w:lsdException w:name="Medium List 1 Accent 6" w:semiHidden="0" w:uiPriority="65" w:unhideWhenUsed="0"/>
+    <w:lsdException w:name="Medium List 2 Accent 6" w:semiHidden="0" w:uiPriority="66" w:unhideWhenUsed="0"/>
+    <w:lsdException w:name="Medium Grid 1 Accent 6" w:semiHidden="0" w:uiPriority="67" w:unhideWhenUsed="0"/>
+    <w:lsdException w:name="Medium Grid 2 Accent 6" w:semiHidden="0" w:uiPriority="68" w:unhideWhenUsed="0"/>
+    <w:lsdException w:name="Medium Grid 3 Accent 6" w:semiHidden="0" w:uiPriority="69" w:unhideWhenUsed="0"/>
+    <w:lsdException w:name="Dark List Accent 6" w:semiHidden="0" w:uiPriority="70" w:unhideWhenUsed="0"/>
+    <w:lsdException w:name="Colorful Shading Accent 6" w:semiHidden="0" w:uiPriority="71" w:unhideWhenUsed="0"/>
+    <w:lsdException w:name="Colorful List Accent 6" w:semiHidden="0" w:uiPriority="72" w:unhideWhenUsed="0"/>
+    <w:lsdException w:name="Colorful Grid Accent 6" w:semiHidden="0" w:uiPriority="73" w:unhideWhenUsed="0"/>
+    <w:lsdException w:name="Subtle Emphasis" w:semiHidden="0" w:uiPriority="19" w:unhideWhenUsed="0" w:qFormat="1"/>
+    <w:lsdException w:name="Intense Emphasis" w:semiHidden="0" w:uiPriority="21" w:unhideWhenUsed="0" w:qFormat="1"/>
+    <w:lsdException w:name="Subtle Reference" w:semiHidden="0" w:uiPriority="31" w:unhideWhenUsed="0" w:qFormat="1"/>
+    <w:lsdException w:name="Intense Reference" w:semiHidden="0" w:uiPriority="32" w:unhideWhenUsed="0" w:qFormat="1"/>
+    <w:lsdException w:name="Book Title" w:semiHidden="0" w:uiPriority="33" w:unhideWhenUsed="0" w:qFormat="1"/>
+    <w:lsdException w:name="Bibliography" w:uiPriority="37"/>
+    <w:lsdException w:name="TOC Heading" w:uiPriority="39" w:qFormat="1"/>
   </w:latentStyles>
   <w:style w:type="paragraph" w:default="1" w:styleId="a">
     <w:name w:val="Normal"/>
@@ -42773,6 +43012,774 @@
   <w:style w:type="character" w:default="1" w:styleId="a0">
     <w:name w:val="Default Paragraph Font"/>
     <w:uiPriority w:val="1"/>
+    <w:semiHidden/>
+    <w:unhideWhenUsed/>
+  </w:style>
+  <w:style w:type="table" w:default="1" w:styleId="a1">
+    <w:name w:val="Normal Table"/>
+    <w:uiPriority w:val="99"/>
+    <w:semiHidden/>
+    <w:unhideWhenUsed/>
+    <w:tblPr>
+      <w:tblInd w:w="0" w:type="dxa"/>
+      <w:tblCellMar>
+        <w:top w:w="0" w:type="dxa"/>
+        <w:left w:w="108" w:type="dxa"/>
+        <w:bottom w:w="0" w:type="dxa"/>
+        <w:right w:w="108" w:type="dxa"/>
+      </w:tblCellMar>
+    </w:tblPr>
+  </w:style>
+  <w:style w:type="numbering" w:default="1" w:styleId="a2">
+    <w:name w:val="No List"/>
+    <w:uiPriority w:val="99"/>
+    <w:semiHidden/>
+    <w:unhideWhenUsed/>
+  </w:style>
+  <w:style w:type="paragraph" w:styleId="a3">
+    <w:name w:val="header"/>
+    <w:basedOn w:val="a"/>
+    <w:link w:val="a4"/>
+    <w:uiPriority w:val="99"/>
+    <w:unhideWhenUsed/>
+    <w:rsid w:val="00A56AB6"/>
+    <w:pPr>
+      <w:tabs>
+        <w:tab w:val="center" w:pos="4677"/>
+        <w:tab w:val="right" w:pos="9355"/>
+      </w:tabs>
+    </w:pPr>
+  </w:style>
+  <w:style w:type="character" w:customStyle="1" w:styleId="a4">
+    <w:name w:val="Верхний колонтитул Знак"/>
+    <w:basedOn w:val="a0"/>
+    <w:link w:val="a3"/>
+    <w:uiPriority w:val="99"/>
+    <w:rsid w:val="00A56AB6"/>
+    <w:rPr>
+      <w:rFonts w:ascii="Calibri" w:eastAsia="Calibri" w:hAnsi="Calibri" w:cs="Times New Roman"/>
+      <w:lang w:val="en-US"/>
+    </w:rPr>
+  </w:style>
+  <w:style w:type="paragraph" w:styleId="a5">
+    <w:name w:val="footer"/>
+    <w:basedOn w:val="a"/>
+    <w:link w:val="a6"/>
+    <w:uiPriority w:val="99"/>
+    <w:unhideWhenUsed/>
+    <w:rsid w:val="00A56AB6"/>
+    <w:pPr>
+      <w:tabs>
+        <w:tab w:val="center" w:pos="4677"/>
+        <w:tab w:val="right" w:pos="9355"/>
+      </w:tabs>
+    </w:pPr>
+  </w:style>
+  <w:style w:type="character" w:customStyle="1" w:styleId="a6">
+    <w:name w:val="Нижний колонтитул Знак"/>
+    <w:basedOn w:val="a0"/>
+    <w:link w:val="a5"/>
+    <w:uiPriority w:val="99"/>
+    <w:rsid w:val="00A56AB6"/>
+    <w:rPr>
+      <w:rFonts w:ascii="Calibri" w:eastAsia="Calibri" w:hAnsi="Calibri" w:cs="Times New Roman"/>
+      <w:lang w:val="en-US"/>
+    </w:rPr>
+  </w:style>
+  <w:style w:type="character" w:customStyle="1" w:styleId="10">
+    <w:name w:val="Заголовок 1 Знак"/>
+    <w:basedOn w:val="a0"/>
+    <w:link w:val="1"/>
+    <w:uiPriority w:val="9"/>
+    <w:rsid w:val="00A56AB6"/>
+    <w:rPr>
+      <w:rFonts w:asciiTheme="majorHAnsi" w:eastAsiaTheme="majorEastAsia" w:hAnsiTheme="majorHAnsi" w:cstheme="majorBidi"/>
+      <w:b/>
+      <w:bCs/>
+      <w:color w:val="365F91" w:themeColor="accent1" w:themeShade="BF"/>
+      <w:sz w:val="28"/>
+      <w:szCs w:val="28"/>
+      <w:lang w:val="en-US"/>
+    </w:rPr>
+  </w:style>
+  <w:style w:type="paragraph" w:styleId="a7">
+    <w:name w:val="TOC Heading"/>
+    <w:basedOn w:val="1"/>
+    <w:next w:val="a"/>
+    <w:uiPriority w:val="39"/>
+    <w:semiHidden/>
+    <w:unhideWhenUsed/>
+    <w:qFormat/>
+    <w:rsid w:val="00A56AB6"/>
+    <w:pPr>
+      <w:widowControl/>
+      <w:spacing w:line="276" w:lineRule="auto"/>
+      <w:outlineLvl w:val="9"/>
+    </w:pPr>
+    <w:rPr>
+      <w:lang w:val="ru-RU" w:eastAsia="ru-RU"/>
+    </w:rPr>
+  </w:style>
+  <w:style w:type="paragraph" w:styleId="11">
+    <w:name w:val="toc 1"/>
+    <w:basedOn w:val="a"/>
+    <w:next w:val="a"/>
+    <w:autoRedefine/>
+    <w:uiPriority w:val="39"/>
+    <w:unhideWhenUsed/>
+    <w:qFormat/>
+    <w:rsid w:val="00A56AB6"/>
+    <w:pPr>
+      <w:spacing w:after="100"/>
+    </w:pPr>
+  </w:style>
+  <w:style w:type="character" w:styleId="a8">
+    <w:name w:val="Hyperlink"/>
+    <w:basedOn w:val="a0"/>
+    <w:uiPriority w:val="99"/>
+    <w:unhideWhenUsed/>
+    <w:rsid w:val="00A56AB6"/>
+    <w:rPr>
+      <w:color w:val="0000FF" w:themeColor="hyperlink"/>
+      <w:u w:val="single"/>
+    </w:rPr>
+  </w:style>
+  <w:style w:type="paragraph" w:styleId="a9">
+    <w:name w:val="Balloon Text"/>
+    <w:basedOn w:val="a"/>
+    <w:link w:val="aa"/>
+    <w:uiPriority w:val="99"/>
+    <w:semiHidden/>
+    <w:unhideWhenUsed/>
+    <w:rsid w:val="00A56AB6"/>
+    <w:rPr>
+      <w:rFonts w:ascii="Tahoma" w:hAnsi="Tahoma" w:cs="Tahoma"/>
+      <w:sz w:val="16"/>
+      <w:szCs w:val="16"/>
+    </w:rPr>
+  </w:style>
+  <w:style w:type="character" w:customStyle="1" w:styleId="aa">
+    <w:name w:val="Текст выноски Знак"/>
+    <w:basedOn w:val="a0"/>
+    <w:link w:val="a9"/>
+    <w:uiPriority w:val="99"/>
+    <w:semiHidden/>
+    <w:rsid w:val="00A56AB6"/>
+    <w:rPr>
+      <w:rFonts w:ascii="Tahoma" w:eastAsia="Calibri" w:hAnsi="Tahoma" w:cs="Tahoma"/>
+      <w:sz w:val="16"/>
+      <w:szCs w:val="16"/>
+      <w:lang w:val="en-US"/>
+    </w:rPr>
+  </w:style>
+  <w:style w:type="paragraph" w:styleId="2">
+    <w:name w:val="toc 2"/>
+    <w:basedOn w:val="a"/>
+    <w:next w:val="a"/>
+    <w:autoRedefine/>
+    <w:uiPriority w:val="39"/>
+    <w:semiHidden/>
+    <w:unhideWhenUsed/>
+    <w:qFormat/>
+    <w:rsid w:val="00A56AB6"/>
+    <w:pPr>
+      <w:widowControl/>
+      <w:spacing w:after="100" w:line="276" w:lineRule="auto"/>
+      <w:ind w:left="220"/>
+    </w:pPr>
+    <w:rPr>
+      <w:rFonts w:asciiTheme="minorHAnsi" w:eastAsiaTheme="minorEastAsia" w:hAnsiTheme="minorHAnsi" w:cstheme="minorBidi"/>
+      <w:lang w:val="ru-RU" w:eastAsia="ru-RU"/>
+    </w:rPr>
+  </w:style>
+  <w:style w:type="paragraph" w:styleId="3">
+    <w:name w:val="toc 3"/>
+    <w:basedOn w:val="a"/>
+    <w:next w:val="a"/>
+    <w:autoRedefine/>
+    <w:uiPriority w:val="39"/>
+    <w:semiHidden/>
+    <w:unhideWhenUsed/>
+    <w:qFormat/>
+    <w:rsid w:val="00A56AB6"/>
+    <w:pPr>
+      <w:widowControl/>
+      <w:spacing w:after="100" w:line="276" w:lineRule="auto"/>
+      <w:ind w:left="440"/>
+    </w:pPr>
+    <w:rPr>
+      <w:rFonts w:asciiTheme="minorHAnsi" w:eastAsiaTheme="minorEastAsia" w:hAnsiTheme="minorHAnsi" w:cstheme="minorBidi"/>
+      <w:lang w:val="ru-RU" w:eastAsia="ru-RU"/>
+    </w:rPr>
+  </w:style>
+  <w:style w:type="paragraph" w:styleId="ab">
+    <w:name w:val="List Paragraph"/>
+    <w:basedOn w:val="a"/>
+    <w:uiPriority w:val="34"/>
+    <w:qFormat/>
+    <w:rsid w:val="00181CBF"/>
+    <w:pPr>
+      <w:ind w:left="720"/>
+      <w:contextualSpacing/>
+    </w:pPr>
+  </w:style>
+  <w:style w:type="paragraph" w:styleId="ac">
+    <w:name w:val="Normal (Web)"/>
+    <w:basedOn w:val="a"/>
+    <w:unhideWhenUsed/>
+    <w:rsid w:val="00A72AEF"/>
+    <w:pPr>
+      <w:widowControl/>
+      <w:spacing w:before="100" w:beforeAutospacing="1" w:after="100" w:afterAutospacing="1"/>
+    </w:pPr>
+    <w:rPr>
+      <w:rFonts w:eastAsia="Times New Roman"/>
+      <w:szCs w:val="24"/>
+      <w:lang w:val="ru-RU" w:eastAsia="ru-RU"/>
+    </w:rPr>
+  </w:style>
+  <w:style w:type="table" w:styleId="ad">
+    <w:name w:val="Table Grid"/>
+    <w:basedOn w:val="a1"/>
+    <w:uiPriority w:val="59"/>
+    <w:rsid w:val="00A72AEF"/>
+    <w:pPr>
+      <w:spacing w:after="0" w:line="240" w:lineRule="auto"/>
+    </w:pPr>
+    <w:tblPr>
+      <w:tblBorders>
+        <w:top w:val="single" w:sz="4" w:space="0" w:color="auto"/>
+        <w:left w:val="single" w:sz="4" w:space="0" w:color="auto"/>
+        <w:bottom w:val="single" w:sz="4" w:space="0" w:color="auto"/>
+        <w:right w:val="single" w:sz="4" w:space="0" w:color="auto"/>
+        <w:insideH w:val="single" w:sz="4" w:space="0" w:color="auto"/>
+        <w:insideV w:val="single" w:sz="4" w:space="0" w:color="auto"/>
+      </w:tblBorders>
+    </w:tblPr>
+  </w:style>
+  <w:style w:type="character" w:styleId="ae">
+    <w:name w:val="annotation reference"/>
+    <w:basedOn w:val="a0"/>
+    <w:uiPriority w:val="99"/>
+    <w:semiHidden/>
+    <w:unhideWhenUsed/>
+    <w:rsid w:val="00736372"/>
+    <w:rPr>
+      <w:sz w:val="16"/>
+      <w:szCs w:val="16"/>
+    </w:rPr>
+  </w:style>
+  <w:style w:type="paragraph" w:styleId="af">
+    <w:name w:val="annotation text"/>
+    <w:basedOn w:val="a"/>
+    <w:link w:val="af0"/>
+    <w:uiPriority w:val="99"/>
+    <w:semiHidden/>
+    <w:unhideWhenUsed/>
+    <w:rsid w:val="00736372"/>
+    <w:rPr>
+      <w:sz w:val="20"/>
+      <w:szCs w:val="20"/>
+    </w:rPr>
+  </w:style>
+  <w:style w:type="character" w:customStyle="1" w:styleId="af0">
+    <w:name w:val="Текст примечания Знак"/>
+    <w:basedOn w:val="a0"/>
+    <w:link w:val="af"/>
+    <w:uiPriority w:val="99"/>
+    <w:semiHidden/>
+    <w:rsid w:val="00736372"/>
+    <w:rPr>
+      <w:rFonts w:ascii="Times New Roman" w:eastAsia="Calibri" w:hAnsi="Times New Roman" w:cs="Times New Roman"/>
+      <w:sz w:val="20"/>
+      <w:szCs w:val="20"/>
+      <w:lang w:val="en-US"/>
+    </w:rPr>
+  </w:style>
+  <w:style w:type="paragraph" w:styleId="af1">
+    <w:name w:val="annotation subject"/>
+    <w:basedOn w:val="af"/>
+    <w:next w:val="af"/>
+    <w:link w:val="af2"/>
+    <w:uiPriority w:val="99"/>
+    <w:semiHidden/>
+    <w:unhideWhenUsed/>
+    <w:rsid w:val="00736372"/>
+    <w:rPr>
+      <w:b/>
+      <w:bCs/>
+    </w:rPr>
+  </w:style>
+  <w:style w:type="character" w:customStyle="1" w:styleId="af2">
+    <w:name w:val="Тема примечания Знак"/>
+    <w:basedOn w:val="af0"/>
+    <w:link w:val="af1"/>
+    <w:uiPriority w:val="99"/>
+    <w:semiHidden/>
+    <w:rsid w:val="00736372"/>
+    <w:rPr>
+      <w:rFonts w:ascii="Times New Roman" w:eastAsia="Calibri" w:hAnsi="Times New Roman" w:cs="Times New Roman"/>
+      <w:b/>
+      <w:bCs/>
+      <w:sz w:val="20"/>
+      <w:szCs w:val="20"/>
+      <w:lang w:val="en-US"/>
+    </w:rPr>
+  </w:style>
+  <w:style w:type="character" w:styleId="af3">
+    <w:name w:val="FollowedHyperlink"/>
+    <w:basedOn w:val="a0"/>
+    <w:uiPriority w:val="99"/>
+    <w:semiHidden/>
+    <w:unhideWhenUsed/>
+    <w:rsid w:val="00971619"/>
+    <w:rPr>
+      <w:color w:val="800080" w:themeColor="followedHyperlink"/>
+      <w:u w:val="single"/>
+    </w:rPr>
+  </w:style>
+  <w:style w:type="paragraph" w:customStyle="1" w:styleId="tdillustrationname">
+    <w:name w:val="td_illustration_name"/>
+    <w:next w:val="tdtext"/>
+    <w:qFormat/>
+    <w:rsid w:val="00D70C75"/>
+    <w:pPr>
+      <w:numPr>
+        <w:ilvl w:val="7"/>
+        <w:numId w:val="13"/>
+      </w:numPr>
+      <w:spacing w:after="120" w:line="240" w:lineRule="auto"/>
+      <w:jc w:val="center"/>
+    </w:pPr>
+    <w:rPr>
+      <w:rFonts w:ascii="Arial" w:eastAsia="Times New Roman" w:hAnsi="Arial" w:cs="Times New Roman"/>
+      <w:szCs w:val="24"/>
+      <w:lang w:eastAsia="ru-RU"/>
+    </w:rPr>
+  </w:style>
+  <w:style w:type="paragraph" w:customStyle="1" w:styleId="tdtablename">
+    <w:name w:val="td_table_name"/>
+    <w:next w:val="tdtext"/>
+    <w:qFormat/>
+    <w:rsid w:val="00D70C75"/>
+    <w:pPr>
+      <w:keepNext/>
+      <w:numPr>
+        <w:ilvl w:val="8"/>
+        <w:numId w:val="13"/>
+      </w:numPr>
+      <w:spacing w:after="120" w:line="240" w:lineRule="auto"/>
+    </w:pPr>
+    <w:rPr>
+      <w:rFonts w:ascii="Arial" w:eastAsia="Times New Roman" w:hAnsi="Arial" w:cs="Times New Roman"/>
+      <w:szCs w:val="20"/>
+      <w:lang w:eastAsia="ru-RU"/>
+    </w:rPr>
+  </w:style>
+  <w:style w:type="paragraph" w:customStyle="1" w:styleId="tdtext">
+    <w:name w:val="td_text"/>
+    <w:link w:val="tdtext0"/>
+    <w:qFormat/>
+    <w:rsid w:val="00D70C75"/>
+    <w:pPr>
+      <w:spacing w:after="120" w:line="240" w:lineRule="auto"/>
+      <w:ind w:firstLine="567"/>
+      <w:jc w:val="both"/>
+    </w:pPr>
+    <w:rPr>
+      <w:rFonts w:ascii="Arial" w:eastAsia="Times New Roman" w:hAnsi="Arial" w:cs="Times New Roman"/>
+      <w:szCs w:val="24"/>
+      <w:lang w:eastAsia="ru-RU"/>
+    </w:rPr>
+  </w:style>
+  <w:style w:type="character" w:customStyle="1" w:styleId="tdtext0">
+    <w:name w:val="td_text Знак"/>
+    <w:link w:val="tdtext"/>
+    <w:rsid w:val="00D70C75"/>
+    <w:rPr>
+      <w:rFonts w:ascii="Arial" w:eastAsia="Times New Roman" w:hAnsi="Arial" w:cs="Times New Roman"/>
+      <w:szCs w:val="24"/>
+      <w:lang w:eastAsia="ru-RU"/>
+    </w:rPr>
+  </w:style>
+  <w:style w:type="paragraph" w:customStyle="1" w:styleId="tdtoccaptionlevel1">
+    <w:name w:val="td_toc_caption_level_1"/>
+    <w:next w:val="tdtext"/>
+    <w:link w:val="tdtoccaptionlevel10"/>
+    <w:qFormat/>
+    <w:rsid w:val="00D70C75"/>
+    <w:pPr>
+      <w:keepNext/>
+      <w:pageBreakBefore/>
+      <w:numPr>
+        <w:numId w:val="13"/>
+      </w:numPr>
+      <w:spacing w:before="120" w:after="120" w:line="240" w:lineRule="auto"/>
+      <w:jc w:val="center"/>
+      <w:outlineLvl w:val="0"/>
+    </w:pPr>
+    <w:rPr>
+      <w:rFonts w:ascii="Arial" w:eastAsia="Times New Roman" w:hAnsi="Arial" w:cs="Arial"/>
+      <w:b/>
+      <w:bCs/>
+      <w:caps/>
+      <w:kern w:val="32"/>
+      <w:sz w:val="24"/>
+      <w:szCs w:val="32"/>
+      <w:lang w:eastAsia="ru-RU"/>
+    </w:rPr>
+  </w:style>
+  <w:style w:type="character" w:customStyle="1" w:styleId="tdtoccaptionlevel10">
+    <w:name w:val="td_toc_caption_level_1 Знак"/>
+    <w:link w:val="tdtoccaptionlevel1"/>
+    <w:rsid w:val="00D70C75"/>
+    <w:rPr>
+      <w:rFonts w:ascii="Arial" w:eastAsia="Times New Roman" w:hAnsi="Arial" w:cs="Arial"/>
+      <w:b/>
+      <w:bCs/>
+      <w:caps/>
+      <w:kern w:val="32"/>
+      <w:sz w:val="24"/>
+      <w:szCs w:val="32"/>
+      <w:lang w:eastAsia="ru-RU"/>
+    </w:rPr>
+  </w:style>
+  <w:style w:type="paragraph" w:customStyle="1" w:styleId="tdtoccaptionlevel2">
+    <w:name w:val="td_toc_caption_level_2"/>
+    <w:next w:val="tdtext"/>
+    <w:link w:val="tdtoccaptionlevel20"/>
+    <w:qFormat/>
+    <w:rsid w:val="00D70C75"/>
+    <w:pPr>
+      <w:keepNext/>
+      <w:numPr>
+        <w:ilvl w:val="1"/>
+        <w:numId w:val="13"/>
+      </w:numPr>
+      <w:spacing w:before="120" w:after="120" w:line="240" w:lineRule="auto"/>
+      <w:jc w:val="both"/>
+      <w:outlineLvl w:val="1"/>
+    </w:pPr>
+    <w:rPr>
+      <w:rFonts w:ascii="Arial" w:eastAsia="Times New Roman" w:hAnsi="Arial" w:cs="Arial"/>
+      <w:b/>
+      <w:bCs/>
+      <w:kern w:val="32"/>
+      <w:sz w:val="24"/>
+      <w:szCs w:val="32"/>
+      <w:lang w:eastAsia="ru-RU"/>
+    </w:rPr>
+  </w:style>
+  <w:style w:type="character" w:customStyle="1" w:styleId="tdtoccaptionlevel20">
+    <w:name w:val="td_toc_caption_level_2 Знак"/>
+    <w:link w:val="tdtoccaptionlevel2"/>
+    <w:rsid w:val="00D70C75"/>
+    <w:rPr>
+      <w:rFonts w:ascii="Arial" w:eastAsia="Times New Roman" w:hAnsi="Arial" w:cs="Arial"/>
+      <w:b/>
+      <w:bCs/>
+      <w:kern w:val="32"/>
+      <w:sz w:val="24"/>
+      <w:szCs w:val="32"/>
+      <w:lang w:eastAsia="ru-RU"/>
+    </w:rPr>
+  </w:style>
+  <w:style w:type="paragraph" w:customStyle="1" w:styleId="tdtoccaptionlevel3">
+    <w:name w:val="td_toc_caption_level_3"/>
+    <w:next w:val="tdtext"/>
+    <w:qFormat/>
+    <w:rsid w:val="00D70C75"/>
+    <w:pPr>
+      <w:keepNext/>
+      <w:numPr>
+        <w:ilvl w:val="2"/>
+        <w:numId w:val="13"/>
+      </w:numPr>
+      <w:spacing w:before="120" w:after="120" w:line="240" w:lineRule="auto"/>
+      <w:jc w:val="both"/>
+      <w:outlineLvl w:val="2"/>
+    </w:pPr>
+    <w:rPr>
+      <w:rFonts w:ascii="Arial" w:eastAsia="Times New Roman" w:hAnsi="Arial" w:cs="Arial"/>
+      <w:b/>
+      <w:bCs/>
+      <w:kern w:val="32"/>
+      <w:sz w:val="24"/>
+      <w:szCs w:val="26"/>
+      <w:lang w:eastAsia="ru-RU"/>
+    </w:rPr>
+  </w:style>
+  <w:style w:type="paragraph" w:customStyle="1" w:styleId="tdtoccaptionlevel4">
+    <w:name w:val="td_toc_caption_level_4"/>
+    <w:next w:val="tdtext"/>
+    <w:qFormat/>
+    <w:rsid w:val="00D70C75"/>
+    <w:pPr>
+      <w:keepNext/>
+      <w:numPr>
+        <w:ilvl w:val="3"/>
+        <w:numId w:val="13"/>
+      </w:numPr>
+      <w:spacing w:before="120" w:after="120" w:line="240" w:lineRule="auto"/>
+      <w:jc w:val="both"/>
+      <w:outlineLvl w:val="3"/>
+    </w:pPr>
+    <w:rPr>
+      <w:rFonts w:ascii="Arial" w:eastAsia="Times New Roman" w:hAnsi="Arial" w:cs="Times New Roman"/>
+      <w:b/>
+      <w:sz w:val="24"/>
+      <w:szCs w:val="20"/>
+      <w:lang w:eastAsia="ru-RU"/>
+    </w:rPr>
+  </w:style>
+  <w:style w:type="paragraph" w:customStyle="1" w:styleId="tdtoccaptionlevel5">
+    <w:name w:val="td_toc_caption_level_5"/>
+    <w:next w:val="tdtext"/>
+    <w:qFormat/>
+    <w:rsid w:val="00D70C75"/>
+    <w:pPr>
+      <w:keepNext/>
+      <w:numPr>
+        <w:ilvl w:val="4"/>
+        <w:numId w:val="13"/>
+      </w:numPr>
+      <w:spacing w:before="120" w:after="120" w:line="240" w:lineRule="auto"/>
+      <w:jc w:val="both"/>
+      <w:outlineLvl w:val="4"/>
+    </w:pPr>
+    <w:rPr>
+      <w:rFonts w:ascii="Arial" w:eastAsia="Times New Roman" w:hAnsi="Arial" w:cs="Times New Roman"/>
+      <w:b/>
+      <w:sz w:val="24"/>
+      <w:szCs w:val="20"/>
+      <w:lang w:eastAsia="ru-RU"/>
+    </w:rPr>
+  </w:style>
+  <w:style w:type="paragraph" w:customStyle="1" w:styleId="tdtoccaptionlevel6">
+    <w:name w:val="td_toc_caption_level_6"/>
+    <w:next w:val="tdtext"/>
+    <w:qFormat/>
+    <w:rsid w:val="00D70C75"/>
+    <w:pPr>
+      <w:keepNext/>
+      <w:numPr>
+        <w:ilvl w:val="5"/>
+        <w:numId w:val="13"/>
+      </w:numPr>
+      <w:spacing w:before="120" w:after="120" w:line="240" w:lineRule="auto"/>
+      <w:jc w:val="both"/>
+      <w:outlineLvl w:val="5"/>
+    </w:pPr>
+    <w:rPr>
+      <w:rFonts w:ascii="Arial" w:eastAsia="Times New Roman" w:hAnsi="Arial" w:cs="Times New Roman"/>
+      <w:b/>
+      <w:noProof/>
+      <w:sz w:val="24"/>
+      <w:szCs w:val="20"/>
+      <w:lang w:eastAsia="ru-RU"/>
+    </w:rPr>
+  </w:style>
+</w:styles>
+</file>
+
+<file path=word/stylesWithEffects.xml><?xml version="1.0" encoding="utf-8"?>
+<w:styles xmlns:wpc="http://schemas.microsoft.com/office/word/2010/wordprocessingCanvas" xmlns:mc="http://schemas.openxmlformats.org/markup-compatibility/2006" xmlns:o="urn:schemas-microsoft-com:office:office" xmlns:r="http://schemas.openxmlformats.org/officeDocument/2006/relationships" xmlns:m="http://schemas.openxmlformats.org/officeDocument/2006/math" xmlns:v="urn:schemas-microsoft-com:vml" xmlns:wp14="http://schemas.microsoft.com/office/word/2010/wordprocessingDrawing" xmlns:wp="http://schemas.openxmlformats.org/drawingml/2006/wordprocessingDrawing" xmlns:w10="urn:schemas-microsoft-com:office:word" xmlns:w="http://schemas.openxmlformats.org/wordprocessingml/2006/main" xmlns:w14="http://schemas.microsoft.com/office/word/2010/wordml" xmlns:wpg="http://schemas.microsoft.com/office/word/2010/wordprocessingGroup" xmlns:wpi="http://schemas.microsoft.com/office/word/2010/wordprocessingInk" xmlns:wne="http://schemas.microsoft.com/office/word/2006/wordml" xmlns:wps="http://schemas.microsoft.com/office/word/2010/wordprocessingShape" mc:Ignorable="w14 wp14">
+  <w:docDefaults>
+    <w:rPrDefault>
+      <w:rPr>
+        <w:rFonts w:asciiTheme="minorHAnsi" w:eastAsiaTheme="minorHAnsi" w:hAnsiTheme="minorHAnsi" w:cstheme="minorBidi"/>
+        <w:sz w:val="22"/>
+        <w:szCs w:val="22"/>
+        <w:lang w:val="ru-RU" w:eastAsia="en-US" w:bidi="ar-SA"/>
+      </w:rPr>
+    </w:rPrDefault>
+    <w:pPrDefault>
+      <w:pPr>
+        <w:spacing w:after="200" w:line="276" w:lineRule="auto"/>
+      </w:pPr>
+    </w:pPrDefault>
+  </w:docDefaults>
+  <w:latentStyles w:defLockedState="0" w:defUIPriority="99" w:defSemiHidden="1" w:defUnhideWhenUsed="1" w:defQFormat="0" w:count="267">
+    <w:lsdException w:name="Normal" w:semiHidden="0" w:uiPriority="0" w:unhideWhenUsed="0" w:qFormat="1"/>
+    <w:lsdException w:name="heading 1" w:semiHidden="0" w:uiPriority="9" w:unhideWhenUsed="0" w:qFormat="1"/>
+    <w:lsdException w:name="heading 2" w:uiPriority="9" w:qFormat="1"/>
+    <w:lsdException w:name="heading 3" w:uiPriority="9" w:qFormat="1"/>
+    <w:lsdException w:name="heading 4" w:uiPriority="9" w:qFormat="1"/>
+    <w:lsdException w:name="heading 5" w:uiPriority="9" w:qFormat="1"/>
+    <w:lsdException w:name="heading 6" w:uiPriority="9" w:qFormat="1"/>
+    <w:lsdException w:name="heading 7" w:uiPriority="9" w:qFormat="1"/>
+    <w:lsdException w:name="heading 8" w:uiPriority="9" w:qFormat="1"/>
+    <w:lsdException w:name="heading 9" w:uiPriority="9" w:qFormat="1"/>
+    <w:lsdException w:name="toc 1" w:uiPriority="39" w:qFormat="1"/>
+    <w:lsdException w:name="toc 2" w:uiPriority="39" w:qFormat="1"/>
+    <w:lsdException w:name="toc 3" w:uiPriority="39" w:qFormat="1"/>
+    <w:lsdException w:name="toc 4" w:uiPriority="39"/>
+    <w:lsdException w:name="toc 5" w:uiPriority="39"/>
+    <w:lsdException w:name="toc 6" w:uiPriority="39"/>
+    <w:lsdException w:name="toc 7" w:uiPriority="39"/>
+    <w:lsdException w:name="toc 8" w:uiPriority="39"/>
+    <w:lsdException w:name="toc 9" w:uiPriority="39"/>
+    <w:lsdException w:name="caption" w:uiPriority="35" w:qFormat="1"/>
+    <w:lsdException w:name="Title" w:semiHidden="0" w:uiPriority="10" w:unhideWhenUsed="0" w:qFormat="1"/>
+    <w:lsdException w:name="Default Paragraph Font" w:uiPriority="1"/>
+    <w:lsdException w:name="Subtitle" w:semiHidden="0" w:uiPriority="11" w:unhideWhenUsed="0" w:qFormat="1"/>
+    <w:lsdException w:name="Strong" w:semiHidden="0" w:uiPriority="22" w:unhideWhenUsed="0" w:qFormat="1"/>
+    <w:lsdException w:name="Emphasis" w:semiHidden="0" w:uiPriority="20" w:unhideWhenUsed="0" w:qFormat="1"/>
+    <w:lsdException w:name="Normal (Web)" w:uiPriority="0"/>
+    <w:lsdException w:name="Table Grid" w:semiHidden="0" w:uiPriority="59" w:unhideWhenUsed="0"/>
+    <w:lsdException w:name="Placeholder Text" w:unhideWhenUsed="0"/>
+    <w:lsdException w:name="No Spacing" w:semiHidden="0" w:uiPriority="1" w:unhideWhenUsed="0" w:qFormat="1"/>
+    <w:lsdException w:name="Light Shading" w:semiHidden="0" w:uiPriority="60" w:unhideWhenUsed="0"/>
+    <w:lsdException w:name="Light List" w:semiHidden="0" w:uiPriority="61" w:unhideWhenUsed="0"/>
+    <w:lsdException w:name="Light Grid" w:semiHidden="0" w:uiPriority="62" w:unhideWhenUsed="0"/>
+    <w:lsdException w:name="Medium Shading 1" w:semiHidden="0" w:uiPriority="63" w:unhideWhenUsed="0"/>
+    <w:lsdException w:name="Medium Shading 2" w:semiHidden="0" w:uiPriority="64" w:unhideWhenUsed="0"/>
+    <w:lsdException w:name="Medium List 1" w:semiHidden="0" w:uiPriority="65" w:unhideWhenUsed="0"/>
+    <w:lsdException w:name="Medium List 2" w:semiHidden="0" w:uiPriority="66" w:unhideWhenUsed="0"/>
+    <w:lsdException w:name="Medium Grid 1" w:semiHidden="0" w:uiPriority="67" w:unhideWhenUsed="0"/>
+    <w:lsdException w:name="Medium Grid 2" w:semiHidden="0" w:uiPriority="68" w:unhideWhenUsed="0"/>
+    <w:lsdException w:name="Medium Grid 3" w:semiHidden="0" w:uiPriority="69" w:unhideWhenUsed="0"/>
+    <w:lsdException w:name="Dark List" w:semiHidden="0" w:uiPriority="70" w:unhideWhenUsed="0"/>
+    <w:lsdException w:name="Colorful Shading" w:semiHidden="0" w:uiPriority="71" w:unhideWhenUsed="0"/>
+    <w:lsdException w:name="Colorful List" w:semiHidden="0" w:uiPriority="72" w:unhideWhenUsed="0"/>
+    <w:lsdException w:name="Colorful Grid" w:semiHidden="0" w:uiPriority="73" w:unhideWhenUsed="0"/>
+    <w:lsdException w:name="Light Shading Accent 1" w:semiHidden="0" w:uiPriority="60" w:unhideWhenUsed="0"/>
+    <w:lsdException w:name="Light List Accent 1" w:semiHidden="0" w:uiPriority="61" w:unhideWhenUsed="0"/>
+    <w:lsdException w:name="Light Grid Accent 1" w:semiHidden="0" w:uiPriority="62" w:unhideWhenUsed="0"/>
+    <w:lsdException w:name="Medium Shading 1 Accent 1" w:semiHidden="0" w:uiPriority="63" w:unhideWhenUsed="0"/>
+    <w:lsdException w:name="Medium Shading 2 Accent 1" w:semiHidden="0" w:uiPriority="64" w:unhideWhenUsed="0"/>
+    <w:lsdException w:name="Medium List 1 Accent 1" w:semiHidden="0" w:uiPriority="65" w:unhideWhenUsed="0"/>
+    <w:lsdException w:name="Revision" w:unhideWhenUsed="0"/>
+    <w:lsdException w:name="List Paragraph" w:semiHidden="0" w:uiPriority="34" w:unhideWhenUsed="0" w:qFormat="1"/>
+    <w:lsdException w:name="Quote" w:semiHidden="0" w:uiPriority="29" w:unhideWhenUsed="0" w:qFormat="1"/>
+    <w:lsdException w:name="Intense Quote" w:semiHidden="0" w:uiPriority="30" w:unhideWhenUsed="0" w:qFormat="1"/>
+    <w:lsdException w:name="Medium List 2 Accent 1" w:semiHidden="0" w:uiPriority="66" w:unhideWhenUsed="0"/>
+    <w:lsdException w:name="Medium Grid 1 Accent 1" w:semiHidden="0" w:uiPriority="67" w:unhideWhenUsed="0"/>
+    <w:lsdException w:name="Medium Grid 2 Accent 1" w:semiHidden="0" w:uiPriority="68" w:unhideWhenUsed="0"/>
+    <w:lsdException w:name="Medium Grid 3 Accent 1" w:semiHidden="0" w:uiPriority="69" w:unhideWhenUsed="0"/>
+    <w:lsdException w:name="Dark List Accent 1" w:semiHidden="0" w:uiPriority="70" w:unhideWhenUsed="0"/>
+    <w:lsdException w:name="Colorful Shading Accent 1" w:semiHidden="0" w:uiPriority="71" w:unhideWhenUsed="0"/>
+    <w:lsdException w:name="Colorful List Accent 1" w:semiHidden="0" w:uiPriority="72" w:unhideWhenUsed="0"/>
+    <w:lsdException w:name="Colorful Grid Accent 1" w:semiHidden="0" w:uiPriority="73" w:unhideWhenUsed="0"/>
+    <w:lsdException w:name="Light Shading Accent 2" w:semiHidden="0" w:uiPriority="60" w:unhideWhenUsed="0"/>
+    <w:lsdException w:name="Light List Accent 2" w:semiHidden="0" w:uiPriority="61" w:unhideWhenUsed="0"/>
+    <w:lsdException w:name="Light Grid Accent 2" w:semiHidden="0" w:uiPriority="62" w:unhideWhenUsed="0"/>
+    <w:lsdException w:name="Medium Shading 1 Accent 2" w:semiHidden="0" w:uiPriority="63" w:unhideWhenUsed="0"/>
+    <w:lsdException w:name="Medium Shading 2 Accent 2" w:semiHidden="0" w:uiPriority="64" w:unhideWhenUsed="0"/>
+    <w:lsdException w:name="Medium List 1 Accent 2" w:semiHidden="0" w:uiPriority="65" w:unhideWhenUsed="0"/>
+    <w:lsdException w:name="Medium List 2 Accent 2" w:semiHidden="0" w:uiPriority="66" w:unhideWhenUsed="0"/>
+    <w:lsdException w:name="Medium Grid 1 Accent 2" w:semiHidden="0" w:uiPriority="67" w:unhideWhenUsed="0"/>
+    <w:lsdException w:name="Medium Grid 2 Accent 2" w:semiHidden="0" w:uiPriority="68" w:unhideWhenUsed="0"/>
+    <w:lsdException w:name="Medium Grid 3 Accent 2" w:semiHidden="0" w:uiPriority="69" w:unhideWhenUsed="0"/>
+    <w:lsdException w:name="Dark List Accent 2" w:semiHidden="0" w:uiPriority="70" w:unhideWhenUsed="0"/>
+    <w:lsdException w:name="Colorful Shading Accent 2" w:semiHidden="0" w:uiPriority="71" w:unhideWhenUsed="0"/>
+    <w:lsdException w:name="Colorful List Accent 2" w:semiHidden="0" w:uiPriority="72" w:unhideWhenUsed="0"/>
+    <w:lsdException w:name="Colorful Grid Accent 2" w:semiHidden="0" w:uiPriority="73" w:unhideWhenUsed="0"/>
+    <w:lsdException w:name="Light Shading Accent 3" w:semiHidden="0" w:uiPriority="60" w:unhideWhenUsed="0"/>
+    <w:lsdException w:name="Light List Accent 3" w:semiHidden="0" w:uiPriority="61" w:unhideWhenUsed="0"/>
+    <w:lsdException w:name="Light Grid Accent 3" w:semiHidden="0" w:uiPriority="62" w:unhideWhenUsed="0"/>
+    <w:lsdException w:name="Medium Shading 1 Accent 3" w:semiHidden="0" w:uiPriority="63" w:unhideWhenUsed="0"/>
+    <w:lsdException w:name="Medium Shading 2 Accent 3" w:semiHidden="0" w:uiPriority="64" w:unhideWhenUsed="0"/>
+    <w:lsdException w:name="Medium List 1 Accent 3" w:semiHidden="0" w:uiPriority="65" w:unhideWhenUsed="0"/>
+    <w:lsdException w:name="Medium List 2 Accent 3" w:semiHidden="0" w:uiPriority="66" w:unhideWhenUsed="0"/>
+    <w:lsdException w:name="Medium Grid 1 Accent 3" w:semiHidden="0" w:uiPriority="67" w:unhideWhenUsed="0"/>
+    <w:lsdException w:name="Medium Grid 2 Accent 3" w:semiHidden="0" w:uiPriority="68" w:unhideWhenUsed="0"/>
+    <w:lsdException w:name="Medium Grid 3 Accent 3" w:semiHidden="0" w:uiPriority="69" w:unhideWhenUsed="0"/>
+    <w:lsdException w:name="Dark List Accent 3" w:semiHidden="0" w:uiPriority="70" w:unhideWhenUsed="0"/>
+    <w:lsdException w:name="Colorful Shading Accent 3" w:semiHidden="0" w:uiPriority="71" w:unhideWhenUsed="0"/>
+    <w:lsdException w:name="Colorful List Accent 3" w:semiHidden="0" w:uiPriority="72" w:unhideWhenUsed="0"/>
+    <w:lsdException w:name="Colorful Grid Accent 3" w:semiHidden="0" w:uiPriority="73" w:unhideWhenUsed="0"/>
+    <w:lsdException w:name="Light Shading Accent 4" w:semiHidden="0" w:uiPriority="60" w:unhideWhenUsed="0"/>
+    <w:lsdException w:name="Light List Accent 4" w:semiHidden="0" w:uiPriority="61" w:unhideWhenUsed="0"/>
+    <w:lsdException w:name="Light Grid Accent 4" w:semiHidden="0" w:uiPriority="62" w:unhideWhenUsed="0"/>
+    <w:lsdException w:name="Medium Shading 1 Accent 4" w:semiHidden="0" w:uiPriority="63" w:unhideWhenUsed="0"/>
+    <w:lsdException w:name="Medium Shading 2 Accent 4" w:semiHidden="0" w:uiPriority="64" w:unhideWhenUsed="0"/>
+    <w:lsdException w:name="Medium List 1 Accent 4" w:semiHidden="0" w:uiPriority="65" w:unhideWhenUsed="0"/>
+    <w:lsdException w:name="Medium List 2 Accent 4" w:semiHidden="0" w:uiPriority="66" w:unhideWhenUsed="0"/>
+    <w:lsdException w:name="Medium Grid 1 Accent 4" w:semiHidden="0" w:uiPriority="67" w:unhideWhenUsed="0"/>
+    <w:lsdException w:name="Medium Grid 2 Accent 4" w:semiHidden="0" w:uiPriority="68" w:unhideWhenUsed="0"/>
+    <w:lsdException w:name="Medium Grid 3 Accent 4" w:semiHidden="0" w:uiPriority="69" w:unhideWhenUsed="0"/>
+    <w:lsdException w:name="Dark List Accent 4" w:semiHidden="0" w:uiPriority="70" w:unhideWhenUsed="0"/>
+    <w:lsdException w:name="Colorful Shading Accent 4" w:semiHidden="0" w:uiPriority="71" w:unhideWhenUsed="0"/>
+    <w:lsdException w:name="Colorful List Accent 4" w:semiHidden="0" w:uiPriority="72" w:unhideWhenUsed="0"/>
+    <w:lsdException w:name="Colorful Grid Accent 4" w:semiHidden="0" w:uiPriority="73" w:unhideWhenUsed="0"/>
+    <w:lsdException w:name="Light Shading Accent 5" w:semiHidden="0" w:uiPriority="60" w:unhideWhenUsed="0"/>
+    <w:lsdException w:name="Light List Accent 5" w:semiHidden="0" w:uiPriority="61" w:unhideWhenUsed="0"/>
+    <w:lsdException w:name="Light Grid Accent 5" w:semiHidden="0" w:uiPriority="62" w:unhideWhenUsed="0"/>
+    <w:lsdException w:name="Medium Shading 1 Accent 5" w:semiHidden="0" w:uiPriority="63" w:unhideWhenUsed="0"/>
+    <w:lsdException w:name="Medium Shading 2 Accent 5" w:semiHidden="0" w:uiPriority="64" w:unhideWhenUsed="0"/>
+    <w:lsdException w:name="Medium List 1 Accent 5" w:semiHidden="0" w:uiPriority="65" w:unhideWhenUsed="0"/>
+    <w:lsdException w:name="Medium List 2 Accent 5" w:semiHidden="0" w:uiPriority="66" w:unhideWhenUsed="0"/>
+    <w:lsdException w:name="Medium Grid 1 Accent 5" w:semiHidden="0" w:uiPriority="67" w:unhideWhenUsed="0"/>
+    <w:lsdException w:name="Medium Grid 2 Accent 5" w:semiHidden="0" w:uiPriority="68" w:unhideWhenUsed="0"/>
+    <w:lsdException w:name="Medium Grid 3 Accent 5" w:semiHidden="0" w:uiPriority="69" w:unhideWhenUsed="0"/>
+    <w:lsdException w:name="Dark List Accent 5" w:semiHidden="0" w:uiPriority="70" w:unhideWhenUsed="0"/>
+    <w:lsdException w:name="Colorful Shading Accent 5" w:semiHidden="0" w:uiPriority="71" w:unhideWhenUsed="0"/>
+    <w:lsdException w:name="Colorful List Accent 5" w:semiHidden="0" w:uiPriority="72" w:unhideWhenUsed="0"/>
+    <w:lsdException w:name="Colorful Grid Accent 5" w:semiHidden="0" w:uiPriority="73" w:unhideWhenUsed="0"/>
+    <w:lsdException w:name="Light Shading Accent 6" w:semiHidden="0" w:uiPriority="60" w:unhideWhenUsed="0"/>
+    <w:lsdException w:name="Light List Accent 6" w:semiHidden="0" w:uiPriority="61" w:unhideWhenUsed="0"/>
+    <w:lsdException w:name="Light Grid Accent 6" w:semiHidden="0" w:uiPriority="62" w:unhideWhenUsed="0"/>
+    <w:lsdException w:name="Medium Shading 1 Accent 6" w:semiHidden="0" w:uiPriority="63" w:unhideWhenUsed="0"/>
+    <w:lsdException w:name="Medium Shading 2 Accent 6" w:semiHidden="0" w:uiPriority="64" w:unhideWhenUsed="0"/>
+    <w:lsdException w:name="Medium List 1 Accent 6" w:semiHidden="0" w:uiPriority="65" w:unhideWhenUsed="0"/>
+    <w:lsdException w:name="Medium List 2 Accent 6" w:semiHidden="0" w:uiPriority="66" w:unhideWhenUsed="0"/>
+    <w:lsdException w:name="Medium Grid 1 Accent 6" w:semiHidden="0" w:uiPriority="67" w:unhideWhenUsed="0"/>
+    <w:lsdException w:name="Medium Grid 2 Accent 6" w:semiHidden="0" w:uiPriority="68" w:unhideWhenUsed="0"/>
+    <w:lsdException w:name="Medium Grid 3 Accent 6" w:semiHidden="0" w:uiPriority="69" w:unhideWhenUsed="0"/>
+    <w:lsdException w:name="Dark List Accent 6" w:semiHidden="0" w:uiPriority="70" w:unhideWhenUsed="0"/>
+    <w:lsdException w:name="Colorful Shading Accent 6" w:semiHidden="0" w:uiPriority="71" w:unhideWhenUsed="0"/>
+    <w:lsdException w:name="Colorful List Accent 6" w:semiHidden="0" w:uiPriority="72" w:unhideWhenUsed="0"/>
+    <w:lsdException w:name="Colorful Grid Accent 6" w:semiHidden="0" w:uiPriority="73" w:unhideWhenUsed="0"/>
+    <w:lsdException w:name="Subtle Emphasis" w:semiHidden="0" w:uiPriority="19" w:unhideWhenUsed="0" w:qFormat="1"/>
+    <w:lsdException w:name="Intense Emphasis" w:semiHidden="0" w:uiPriority="21" w:unhideWhenUsed="0" w:qFormat="1"/>
+    <w:lsdException w:name="Subtle Reference" w:semiHidden="0" w:uiPriority="31" w:unhideWhenUsed="0" w:qFormat="1"/>
+    <w:lsdException w:name="Intense Reference" w:semiHidden="0" w:uiPriority="32" w:unhideWhenUsed="0" w:qFormat="1"/>
+    <w:lsdException w:name="Book Title" w:semiHidden="0" w:uiPriority="33" w:unhideWhenUsed="0" w:qFormat="1"/>
+    <w:lsdException w:name="Bibliography" w:uiPriority="37"/>
+    <w:lsdException w:name="TOC Heading" w:uiPriority="39" w:qFormat="1"/>
+  </w:latentStyles>
+  <w:style w:type="paragraph" w:default="1" w:styleId="a">
+    <w:name w:val="Normal"/>
+    <w:qFormat/>
+    <w:rsid w:val="00A56AB6"/>
+    <w:pPr>
+      <w:widowControl w:val="0"/>
+      <w:spacing w:after="0" w:line="240" w:lineRule="auto"/>
+    </w:pPr>
+    <w:rPr>
+      <w:rFonts w:ascii="Times New Roman" w:eastAsia="Calibri" w:hAnsi="Times New Roman" w:cs="Times New Roman"/>
+      <w:sz w:val="24"/>
+      <w:lang w:val="en-US"/>
+    </w:rPr>
+  </w:style>
+  <w:style w:type="paragraph" w:styleId="1">
+    <w:name w:val="heading 1"/>
+    <w:basedOn w:val="a"/>
+    <w:next w:val="a"/>
+    <w:link w:val="10"/>
+    <w:uiPriority w:val="9"/>
+    <w:qFormat/>
+    <w:rsid w:val="00A56AB6"/>
+    <w:pPr>
+      <w:keepNext/>
+      <w:keepLines/>
+      <w:spacing w:before="480"/>
+      <w:outlineLvl w:val="0"/>
+    </w:pPr>
+    <w:rPr>
+      <w:rFonts w:asciiTheme="majorHAnsi" w:eastAsiaTheme="majorEastAsia" w:hAnsiTheme="majorHAnsi" w:cstheme="majorBidi"/>
+      <w:b/>
+      <w:bCs/>
+      <w:color w:val="365F91" w:themeColor="accent1" w:themeShade="BF"/>
+      <w:sz w:val="28"/>
+      <w:szCs w:val="28"/>
+    </w:rPr>
+  </w:style>
+  <w:style w:type="character" w:default="1" w:styleId="a0">
+    <w:name w:val="Default Paragraph Font"/>
+    <w:uiPriority w:val="1"/>
+    <w:semiHidden/>
     <w:unhideWhenUsed/>
   </w:style>
   <w:style w:type="table" w:default="1" w:styleId="a1">
@@ -43632,7 +44639,7 @@
 </file>
 
 <file path=customXml/itemProps1.xml><?xml version="1.0" encoding="utf-8"?>
-<ds:datastoreItem xmlns:ds="http://schemas.openxmlformats.org/officeDocument/2006/customXml" ds:itemID="{86754070-5679-477B-A0E2-D92201686E3F}">
+<ds:datastoreItem xmlns:ds="http://schemas.openxmlformats.org/officeDocument/2006/customXml" ds:itemID="{05938E3C-79E4-43B2-B615-5F6871AB268E}">
   <ds:schemaRefs>
     <ds:schemaRef ds:uri="http://schemas.openxmlformats.org/officeDocument/2006/bibliography"/>
   </ds:schemaRefs>

--- a/ПЗ.docx
+++ b/ПЗ.docx
@@ -4369,7 +4369,39 @@
           <w:rFonts w:eastAsia="Calibri" w:cs="Times New Roman"/>
           <w:szCs w:val="28"/>
         </w:rPr>
-        <w:t xml:space="preserve">Объектно-ориентрованным языкам свойственно иметь две большие категории типов: типы которые присущи языку и классы, которые программист может создать самостоятельно [3]. Стандартные типы языка </w:t>
+        <w:t xml:space="preserve">Объектно-ориентрованным языкам свойственно иметь две большие категории типов: </w:t>
+      </w:r>
+      <w:proofErr w:type="gramStart"/>
+      <w:r>
+        <w:rPr>
+          <w:rFonts w:eastAsia="Calibri" w:cs="Times New Roman"/>
+          <w:szCs w:val="28"/>
+        </w:rPr>
+        <w:t>типы</w:t>
+      </w:r>
+      <w:proofErr w:type="gramEnd"/>
+      <w:r>
+        <w:rPr>
+          <w:rFonts w:eastAsia="Calibri" w:cs="Times New Roman"/>
+          <w:szCs w:val="28"/>
+        </w:rPr>
+        <w:t xml:space="preserve"> которые присущи языку и классы, которые программист может создать самостоятельно [</w:t>
+      </w:r>
+      <w:r>
+        <w:rPr>
+          <w:rFonts w:eastAsia="Calibri" w:cs="Times New Roman"/>
+          <w:szCs w:val="28"/>
+        </w:rPr>
+        <w:t>6</w:t>
+      </w:r>
+      <w:bookmarkStart w:id="25" w:name="_GoBack"/>
+      <w:bookmarkEnd w:id="25"/>
+      <w:r>
+        <w:rPr>
+          <w:rFonts w:eastAsia="Calibri" w:cs="Times New Roman"/>
+          <w:szCs w:val="28"/>
+        </w:rPr>
+        <w:t xml:space="preserve">]. Стандартные типы языка </w:t>
       </w:r>
       <w:r>
         <w:rPr>
@@ -5385,7 +5417,7 @@
           <w:lang w:val="ru-RU"/>
         </w:rPr>
       </w:pPr>
-      <w:bookmarkStart w:id="25" w:name="_Toc104026636"/>
+      <w:bookmarkStart w:id="26" w:name="_Toc104026636"/>
       <w:r>
         <w:rPr>
           <w:lang w:val="ru-RU"/>
@@ -5411,7 +5443,7 @@
         </w:rPr>
         <w:t>часть</w:t>
       </w:r>
-      <w:bookmarkEnd w:id="25"/>
+      <w:bookmarkEnd w:id="26"/>
     </w:p>
     <w:p>
       <w:pPr>
@@ -5423,7 +5455,7 @@
           <w:lang w:val="ru-RU"/>
         </w:rPr>
       </w:pPr>
-      <w:bookmarkStart w:id="26" w:name="_Toc104026637"/>
+      <w:bookmarkStart w:id="27" w:name="_Toc104026637"/>
       <w:r>
         <w:rPr>
           <w:lang w:val="ru-RU"/>
@@ -5442,7 +5474,7 @@
         </w:rPr>
         <w:t>Постановка задачи</w:t>
       </w:r>
-      <w:bookmarkEnd w:id="26"/>
+      <w:bookmarkEnd w:id="27"/>
     </w:p>
     <w:p>
       <w:pPr>
@@ -5502,7 +5534,7 @@
           <w:lang w:val="ru-RU"/>
         </w:rPr>
       </w:pPr>
-      <w:bookmarkStart w:id="27" w:name="_Toc104026638"/>
+      <w:bookmarkStart w:id="28" w:name="_Toc104026638"/>
       <w:r>
         <w:rPr>
           <w:lang w:val="ru-RU"/>
@@ -5521,7 +5553,7 @@
         </w:rPr>
         <w:t>Описание схем</w:t>
       </w:r>
-      <w:bookmarkEnd w:id="27"/>
+      <w:bookmarkEnd w:id="28"/>
     </w:p>
     <w:p>
       <w:pPr>
@@ -5579,10 +5611,10 @@
             <v:path o:extrusionok="f" gradientshapeok="t" o:connecttype="rect"/>
             <o:lock v:ext="edit" aspectratio="t"/>
           </v:shapetype>
-          <v:shape id="_x0000_i1037" type="#_x0000_t75" style="width:435pt;height:205.5pt" o:ole="">
+          <v:shape id="_x0000_i1025" type="#_x0000_t75" style="width:435pt;height:205.5pt" o:ole="">
             <v:imagedata r:id="rId9" o:title=""/>
           </v:shape>
-          <o:OLEObject Type="Embed" ProgID="Visio.Drawing.15" ShapeID="_x0000_i1037" DrawAspect="Content" ObjectID="_1714639561" r:id="rId10"/>
+          <o:OLEObject Type="Embed" ProgID="Visio.Drawing.15" ShapeID="_x0000_i1025" DrawAspect="Content" ObjectID="_1714639658" r:id="rId10"/>
         </w:object>
       </w:r>
     </w:p>
@@ -5640,10 +5672,10 @@
           <w:lang w:val="en-US"/>
         </w:rPr>
         <w:object w:dxaOrig="17737" w:dyaOrig="6937">
-          <v:shape id="_x0000_i1038" type="#_x0000_t75" style="width:467.25pt;height:183.75pt" o:ole="">
+          <v:shape id="_x0000_i1026" type="#_x0000_t75" style="width:467.25pt;height:183.75pt" o:ole="">
             <v:imagedata r:id="rId11" o:title=""/>
           </v:shape>
-          <o:OLEObject Type="Embed" ProgID="Visio.Drawing.15" ShapeID="_x0000_i1038" DrawAspect="Content" ObjectID="_1714639562" r:id="rId12"/>
+          <o:OLEObject Type="Embed" ProgID="Visio.Drawing.15" ShapeID="_x0000_i1026" DrawAspect="Content" ObjectID="_1714639659" r:id="rId12"/>
         </w:object>
       </w:r>
     </w:p>
@@ -6041,10 +6073,10 @@
           <w:lang w:eastAsia="ru-RU"/>
         </w:rPr>
         <w:object w:dxaOrig="7765" w:dyaOrig="8449">
-          <v:shape id="_x0000_i1039" type="#_x0000_t75" style="width:399.75pt;height:431.25pt" o:ole="">
+          <v:shape id="_x0000_i1027" type="#_x0000_t75" style="width:399.75pt;height:431.25pt" o:ole="">
             <v:imagedata r:id="rId13" o:title=""/>
           </v:shape>
-          <o:OLEObject Type="Embed" ProgID="Visio.Drawing.15" ShapeID="_x0000_i1039" DrawAspect="Content" ObjectID="_1714639563" r:id="rId14"/>
+          <o:OLEObject Type="Embed" ProgID="Visio.Drawing.15" ShapeID="_x0000_i1027" DrawAspect="Content" ObjectID="_1714639660" r:id="rId14"/>
         </w:object>
       </w:r>
     </w:p>
@@ -7571,7 +7603,7 @@
           <w:lang w:val="ru-RU"/>
         </w:rPr>
       </w:pPr>
-      <w:bookmarkStart w:id="28" w:name="_Toc104026639"/>
+      <w:bookmarkStart w:id="29" w:name="_Toc104026639"/>
       <w:r>
         <w:rPr>
           <w:lang w:val="ru-RU"/>
@@ -7584,7 +7616,7 @@
         </w:rPr>
         <w:t>Текст программы</w:t>
       </w:r>
-      <w:bookmarkEnd w:id="28"/>
+      <w:bookmarkEnd w:id="29"/>
     </w:p>
     <w:p>
       <w:pPr>
@@ -7647,14 +7679,14 @@
           <w:lang w:val="ru-RU"/>
         </w:rPr>
       </w:pPr>
-      <w:bookmarkStart w:id="29" w:name="_Toc104026640"/>
+      <w:bookmarkStart w:id="30" w:name="_Toc104026640"/>
       <w:r>
         <w:rPr>
           <w:lang w:val="ru-RU"/>
         </w:rPr>
         <w:t>2.5 Руководство оператора</w:t>
       </w:r>
-      <w:bookmarkEnd w:id="29"/>
+      <w:bookmarkEnd w:id="30"/>
     </w:p>
     <w:p>
       <w:pPr>
@@ -7711,7 +7743,7 @@
           <w:lang w:val="ru-RU"/>
         </w:rPr>
       </w:pPr>
-      <w:bookmarkStart w:id="30" w:name="_Toc104026641"/>
+      <w:bookmarkStart w:id="31" w:name="_Toc104026641"/>
       <w:r>
         <w:rPr>
           <w:lang w:val="ru-RU"/>
@@ -7748,7 +7780,7 @@
         </w:rPr>
         <w:t xml:space="preserve"> испытаний</w:t>
       </w:r>
-      <w:bookmarkEnd w:id="30"/>
+      <w:bookmarkEnd w:id="31"/>
     </w:p>
     <w:p>
       <w:pPr>
@@ -8020,7 +8052,7 @@
           <w:lang w:val="ru-RU"/>
         </w:rPr>
       </w:pPr>
-      <w:bookmarkStart w:id="31" w:name="_Toc104026642"/>
+      <w:bookmarkStart w:id="32" w:name="_Toc104026642"/>
       <w:r>
         <w:rPr>
           <w:lang w:val="ru-RU"/>
@@ -8045,7 +8077,7 @@
         </w:rPr>
         <w:t>Протокол испытаний</w:t>
       </w:r>
-      <w:bookmarkEnd w:id="31"/>
+      <w:bookmarkEnd w:id="32"/>
     </w:p>
     <w:p>
       <w:pPr>
@@ -9544,7 +9576,7 @@
           <w:lang w:val="ru-RU"/>
         </w:rPr>
       </w:pPr>
-      <w:bookmarkStart w:id="32" w:name="_Toc104026643"/>
+      <w:bookmarkStart w:id="33" w:name="_Toc104026643"/>
       <w:r>
         <w:rPr>
           <w:rFonts w:ascii="Times New Roman" w:eastAsia="Calibri" w:hAnsi="Times New Roman"/>
@@ -9554,7 +9586,7 @@
         <w:lastRenderedPageBreak/>
         <w:t>ЗАКЛЮЧЕНИЕ</w:t>
       </w:r>
-      <w:bookmarkEnd w:id="32"/>
+      <w:bookmarkEnd w:id="33"/>
     </w:p>
     <w:p>
       <w:pPr>
@@ -9827,7 +9859,7 @@
           <w:lang w:val="ru-RU"/>
         </w:rPr>
       </w:pPr>
-      <w:bookmarkStart w:id="33" w:name="_Toc104026644"/>
+      <w:bookmarkStart w:id="34" w:name="_Toc104026644"/>
       <w:r>
         <w:rPr>
           <w:rFonts w:ascii="Times New Roman" w:eastAsia="Calibri" w:hAnsi="Times New Roman"/>
@@ -9844,7 +9876,7 @@
         </w:rPr>
         <w:t>ИСТОЧНИКОВ</w:t>
       </w:r>
-      <w:bookmarkEnd w:id="33"/>
+      <w:bookmarkEnd w:id="34"/>
     </w:p>
     <w:p>
       <w:pPr>
@@ -10711,7 +10743,7 @@
           <w:lang w:val="ru-RU"/>
         </w:rPr>
       </w:pPr>
-      <w:bookmarkStart w:id="34" w:name="_Toc104026645"/>
+      <w:bookmarkStart w:id="35" w:name="_Toc104026645"/>
       <w:r>
         <w:rPr>
           <w:rFonts w:ascii="Times New Roman" w:eastAsia="Calibri" w:hAnsi="Times New Roman"/>
@@ -10722,7 +10754,7 @@
         <w:lastRenderedPageBreak/>
         <w:t>ПРИЛОЖЕНИЕ А</w:t>
       </w:r>
-      <w:bookmarkEnd w:id="34"/>
+      <w:bookmarkEnd w:id="35"/>
     </w:p>
     <w:p>
       <w:pPr>
@@ -11252,8 +11284,8 @@
           <w:szCs w:val="28"/>
         </w:rPr>
       </w:pPr>
-      <w:bookmarkStart w:id="35" w:name="_Toc103957173"/>
-      <w:bookmarkStart w:id="36" w:name="_Toc103957676"/>
+      <w:bookmarkStart w:id="36" w:name="_Toc103957173"/>
+      <w:bookmarkStart w:id="37" w:name="_Toc103957676"/>
       <w:r>
         <w:rPr>
           <w:rFonts w:eastAsia="Times New Roman"/>
@@ -11287,8 +11319,8 @@
         </w:rPr>
         <w:t>ВВЕДЕНИЕ</w:t>
       </w:r>
-      <w:bookmarkEnd w:id="35"/>
       <w:bookmarkEnd w:id="36"/>
+      <w:bookmarkEnd w:id="37"/>
     </w:p>
     <w:p>
       <w:pPr>
@@ -11371,23 +11403,7 @@
           <w:color w:val="000000"/>
           <w:szCs w:val="28"/>
         </w:rPr>
-        <w:t>1.</w:t>
-      </w:r>
-      <w:r>
-        <w:rPr>
-          <w:rFonts w:eastAsia="Calibri" w:cs="Times New Roman"/>
-          <w:color w:val="000000"/>
-          <w:szCs w:val="28"/>
-        </w:rPr>
-        <w:t>2</w:t>
-      </w:r>
-      <w:r>
-        <w:rPr>
-          <w:rFonts w:eastAsia="Calibri" w:cs="Times New Roman"/>
-          <w:color w:val="000000"/>
-          <w:szCs w:val="28"/>
-        </w:rPr>
-        <w:t xml:space="preserve">. </w:t>
+        <w:t xml:space="preserve">1.2. </w:t>
       </w:r>
       <w:r>
         <w:rPr>
@@ -11439,23 +11455,7 @@
           <w:color w:val="000000"/>
           <w:szCs w:val="28"/>
         </w:rPr>
-        <w:t>1.</w:t>
-      </w:r>
-      <w:r>
-        <w:rPr>
-          <w:rFonts w:eastAsia="Calibri" w:cs="Times New Roman"/>
-          <w:color w:val="000000"/>
-          <w:szCs w:val="28"/>
-        </w:rPr>
-        <w:t>3</w:t>
-      </w:r>
-      <w:r>
-        <w:rPr>
-          <w:rFonts w:eastAsia="Calibri" w:cs="Times New Roman"/>
-          <w:color w:val="000000"/>
-          <w:szCs w:val="28"/>
-        </w:rPr>
-        <w:t xml:space="preserve">. </w:t>
+        <w:t xml:space="preserve">1.3. </w:t>
       </w:r>
       <w:r>
         <w:rPr>
@@ -11483,8 +11483,8 @@
           <w:szCs w:val="28"/>
         </w:rPr>
       </w:pPr>
-      <w:bookmarkStart w:id="37" w:name="_Toc103957174"/>
-      <w:bookmarkStart w:id="38" w:name="_Toc103957677"/>
+      <w:bookmarkStart w:id="38" w:name="_Toc103957174"/>
+      <w:bookmarkStart w:id="39" w:name="_Toc103957677"/>
       <w:r>
         <w:rPr>
           <w:rFonts w:eastAsia="Times New Roman"/>
@@ -11517,8 +11517,8 @@
         </w:rPr>
         <w:t>ОСНОВАНИЕ ДЛЯ РАЗРАБОТКИ</w:t>
       </w:r>
-      <w:bookmarkEnd w:id="37"/>
       <w:bookmarkEnd w:id="38"/>
+      <w:bookmarkEnd w:id="39"/>
     </w:p>
     <w:p>
       <w:pPr>
@@ -11559,8 +11559,8 @@
           <w:szCs w:val="28"/>
         </w:rPr>
       </w:pPr>
-      <w:bookmarkStart w:id="39" w:name="_Toc103957175"/>
-      <w:bookmarkStart w:id="40" w:name="_Toc103957678"/>
+      <w:bookmarkStart w:id="40" w:name="_Toc103957175"/>
+      <w:bookmarkStart w:id="41" w:name="_Toc103957678"/>
       <w:r>
         <w:rPr>
           <w:rFonts w:eastAsia="Times New Roman"/>
@@ -11593,8 +11593,8 @@
         </w:rPr>
         <w:t>НАЗНАЧЕНИЕ РАЗРАБОТКИ</w:t>
       </w:r>
-      <w:bookmarkEnd w:id="39"/>
       <w:bookmarkEnd w:id="40"/>
+      <w:bookmarkEnd w:id="41"/>
     </w:p>
     <w:p>
       <w:pPr>
@@ -11627,15 +11627,7 @@
           <w:color w:val="000000"/>
           <w:szCs w:val="28"/>
         </w:rPr>
-        <w:t>3</w:t>
-      </w:r>
-      <w:r>
-        <w:rPr>
-          <w:rFonts w:eastAsia="Calibri" w:cs="Times New Roman"/>
-          <w:color w:val="000000"/>
-          <w:szCs w:val="28"/>
-        </w:rPr>
-        <w:t xml:space="preserve">.1. </w:t>
+        <w:t xml:space="preserve">3.1. </w:t>
       </w:r>
       <w:r>
         <w:rPr>
@@ -11676,31 +11668,7 @@
           <w:color w:val="000000"/>
           <w:szCs w:val="28"/>
         </w:rPr>
-        <w:t>3</w:t>
-      </w:r>
-      <w:r>
-        <w:rPr>
-          <w:rFonts w:eastAsia="Calibri" w:cs="Times New Roman"/>
-          <w:color w:val="000000"/>
-          <w:szCs w:val="28"/>
-        </w:rPr>
-        <w:t>.</w:t>
-      </w:r>
-      <w:r>
-        <w:rPr>
-          <w:rFonts w:eastAsia="Calibri" w:cs="Times New Roman"/>
-          <w:color w:val="000000"/>
-          <w:szCs w:val="28"/>
-        </w:rPr>
-        <w:t>2</w:t>
-      </w:r>
-      <w:r>
-        <w:rPr>
-          <w:rFonts w:eastAsia="Calibri" w:cs="Times New Roman"/>
-          <w:color w:val="000000"/>
-          <w:szCs w:val="28"/>
-        </w:rPr>
-        <w:t xml:space="preserve">. </w:t>
+        <w:t xml:space="preserve">3.2. </w:t>
       </w:r>
       <w:r>
         <w:rPr>
@@ -12529,7 +12497,7 @@
           <w:szCs w:val="28"/>
         </w:rPr>
       </w:pPr>
-      <w:bookmarkStart w:id="41" w:name="_Toc321736287"/>
+      <w:bookmarkStart w:id="42" w:name="_Toc321736287"/>
       <w:r>
         <w:rPr>
           <w:rFonts w:eastAsia="Calibri" w:cs="Times New Roman"/>
@@ -12562,7 +12530,7 @@
         </w:rPr>
         <w:t>Требования к маркировке и упаковке</w:t>
       </w:r>
-      <w:bookmarkEnd w:id="41"/>
+      <w:bookmarkEnd w:id="42"/>
     </w:p>
     <w:p>
       <w:pPr>
@@ -12621,7 +12589,7 @@
           <w:szCs w:val="28"/>
         </w:rPr>
       </w:pPr>
-      <w:bookmarkStart w:id="42" w:name="_Toc321736288"/>
+      <w:bookmarkStart w:id="43" w:name="_Toc321736288"/>
       <w:r>
         <w:rPr>
           <w:rFonts w:eastAsia="Calibri" w:cs="Times New Roman"/>
@@ -12654,7 +12622,7 @@
         </w:rPr>
         <w:t>Требования к транспортировке и хранению</w:t>
       </w:r>
-      <w:bookmarkEnd w:id="42"/>
+      <w:bookmarkEnd w:id="43"/>
     </w:p>
     <w:p>
       <w:pPr>
@@ -15187,7 +15155,7 @@
           <w:lang w:val="ru-RU"/>
         </w:rPr>
       </w:pPr>
-      <w:bookmarkStart w:id="43" w:name="_Toc104026646"/>
+      <w:bookmarkStart w:id="44" w:name="_Toc104026646"/>
       <w:r>
         <w:rPr>
           <w:rFonts w:ascii="Times New Roman" w:eastAsia="Calibri" w:hAnsi="Times New Roman"/>
@@ -15198,7 +15166,7 @@
         <w:lastRenderedPageBreak/>
         <w:t>ПРИЛОЖЕНИЕ Б</w:t>
       </w:r>
-      <w:bookmarkEnd w:id="43"/>
+      <w:bookmarkEnd w:id="44"/>
     </w:p>
     <w:p>
       <w:pPr>
@@ -16527,8 +16495,6 @@
         </w:rPr>
         <w:t>3 Выполнение программы</w:t>
       </w:r>
-      <w:bookmarkStart w:id="44" w:name="_GoBack"/>
-      <w:bookmarkEnd w:id="44"/>
     </w:p>
     <w:p>
       <w:pPr>
@@ -46376,7 +46342,7 @@
             <w:noProof/>
             <w:lang w:val="ru-RU"/>
           </w:rPr>
-          <w:t>25</w:t>
+          <w:t>7</w:t>
         </w:r>
         <w:r>
           <w:fldChar w:fldCharType="end"/>
@@ -46438,7 +46404,7 @@
             <w:noProof/>
             <w:lang w:val="ru-RU"/>
           </w:rPr>
-          <w:t>31</w:t>
+          <w:t>41</w:t>
         </w:r>
         <w:r>
           <w:fldChar w:fldCharType="end"/>
@@ -51441,7 +51407,7 @@
   <a:extraClrSchemeLst/>
   <a:extLst>
     <a:ext uri="{05A4C25C-085E-4340-85A3-A5531E510DB2}">
-      <thm15:themeFamily xmlns:thm15="http://schemas.microsoft.com/office/thememl/2012/main" xmlns="" name="Office Theme" id="{62F939B6-93AF-4DB8-9C6B-D6C7DFDC589F}" vid="{4A3C46E8-61CC-4603-A589-7422A47A8E4A}"/>
+      <thm15:themeFamily xmlns="" xmlns:thm15="http://schemas.microsoft.com/office/thememl/2012/main" name="Office Theme" id="{62F939B6-93AF-4DB8-9C6B-D6C7DFDC589F}" vid="{4A3C46E8-61CC-4603-A589-7422A47A8E4A}"/>
     </a:ext>
   </a:extLst>
 </a:theme>
@@ -51452,7 +51418,7 @@
 </file>
 
 <file path=customXml/itemProps1.xml><?xml version="1.0" encoding="utf-8"?>
-<ds:datastoreItem xmlns:ds="http://schemas.openxmlformats.org/officeDocument/2006/customXml" ds:itemID="{5EC81882-28E8-4747-8715-C8C67A2A59C1}">
+<ds:datastoreItem xmlns:ds="http://schemas.openxmlformats.org/officeDocument/2006/customXml" ds:itemID="{CC85F34F-DC4A-402B-B1D6-406D0C872F04}">
   <ds:schemaRefs>
     <ds:schemaRef ds:uri="http://schemas.openxmlformats.org/officeDocument/2006/bibliography"/>
   </ds:schemaRefs>

--- a/ПЗ.docx
+++ b/ПЗ.docx
@@ -2565,6 +2565,8 @@
             <w:fldChar w:fldCharType="end"/>
           </w:r>
         </w:p>
+        <w:bookmarkStart w:id="19" w:name="_GoBack" w:displacedByCustomXml="next"/>
+        <w:bookmarkEnd w:id="19" w:displacedByCustomXml="next"/>
       </w:sdtContent>
     </w:sdt>
     <w:p>
@@ -2593,7 +2595,7 @@
           <w:lang w:val="ru-RU"/>
         </w:rPr>
       </w:pPr>
-      <w:bookmarkStart w:id="19" w:name="_Toc104026630"/>
+      <w:bookmarkStart w:id="20" w:name="_Toc104026630"/>
       <w:r>
         <w:rPr>
           <w:lang w:val="ru-RU"/>
@@ -2601,7 +2603,7 @@
         <w:lastRenderedPageBreak/>
         <w:t>ВВЕДЕНИЕ</w:t>
       </w:r>
-      <w:bookmarkEnd w:id="19"/>
+      <w:bookmarkEnd w:id="20"/>
     </w:p>
     <w:p>
       <w:pPr>
@@ -2860,7 +2862,7 @@
           <w:lang w:val="ru-RU"/>
         </w:rPr>
       </w:pPr>
-      <w:bookmarkStart w:id="20" w:name="_Toc104026631"/>
+      <w:bookmarkStart w:id="21" w:name="_Toc104026631"/>
       <w:r>
         <w:rPr>
           <w:lang w:val="ru-RU"/>
@@ -2874,7 +2876,7 @@
         </w:rPr>
         <w:t>Теоретические основы разработки</w:t>
       </w:r>
-      <w:bookmarkEnd w:id="20"/>
+      <w:bookmarkEnd w:id="21"/>
     </w:p>
     <w:p>
       <w:pPr>
@@ -2886,7 +2888,7 @@
           <w:lang w:val="ru-RU"/>
         </w:rPr>
       </w:pPr>
-      <w:bookmarkStart w:id="21" w:name="_Toc104026632"/>
+      <w:bookmarkStart w:id="22" w:name="_Toc104026632"/>
       <w:r>
         <w:rPr>
           <w:lang w:val="ru-RU"/>
@@ -2899,7 +2901,7 @@
         </w:rPr>
         <w:t xml:space="preserve"> Описание предметной области</w:t>
       </w:r>
-      <w:bookmarkEnd w:id="21"/>
+      <w:bookmarkEnd w:id="22"/>
     </w:p>
     <w:p>
       <w:pPr>
@@ -2946,7 +2948,7 @@
           <w:lang w:val="ru-RU"/>
         </w:rPr>
       </w:pPr>
-      <w:bookmarkStart w:id="22" w:name="_Toc104026633"/>
+      <w:bookmarkStart w:id="23" w:name="_Toc104026633"/>
       <w:r>
         <w:rPr>
           <w:lang w:val="ru-RU"/>
@@ -2965,7 +2967,7 @@
         </w:rPr>
         <w:t>Анализ методов решения</w:t>
       </w:r>
-      <w:bookmarkEnd w:id="22"/>
+      <w:bookmarkEnd w:id="23"/>
     </w:p>
     <w:p>
       <w:pPr>
@@ -3115,7 +3117,23 @@
           <w:rFonts w:eastAsia="Calibri" w:cs="Times New Roman"/>
           <w:szCs w:val="28"/>
         </w:rPr>
-        <w:t xml:space="preserve">Наиболее эффективный метод реализации криптоанализа относительно </w:t>
+        <w:t xml:space="preserve">Наиболее эффективный метод реализации </w:t>
+      </w:r>
+      <w:proofErr w:type="spellStart"/>
+      <w:r>
+        <w:rPr>
+          <w:rFonts w:eastAsia="Calibri" w:cs="Times New Roman"/>
+          <w:szCs w:val="28"/>
+        </w:rPr>
+        <w:t>криптоанализа</w:t>
+      </w:r>
+      <w:proofErr w:type="spellEnd"/>
+      <w:r>
+        <w:rPr>
+          <w:rFonts w:eastAsia="Calibri" w:cs="Times New Roman"/>
+          <w:szCs w:val="28"/>
+        </w:rPr>
+        <w:t xml:space="preserve"> относительно </w:t>
       </w:r>
       <w:proofErr w:type="spellStart"/>
       <w:r>
@@ -3190,7 +3208,7 @@
           <w:lang w:val="ru-RU"/>
         </w:rPr>
       </w:pPr>
-      <w:bookmarkStart w:id="23" w:name="_Toc104026634"/>
+      <w:bookmarkStart w:id="24" w:name="_Toc104026634"/>
       <w:r>
         <w:rPr>
           <w:lang w:val="ru-RU"/>
@@ -3209,7 +3227,7 @@
         </w:rPr>
         <w:t>Обзор средств программирования</w:t>
       </w:r>
-      <w:bookmarkEnd w:id="23"/>
+      <w:bookmarkEnd w:id="24"/>
     </w:p>
     <w:p>
       <w:pPr>
@@ -4218,7 +4236,7 @@
           <w:lang w:val="ru-RU"/>
         </w:rPr>
       </w:pPr>
-      <w:bookmarkStart w:id="24" w:name="_Toc104026635"/>
+      <w:bookmarkStart w:id="25" w:name="_Toc104026635"/>
       <w:r>
         <w:rPr>
           <w:lang w:val="ru-RU"/>
@@ -4238,7 +4256,7 @@
         </w:rPr>
         <w:t>Описание языка программирования</w:t>
       </w:r>
-      <w:bookmarkEnd w:id="24"/>
+      <w:bookmarkEnd w:id="25"/>
     </w:p>
     <w:p>
       <w:pPr>
@@ -4394,8 +4412,6 @@
         </w:rPr>
         <w:t>6</w:t>
       </w:r>
-      <w:bookmarkStart w:id="25" w:name="_GoBack"/>
-      <w:bookmarkEnd w:id="25"/>
       <w:r>
         <w:rPr>
           <w:rFonts w:eastAsia="Calibri" w:cs="Times New Roman"/>
@@ -5614,7 +5630,7 @@
           <v:shape id="_x0000_i1025" type="#_x0000_t75" style="width:435pt;height:205.5pt" o:ole="">
             <v:imagedata r:id="rId9" o:title=""/>
           </v:shape>
-          <o:OLEObject Type="Embed" ProgID="Visio.Drawing.15" ShapeID="_x0000_i1025" DrawAspect="Content" ObjectID="_1714639658" r:id="rId10"/>
+          <o:OLEObject Type="Embed" ProgID="Visio.Drawing.15" ShapeID="_x0000_i1025" DrawAspect="Content" ObjectID="_1714639990" r:id="rId10"/>
         </w:object>
       </w:r>
     </w:p>
@@ -5675,7 +5691,7 @@
           <v:shape id="_x0000_i1026" type="#_x0000_t75" style="width:467.25pt;height:183.75pt" o:ole="">
             <v:imagedata r:id="rId11" o:title=""/>
           </v:shape>
-          <o:OLEObject Type="Embed" ProgID="Visio.Drawing.15" ShapeID="_x0000_i1026" DrawAspect="Content" ObjectID="_1714639659" r:id="rId12"/>
+          <o:OLEObject Type="Embed" ProgID="Visio.Drawing.15" ShapeID="_x0000_i1026" DrawAspect="Content" ObjectID="_1714639991" r:id="rId12"/>
         </w:object>
       </w:r>
     </w:p>
@@ -6076,7 +6092,7 @@
           <v:shape id="_x0000_i1027" type="#_x0000_t75" style="width:399.75pt;height:431.25pt" o:ole="">
             <v:imagedata r:id="rId13" o:title=""/>
           </v:shape>
-          <o:OLEObject Type="Embed" ProgID="Visio.Drawing.15" ShapeID="_x0000_i1027" DrawAspect="Content" ObjectID="_1714639660" r:id="rId14"/>
+          <o:OLEObject Type="Embed" ProgID="Visio.Drawing.15" ShapeID="_x0000_i1027" DrawAspect="Content" ObjectID="_1714639992" r:id="rId14"/>
         </w:object>
       </w:r>
     </w:p>
@@ -6153,6 +6169,7 @@
         </w:rPr>
         <w:t xml:space="preserve">а) </w:t>
       </w:r>
+      <w:proofErr w:type="spellStart"/>
       <w:r>
         <w:rPr>
           <w:rFonts w:eastAsia="Times New Roman" w:cs="Times New Roman"/>
@@ -6161,6 +6178,7 @@
         </w:rPr>
         <w:t>MainWindow</w:t>
       </w:r>
+      <w:proofErr w:type="spellEnd"/>
       <w:r>
         <w:rPr>
           <w:rFonts w:eastAsia="Times New Roman" w:cs="Times New Roman"/>
@@ -6169,6 +6187,7 @@
         </w:rPr>
         <w:t xml:space="preserve">() – конструктор окна </w:t>
       </w:r>
+      <w:proofErr w:type="spellStart"/>
       <w:r>
         <w:rPr>
           <w:rFonts w:eastAsia="Times New Roman" w:cs="Times New Roman"/>
@@ -6177,6 +6196,7 @@
         </w:rPr>
         <w:t>MainWindow</w:t>
       </w:r>
+      <w:proofErr w:type="spellEnd"/>
       <w:r>
         <w:rPr>
           <w:rFonts w:eastAsia="Times New Roman" w:cs="Times New Roman"/>
@@ -6466,6 +6486,7 @@
         </w:rPr>
         <w:t xml:space="preserve">б) </w:t>
       </w:r>
+      <w:proofErr w:type="spellStart"/>
       <w:r>
         <w:rPr>
           <w:rFonts w:eastAsia="Times New Roman" w:cs="Times New Roman"/>
@@ -6474,6 +6495,7 @@
         </w:rPr>
         <w:t>ResultWindow</w:t>
       </w:r>
+      <w:proofErr w:type="spellEnd"/>
       <w:r>
         <w:rPr>
           <w:rFonts w:eastAsia="Times New Roman" w:cs="Times New Roman"/>
@@ -6482,6 +6504,7 @@
         </w:rPr>
         <w:t xml:space="preserve">() – конструктор окна </w:t>
       </w:r>
+      <w:proofErr w:type="spellStart"/>
       <w:r>
         <w:rPr>
           <w:rFonts w:eastAsia="Times New Roman" w:cs="Times New Roman"/>
@@ -6490,6 +6513,7 @@
         </w:rPr>
         <w:t>ResultWindow</w:t>
       </w:r>
+      <w:proofErr w:type="spellEnd"/>
       <w:r>
         <w:rPr>
           <w:rFonts w:eastAsia="Times New Roman" w:cs="Times New Roman"/>
@@ -6972,7 +6996,25 @@
           <w:szCs w:val="28"/>
           <w:lang w:val="en-US" w:eastAsia="ru-RU"/>
         </w:rPr>
-        <w:t xml:space="preserve">)TextResultPage() – </w:t>
+        <w:t>)</w:t>
+      </w:r>
+      <w:proofErr w:type="spellStart"/>
+      <w:r>
+        <w:rPr>
+          <w:rFonts w:eastAsia="Times New Roman" w:cs="Times New Roman"/>
+          <w:szCs w:val="28"/>
+          <w:lang w:val="en-US" w:eastAsia="ru-RU"/>
+        </w:rPr>
+        <w:t>TextResultPage</w:t>
+      </w:r>
+      <w:proofErr w:type="spellEnd"/>
+      <w:r>
+        <w:rPr>
+          <w:rFonts w:eastAsia="Times New Roman" w:cs="Times New Roman"/>
+          <w:szCs w:val="28"/>
+          <w:lang w:val="en-US" w:eastAsia="ru-RU"/>
+        </w:rPr>
+        <w:t xml:space="preserve">() – </w:t>
       </w:r>
       <w:r>
         <w:rPr>
@@ -7089,7 +7131,25 @@
           <w:szCs w:val="28"/>
           <w:lang w:eastAsia="ru-RU"/>
         </w:rPr>
-        <w:t xml:space="preserve">, используя элемент OpenFileDialog. </w:t>
+        <w:t xml:space="preserve">, используя элемент </w:t>
+      </w:r>
+      <w:proofErr w:type="spellStart"/>
+      <w:r>
+        <w:rPr>
+          <w:rFonts w:eastAsia="Times New Roman" w:cs="Times New Roman"/>
+          <w:szCs w:val="28"/>
+          <w:lang w:eastAsia="ru-RU"/>
+        </w:rPr>
+        <w:t>OpenFileDialog</w:t>
+      </w:r>
+      <w:proofErr w:type="spellEnd"/>
+      <w:r>
+        <w:rPr>
+          <w:rFonts w:eastAsia="Times New Roman" w:cs="Times New Roman"/>
+          <w:szCs w:val="28"/>
+          <w:lang w:eastAsia="ru-RU"/>
+        </w:rPr>
+        <w:t xml:space="preserve">. </w:t>
       </w:r>
     </w:p>
     <w:p>
@@ -7142,13 +7202,23 @@
           <w:lang w:eastAsia="ru-RU"/>
         </w:rPr>
       </w:pPr>
+      <w:proofErr w:type="spellStart"/>
       <w:r>
         <w:rPr>
           <w:rFonts w:eastAsia="Times New Roman" w:cs="Times New Roman"/>
           <w:szCs w:val="28"/>
           <w:lang w:eastAsia="ru-RU"/>
         </w:rPr>
-        <w:t xml:space="preserve">TextResultPage содержит элемент </w:t>
+        <w:t>TextResultPage</w:t>
+      </w:r>
+      <w:proofErr w:type="spellEnd"/>
+      <w:r>
+        <w:rPr>
+          <w:rFonts w:eastAsia="Times New Roman" w:cs="Times New Roman"/>
+          <w:szCs w:val="28"/>
+          <w:lang w:eastAsia="ru-RU"/>
+        </w:rPr>
+        <w:t xml:space="preserve"> содержит элемент </w:t>
       </w:r>
       <w:proofErr w:type="spellStart"/>
       <w:r>
@@ -7629,6 +7699,7 @@
           <w:szCs w:val="28"/>
         </w:rPr>
       </w:pPr>
+      <w:proofErr w:type="gramStart"/>
       <w:r>
         <w:rPr>
           <w:rFonts w:eastAsia="Calibri" w:cs="Times New Roman"/>
@@ -7636,17 +7707,20 @@
         </w:rPr>
         <w:t>Листинг программы, созданной для данного курсового проекта,</w:t>
       </w:r>
-    </w:p>
-    <w:p>
-      <w:pPr>
-        <w:widowControl w:val="0"/>
-        <w:spacing w:after="0" w:line="360" w:lineRule="auto"/>
-        <w:jc w:val="both"/>
-        <w:rPr>
-          <w:rFonts w:eastAsia="Calibri" w:cs="Times New Roman"/>
-          <w:szCs w:val="28"/>
-        </w:rPr>
-      </w:pPr>
+      <w:r>
+        <w:rPr>
+          <w:rFonts w:eastAsia="Calibri" w:cs="Times New Roman"/>
+          <w:szCs w:val="28"/>
+        </w:rPr>
+        <w:t xml:space="preserve"> </w:t>
+      </w:r>
+      <w:r>
+        <w:rPr>
+          <w:rFonts w:eastAsia="Calibri" w:cs="Times New Roman"/>
+          <w:szCs w:val="28"/>
+        </w:rPr>
+        <w:t xml:space="preserve"> </w:t>
+      </w:r>
       <w:r>
         <w:rPr>
           <w:rFonts w:eastAsia="Calibri" w:cs="Times New Roman"/>
@@ -7668,6 +7742,7 @@
         </w:rPr>
         <w:t>.</w:t>
       </w:r>
+      <w:proofErr w:type="gramEnd"/>
     </w:p>
     <w:p>
       <w:pPr>
@@ -7700,6 +7775,7 @@
           <w:szCs w:val="28"/>
         </w:rPr>
       </w:pPr>
+      <w:proofErr w:type="gramStart"/>
       <w:r>
         <w:rPr>
           <w:rFonts w:eastAsia="Calibri" w:cs="Times New Roman"/>
@@ -7714,17 +7790,13 @@
         </w:rPr>
         <w:t>ствии с установленным</w:t>
       </w:r>
-    </w:p>
-    <w:p>
-      <w:pPr>
-        <w:widowControl w:val="0"/>
-        <w:spacing w:after="0" w:line="360" w:lineRule="auto"/>
-        <w:contextualSpacing/>
-        <w:rPr>
-          <w:rFonts w:eastAsia="Calibri" w:cs="Times New Roman"/>
-          <w:szCs w:val="28"/>
-        </w:rPr>
-      </w:pPr>
+      <w:r>
+        <w:rPr>
+          <w:rFonts w:eastAsia="Calibri" w:cs="Times New Roman"/>
+          <w:szCs w:val="28"/>
+        </w:rPr>
+        <w:t xml:space="preserve"> </w:t>
+      </w:r>
       <w:r>
         <w:rPr>
           <w:rFonts w:eastAsia="Calibri" w:cs="Times New Roman"/>
@@ -7732,6 +7804,7 @@
         </w:rPr>
         <w:t>ГОСТ ЕСПД 19.505-79 «Руководство оператора» и приведено в Приложении Б.</w:t>
       </w:r>
+      <w:proofErr w:type="gramEnd"/>
     </w:p>
     <w:p>
       <w:pPr>
@@ -9798,7 +9871,21 @@
         <w:rPr>
           <w:rFonts w:eastAsia="Calibri" w:cs="Times New Roman"/>
         </w:rPr>
-        <w:t xml:space="preserve">По итогам курсового проектирования была разработана программа для посимвольного частотного анализа текста, обеспечивающая необходимый функционал для быстрого и эффективного криптоанализа </w:t>
+        <w:t xml:space="preserve">По итогам курсового проектирования была разработана программа для посимвольного частотного анализа текста, обеспечивающая необходимый функционал для быстрого и эффективного </w:t>
+      </w:r>
+      <w:proofErr w:type="spellStart"/>
+      <w:r>
+        <w:rPr>
+          <w:rFonts w:eastAsia="Calibri" w:cs="Times New Roman"/>
+        </w:rPr>
+        <w:t>криптоанализа</w:t>
+      </w:r>
+      <w:proofErr w:type="spellEnd"/>
+      <w:r>
+        <w:rPr>
+          <w:rFonts w:eastAsia="Calibri" w:cs="Times New Roman"/>
+        </w:rPr>
+        <w:t xml:space="preserve"> </w:t>
       </w:r>
       <w:proofErr w:type="spellStart"/>
       <w:r>
@@ -13022,7 +13109,7 @@
     <w:p>
       <w:pPr>
         <w:widowControl w:val="0"/>
-        <w:spacing w:after="120" w:line="360" w:lineRule="auto"/>
+        <w:spacing w:after="0" w:line="360" w:lineRule="auto"/>
         <w:ind w:left="102" w:right="102" w:firstLine="301"/>
         <w:jc w:val="center"/>
         <w:rPr>
@@ -13085,7 +13172,7 @@
     <w:p>
       <w:pPr>
         <w:widowControl w:val="0"/>
-        <w:spacing w:after="120" w:line="360" w:lineRule="auto"/>
+        <w:spacing w:after="360" w:line="360" w:lineRule="auto"/>
         <w:ind w:left="102" w:right="102" w:firstLine="301"/>
         <w:jc w:val="center"/>
         <w:rPr>
@@ -16371,7 +16458,23 @@
           <w:rFonts w:eastAsia="Calibri" w:cs="Times New Roman"/>
           <w:szCs w:val="28"/>
         </w:rPr>
-        <w:t xml:space="preserve">Для обеспечения функционирования данной системы необходимо наличие операционной системы Microsoft </w:t>
+        <w:t xml:space="preserve">Для обеспечения функционирования данной системы необходимо наличие операционной системы </w:t>
+      </w:r>
+      <w:proofErr w:type="spellStart"/>
+      <w:r>
+        <w:rPr>
+          <w:rFonts w:eastAsia="Calibri" w:cs="Times New Roman"/>
+          <w:szCs w:val="28"/>
+        </w:rPr>
+        <w:t>Microsoft</w:t>
+      </w:r>
+      <w:proofErr w:type="spellEnd"/>
+      <w:r>
+        <w:rPr>
+          <w:rFonts w:eastAsia="Calibri" w:cs="Times New Roman"/>
+          <w:szCs w:val="28"/>
+        </w:rPr>
+        <w:t xml:space="preserve"> </w:t>
       </w:r>
       <w:proofErr w:type="spellStart"/>
       <w:r>
@@ -16719,7 +16822,7 @@
     <w:p>
       <w:pPr>
         <w:widowControl w:val="0"/>
-        <w:spacing w:after="0" w:line="360" w:lineRule="auto"/>
+        <w:spacing w:after="360" w:line="360" w:lineRule="auto"/>
         <w:ind w:firstLine="709"/>
         <w:jc w:val="both"/>
         <w:rPr>
@@ -16820,7 +16923,7 @@
     <w:p>
       <w:pPr>
         <w:widowControl w:val="0"/>
-        <w:spacing w:after="0" w:line="360" w:lineRule="auto"/>
+        <w:spacing w:after="360" w:line="360" w:lineRule="auto"/>
         <w:jc w:val="center"/>
         <w:rPr>
           <w:rFonts w:eastAsia="Calibri" w:cs="Times New Roman"/>
@@ -17832,6 +17935,7 @@
         </w:rPr>
         <w:t xml:space="preserve">Логика окна </w:t>
       </w:r>
+      <w:proofErr w:type="spellStart"/>
       <w:r>
         <w:rPr>
           <w:rFonts w:eastAsia="Calibri" w:cs="Times New Roman"/>
@@ -17842,6 +17946,7 @@
         </w:rPr>
         <w:t>MainWindow</w:t>
       </w:r>
+      <w:proofErr w:type="spellEnd"/>
       <w:r>
         <w:rPr>
           <w:rFonts w:eastAsia="Calibri" w:cs="Times New Roman"/>
@@ -20632,7 +20737,27 @@
           <w:szCs w:val="20"/>
           <w:lang w:val="en-US"/>
         </w:rPr>
-        <w:t xml:space="preserve">            ResultWindow </w:t>
+        <w:t xml:space="preserve">            </w:t>
+      </w:r>
+      <w:proofErr w:type="spellStart"/>
+      <w:r>
+        <w:rPr>
+          <w:rFonts w:eastAsia="Calibri" w:cs="Times New Roman"/>
+          <w:sz w:val="20"/>
+          <w:szCs w:val="20"/>
+          <w:lang w:val="en-US"/>
+        </w:rPr>
+        <w:t>ResultWindow</w:t>
+      </w:r>
+      <w:proofErr w:type="spellEnd"/>
+      <w:r>
+        <w:rPr>
+          <w:rFonts w:eastAsia="Calibri" w:cs="Times New Roman"/>
+          <w:sz w:val="20"/>
+          <w:szCs w:val="20"/>
+          <w:lang w:val="en-US"/>
+        </w:rPr>
+        <w:t xml:space="preserve"> </w:t>
       </w:r>
       <w:proofErr w:type="spellStart"/>
       <w:r>
@@ -20654,6 +20779,7 @@
         </w:rPr>
         <w:t xml:space="preserve"> = new </w:t>
       </w:r>
+      <w:proofErr w:type="spellStart"/>
       <w:proofErr w:type="gramStart"/>
       <w:r>
         <w:rPr>
@@ -20662,7 +20788,17 @@
           <w:szCs w:val="20"/>
           <w:lang w:val="en-US"/>
         </w:rPr>
-        <w:t>ResultWindow(</w:t>
+        <w:t>ResultWindow</w:t>
+      </w:r>
+      <w:proofErr w:type="spellEnd"/>
+      <w:r>
+        <w:rPr>
+          <w:rFonts w:eastAsia="Calibri" w:cs="Times New Roman"/>
+          <w:sz w:val="20"/>
+          <w:szCs w:val="20"/>
+          <w:lang w:val="en-US"/>
+        </w:rPr>
+        <w:t>(</w:t>
       </w:r>
       <w:proofErr w:type="spellStart"/>
       <w:proofErr w:type="gramEnd"/>
@@ -21388,7 +21524,27 @@
           <w:szCs w:val="20"/>
           <w:lang w:val="en-US"/>
         </w:rPr>
-        <w:t xml:space="preserve">            OpenFileDialog </w:t>
+        <w:t xml:space="preserve">            </w:t>
+      </w:r>
+      <w:proofErr w:type="spellStart"/>
+      <w:r>
+        <w:rPr>
+          <w:rFonts w:eastAsia="Calibri" w:cs="Times New Roman"/>
+          <w:sz w:val="20"/>
+          <w:szCs w:val="20"/>
+          <w:lang w:val="en-US"/>
+        </w:rPr>
+        <w:t>OpenFileDialog</w:t>
+      </w:r>
+      <w:proofErr w:type="spellEnd"/>
+      <w:r>
+        <w:rPr>
+          <w:rFonts w:eastAsia="Calibri" w:cs="Times New Roman"/>
+          <w:sz w:val="20"/>
+          <w:szCs w:val="20"/>
+          <w:lang w:val="en-US"/>
+        </w:rPr>
+        <w:t xml:space="preserve"> </w:t>
       </w:r>
       <w:proofErr w:type="spellStart"/>
       <w:r>
@@ -21410,6 +21566,7 @@
         </w:rPr>
         <w:t xml:space="preserve"> = new </w:t>
       </w:r>
+      <w:proofErr w:type="spellStart"/>
       <w:proofErr w:type="gramStart"/>
       <w:r>
         <w:rPr>
@@ -21418,7 +21575,17 @@
           <w:szCs w:val="20"/>
           <w:lang w:val="en-US"/>
         </w:rPr>
-        <w:t>OpenFileDialog(</w:t>
+        <w:t>OpenFileDialog</w:t>
+      </w:r>
+      <w:proofErr w:type="spellEnd"/>
+      <w:r>
+        <w:rPr>
+          <w:rFonts w:eastAsia="Calibri" w:cs="Times New Roman"/>
+          <w:sz w:val="20"/>
+          <w:szCs w:val="20"/>
+          <w:lang w:val="en-US"/>
+        </w:rPr>
+        <w:t>(</w:t>
       </w:r>
       <w:proofErr w:type="gramEnd"/>
       <w:r>
@@ -23317,7 +23484,27 @@
           <w:szCs w:val="20"/>
           <w:lang w:val="en-US"/>
         </w:rPr>
-        <w:t xml:space="preserve"> ResultWindow(string text, string </w:t>
+        <w:t xml:space="preserve"> </w:t>
+      </w:r>
+      <w:proofErr w:type="spellStart"/>
+      <w:r>
+        <w:rPr>
+          <w:rFonts w:eastAsia="Calibri" w:cs="Times New Roman"/>
+          <w:sz w:val="20"/>
+          <w:szCs w:val="20"/>
+          <w:lang w:val="en-US"/>
+        </w:rPr>
+        <w:t>ResultWindow</w:t>
+      </w:r>
+      <w:proofErr w:type="spellEnd"/>
+      <w:r>
+        <w:rPr>
+          <w:rFonts w:eastAsia="Calibri" w:cs="Times New Roman"/>
+          <w:sz w:val="20"/>
+          <w:szCs w:val="20"/>
+          <w:lang w:val="en-US"/>
+        </w:rPr>
+        <w:t xml:space="preserve">(string text, string </w:t>
       </w:r>
       <w:proofErr w:type="spellStart"/>
       <w:r>
@@ -46342,7 +46529,7 @@
             <w:noProof/>
             <w:lang w:val="ru-RU"/>
           </w:rPr>
-          <w:t>7</w:t>
+          <w:t>2</w:t>
         </w:r>
         <w:r>
           <w:fldChar w:fldCharType="end"/>
@@ -46404,7 +46591,7 @@
             <w:noProof/>
             <w:lang w:val="ru-RU"/>
           </w:rPr>
-          <w:t>41</w:t>
+          <w:t>36</w:t>
         </w:r>
         <w:r>
           <w:fldChar w:fldCharType="end"/>
@@ -51418,7 +51605,7 @@
 </file>
 
 <file path=customXml/itemProps1.xml><?xml version="1.0" encoding="utf-8"?>
-<ds:datastoreItem xmlns:ds="http://schemas.openxmlformats.org/officeDocument/2006/customXml" ds:itemID="{CC85F34F-DC4A-402B-B1D6-406D0C872F04}">
+<ds:datastoreItem xmlns:ds="http://schemas.openxmlformats.org/officeDocument/2006/customXml" ds:itemID="{CF720BF0-54B1-4672-B393-E51CFE58E516}">
   <ds:schemaRefs>
     <ds:schemaRef ds:uri="http://schemas.openxmlformats.org/officeDocument/2006/bibliography"/>
   </ds:schemaRefs>
